--- a/ith konsultan.docx
+++ b/ith konsultan.docx
@@ -91,7 +91,6 @@
                                 </w14:textOutline>
                               </w:rPr>
                             </w:pPr>
-                            <w:proofErr w:type="spellStart"/>
                             <w:r>
                               <w:rPr>
                                 <w:b/>
@@ -110,51 +109,8 @@
                                   <w14:round/>
                                 </w14:textOutline>
                               </w:rPr>
-                              <w:t>Commosioning</w:t>
+                              <w:t>Commosioning Tes</w:t>
                             </w:r>
-                            <w:proofErr w:type="spellEnd"/>
-                            <w:r>
-                              <w:rPr>
-                                <w:b/>
-                                <w:bCs/>
-                                <w:color w:val="44546A" w:themeColor="text2"/>
-                                <w:sz w:val="72"/>
-                                <w:szCs w:val="72"/>
-                                <w14:shadow w14:blurRad="38100" w14:dist="19050" w14:dir="2700000" w14:sx="100000" w14:sy="100000" w14:kx="0" w14:ky="0" w14:algn="tl">
-                                  <w14:schemeClr w14:val="dk1">
-                                    <w14:alpha w14:val="60000"/>
-                                  </w14:schemeClr>
-                                </w14:shadow>
-                                <w14:textOutline w14:w="0" w14:cap="flat" w14:cmpd="sng" w14:algn="ctr">
-                                  <w14:noFill/>
-                                  <w14:prstDash w14:val="solid"/>
-                                  <w14:round/>
-                                </w14:textOutline>
-                              </w:rPr>
-                              <w:t xml:space="preserve"> </w:t>
-                            </w:r>
-                            <w:proofErr w:type="spellStart"/>
-                            <w:r>
-                              <w:rPr>
-                                <w:b/>
-                                <w:bCs/>
-                                <w:color w:val="44546A" w:themeColor="text2"/>
-                                <w:sz w:val="72"/>
-                                <w:szCs w:val="72"/>
-                                <w14:shadow w14:blurRad="38100" w14:dist="19050" w14:dir="2700000" w14:sx="100000" w14:sy="100000" w14:kx="0" w14:ky="0" w14:algn="tl">
-                                  <w14:schemeClr w14:val="dk1">
-                                    <w14:alpha w14:val="60000"/>
-                                  </w14:schemeClr>
-                                </w14:shadow>
-                                <w14:textOutline w14:w="0" w14:cap="flat" w14:cmpd="sng" w14:algn="ctr">
-                                  <w14:noFill/>
-                                  <w14:prstDash w14:val="solid"/>
-                                  <w14:round/>
-                                </w14:textOutline>
-                              </w:rPr>
-                              <w:t>Tes</w:t>
-                            </w:r>
-                            <w:proofErr w:type="spellEnd"/>
                             <w:r>
                               <w:rPr>
                                 <w:b/>
@@ -196,7 +152,7 @@
                 <v:stroke joinstyle="miter"/>
                 <v:path gradientshapeok="t" o:connecttype="rect"/>
               </v:shapetype>
-              <v:shape id="Text Box 1" o:spid="_x0000_s1026" type="#_x0000_t202" style="position:absolute;margin-left:77.65pt;margin-top:149.3pt;width:2in;height:2in;z-index:251659264;visibility:visible;mso-wrap-style:none;mso-wrap-distance-left:9pt;mso-wrap-distance-top:0;mso-wrap-distance-right:9pt;mso-wrap-distance-bottom:0;mso-position-horizontal:absolute;mso-position-horizontal-relative:margin;mso-position-vertical:absolute;mso-position-vertical-relative:margin;v-text-anchor:top" o:gfxdata="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" filled="f" stroked="f">
+              <v:shape id="Text Box 1" o:spid="_x0000_s1026" type="#_x0000_t202" style="position:absolute;margin-left:77.65pt;margin-top:149.3pt;width:2in;height:2in;z-index:251659264;visibility:visible;mso-wrap-style:none;mso-wrap-distance-left:9pt;mso-wrap-distance-top:0;mso-wrap-distance-right:9pt;mso-wrap-distance-bottom:0;mso-position-horizontal:absolute;mso-position-horizontal-relative:margin;mso-position-vertical:absolute;mso-position-vertical-relative:margin;v-text-anchor:top" o:gfxdata="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" filled="f" stroked="f">
                 <v:textbox style="mso-fit-shape-to-text:t">
                   <w:txbxContent>
                     <w:p>
@@ -220,7 +176,6 @@
                           </w14:textOutline>
                         </w:rPr>
                       </w:pPr>
-                      <w:proofErr w:type="spellStart"/>
                       <w:r>
                         <w:rPr>
                           <w:b/>
@@ -239,51 +194,8 @@
                             <w14:round/>
                           </w14:textOutline>
                         </w:rPr>
-                        <w:t>Commosioning</w:t>
+                        <w:t>Commosioning Tes</w:t>
                       </w:r>
-                      <w:proofErr w:type="spellEnd"/>
-                      <w:r>
-                        <w:rPr>
-                          <w:b/>
-                          <w:bCs/>
-                          <w:color w:val="44546A" w:themeColor="text2"/>
-                          <w:sz w:val="72"/>
-                          <w:szCs w:val="72"/>
-                          <w14:shadow w14:blurRad="38100" w14:dist="19050" w14:dir="2700000" w14:sx="100000" w14:sy="100000" w14:kx="0" w14:ky="0" w14:algn="tl">
-                            <w14:schemeClr w14:val="dk1">
-                              <w14:alpha w14:val="60000"/>
-                            </w14:schemeClr>
-                          </w14:shadow>
-                          <w14:textOutline w14:w="0" w14:cap="flat" w14:cmpd="sng" w14:algn="ctr">
-                            <w14:noFill/>
-                            <w14:prstDash w14:val="solid"/>
-                            <w14:round/>
-                          </w14:textOutline>
-                        </w:rPr>
-                        <w:t xml:space="preserve"> </w:t>
-                      </w:r>
-                      <w:proofErr w:type="spellStart"/>
-                      <w:r>
-                        <w:rPr>
-                          <w:b/>
-                          <w:bCs/>
-                          <w:color w:val="44546A" w:themeColor="text2"/>
-                          <w:sz w:val="72"/>
-                          <w:szCs w:val="72"/>
-                          <w14:shadow w14:blurRad="38100" w14:dist="19050" w14:dir="2700000" w14:sx="100000" w14:sy="100000" w14:kx="0" w14:ky="0" w14:algn="tl">
-                            <w14:schemeClr w14:val="dk1">
-                              <w14:alpha w14:val="60000"/>
-                            </w14:schemeClr>
-                          </w14:shadow>
-                          <w14:textOutline w14:w="0" w14:cap="flat" w14:cmpd="sng" w14:algn="ctr">
-                            <w14:noFill/>
-                            <w14:prstDash w14:val="solid"/>
-                            <w14:round/>
-                          </w14:textOutline>
-                        </w:rPr>
-                        <w:t>Tes</w:t>
-                      </w:r>
-                      <w:proofErr w:type="spellEnd"/>
                       <w:r>
                         <w:rPr>
                           <w:b/>
@@ -423,7 +335,7 @@
           </mc:Choice>
           <mc:Fallback>
             <w:pict>
-              <v:shape w14:anchorId="6415697B" id="Text Box 3" o:spid="_x0000_s1027" type="#_x0000_t202" style="position:absolute;margin-left:105.45pt;margin-top:197.2pt;width:2in;height:39.75pt;z-index:251663360;visibility:visible;mso-wrap-style:none;mso-height-percent:0;mso-wrap-distance-left:9pt;mso-wrap-distance-top:0;mso-wrap-distance-right:9pt;mso-wrap-distance-bottom:0;mso-position-horizontal:absolute;mso-position-horizontal-relative:margin;mso-position-vertical:absolute;mso-position-vertical-relative:margin;mso-height-percent:0;mso-height-relative:margin;v-text-anchor:top" o:gfxdata="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" filled="f" stroked="f">
+              <v:shape w14:anchorId="6415697B" id="Text Box 3" o:spid="_x0000_s1027" type="#_x0000_t202" style="position:absolute;margin-left:105.45pt;margin-top:197.2pt;width:2in;height:39.75pt;z-index:251663360;visibility:visible;mso-wrap-style:none;mso-height-percent:0;mso-wrap-distance-left:9pt;mso-wrap-distance-top:0;mso-wrap-distance-right:9pt;mso-wrap-distance-bottom:0;mso-position-horizontal:absolute;mso-position-horizontal-relative:margin;mso-position-vertical:absolute;mso-position-vertical-relative:margin;mso-height-percent:0;mso-height-relative:margin;v-text-anchor:top" o:gfxdata="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" filled="f" stroked="f">
                 <v:textbox>
                   <w:txbxContent>
                     <w:p>
@@ -541,7 +453,6 @@
                                 </w14:textOutline>
                               </w:rPr>
                             </w:pPr>
-                            <w:proofErr w:type="spellStart"/>
                             <w:r>
                               <w:rPr>
                                 <w:rFonts w:ascii="Arial" w:hAnsi="Arial" w:cs="Arial"/>
@@ -550,62 +461,7 @@
                                 <w:szCs w:val="36"/>
                                 <w:shd w:val="clear" w:color="auto" w:fill="FFFFFF"/>
                               </w:rPr>
-                              <w:t>Institut</w:t>
-                            </w:r>
-                            <w:proofErr w:type="spellEnd"/>
-                            <w:r>
-                              <w:rPr>
-                                <w:rFonts w:ascii="Arial" w:hAnsi="Arial" w:cs="Arial"/>
-                                <w:color w:val="202124"/>
-                                <w:sz w:val="36"/>
-                                <w:szCs w:val="36"/>
-                                <w:shd w:val="clear" w:color="auto" w:fill="FFFFFF"/>
-                              </w:rPr>
-                              <w:t xml:space="preserve"> </w:t>
-                            </w:r>
-                            <w:proofErr w:type="spellStart"/>
-                            <w:r>
-                              <w:rPr>
-                                <w:rFonts w:ascii="Arial" w:hAnsi="Arial" w:cs="Arial"/>
-                                <w:color w:val="202124"/>
-                                <w:sz w:val="36"/>
-                                <w:szCs w:val="36"/>
-                                <w:shd w:val="clear" w:color="auto" w:fill="FFFFFF"/>
-                              </w:rPr>
-                              <w:t>Teknologi</w:t>
-                            </w:r>
-                            <w:proofErr w:type="spellEnd"/>
-                            <w:r>
-                              <w:rPr>
-                                <w:rFonts w:ascii="Arial" w:hAnsi="Arial" w:cs="Arial"/>
-                                <w:color w:val="202124"/>
-                                <w:sz w:val="36"/>
-                                <w:szCs w:val="36"/>
-                                <w:shd w:val="clear" w:color="auto" w:fill="FFFFFF"/>
-                              </w:rPr>
-                              <w:t xml:space="preserve"> </w:t>
-                            </w:r>
-                            <w:proofErr w:type="spellStart"/>
-                            <w:r>
-                              <w:rPr>
-                                <w:rFonts w:ascii="Arial" w:hAnsi="Arial" w:cs="Arial"/>
-                                <w:color w:val="202124"/>
-                                <w:sz w:val="36"/>
-                                <w:szCs w:val="36"/>
-                                <w:shd w:val="clear" w:color="auto" w:fill="FFFFFF"/>
-                              </w:rPr>
-                              <w:t>Bacharuddin</w:t>
-                            </w:r>
-                            <w:proofErr w:type="spellEnd"/>
-                            <w:r>
-                              <w:rPr>
-                                <w:rFonts w:ascii="Arial" w:hAnsi="Arial" w:cs="Arial"/>
-                                <w:color w:val="202124"/>
-                                <w:sz w:val="36"/>
-                                <w:szCs w:val="36"/>
-                                <w:shd w:val="clear" w:color="auto" w:fill="FFFFFF"/>
-                              </w:rPr>
-                              <w:t xml:space="preserve"> Jusuf Habibie</w:t>
+                              <w:t>Institut Teknologi Bacharuddin Jusuf Habibie</w:t>
                             </w:r>
                           </w:p>
                         </w:txbxContent>
@@ -624,7 +480,7 @@
           </mc:Choice>
           <mc:Fallback>
             <w:pict>
-              <v:shape w14:anchorId="387892E5" id="Text Box 2" o:spid="_x0000_s1028" type="#_x0000_t202" style="position:absolute;margin-left:40.45pt;margin-top:231.65pt;width:2in;height:2in;z-index:251661312;visibility:visible;mso-wrap-style:none;mso-wrap-distance-left:9pt;mso-wrap-distance-top:0;mso-wrap-distance-right:9pt;mso-wrap-distance-bottom:0;mso-position-horizontal:absolute;mso-position-horizontal-relative:margin;mso-position-vertical:absolute;mso-position-vertical-relative:margin;v-text-anchor:top" o:gfxdata="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" filled="f" stroked="f">
+              <v:shape w14:anchorId="387892E5" id="Text Box 2" o:spid="_x0000_s1028" type="#_x0000_t202" style="position:absolute;margin-left:40.45pt;margin-top:231.65pt;width:2in;height:2in;z-index:251661312;visibility:visible;mso-wrap-style:none;mso-wrap-distance-left:9pt;mso-wrap-distance-top:0;mso-wrap-distance-right:9pt;mso-wrap-distance-bottom:0;mso-position-horizontal:absolute;mso-position-horizontal-relative:margin;mso-position-vertical:absolute;mso-position-vertical-relative:margin;v-text-anchor:top" o:gfxdata="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" filled="f" stroked="f">
                 <v:textbox style="mso-fit-shape-to-text:t">
                   <w:txbxContent>
                     <w:p>
@@ -648,7 +504,6 @@
                           </w14:textOutline>
                         </w:rPr>
                       </w:pPr>
-                      <w:proofErr w:type="spellStart"/>
                       <w:r>
                         <w:rPr>
                           <w:rFonts w:ascii="Arial" w:hAnsi="Arial" w:cs="Arial"/>
@@ -657,62 +512,7 @@
                           <w:szCs w:val="36"/>
                           <w:shd w:val="clear" w:color="auto" w:fill="FFFFFF"/>
                         </w:rPr>
-                        <w:t>Institut</w:t>
-                      </w:r>
-                      <w:proofErr w:type="spellEnd"/>
-                      <w:r>
-                        <w:rPr>
-                          <w:rFonts w:ascii="Arial" w:hAnsi="Arial" w:cs="Arial"/>
-                          <w:color w:val="202124"/>
-                          <w:sz w:val="36"/>
-                          <w:szCs w:val="36"/>
-                          <w:shd w:val="clear" w:color="auto" w:fill="FFFFFF"/>
-                        </w:rPr>
-                        <w:t xml:space="preserve"> </w:t>
-                      </w:r>
-                      <w:proofErr w:type="spellStart"/>
-                      <w:r>
-                        <w:rPr>
-                          <w:rFonts w:ascii="Arial" w:hAnsi="Arial" w:cs="Arial"/>
-                          <w:color w:val="202124"/>
-                          <w:sz w:val="36"/>
-                          <w:szCs w:val="36"/>
-                          <w:shd w:val="clear" w:color="auto" w:fill="FFFFFF"/>
-                        </w:rPr>
-                        <w:t>Teknologi</w:t>
-                      </w:r>
-                      <w:proofErr w:type="spellEnd"/>
-                      <w:r>
-                        <w:rPr>
-                          <w:rFonts w:ascii="Arial" w:hAnsi="Arial" w:cs="Arial"/>
-                          <w:color w:val="202124"/>
-                          <w:sz w:val="36"/>
-                          <w:szCs w:val="36"/>
-                          <w:shd w:val="clear" w:color="auto" w:fill="FFFFFF"/>
-                        </w:rPr>
-                        <w:t xml:space="preserve"> </w:t>
-                      </w:r>
-                      <w:proofErr w:type="spellStart"/>
-                      <w:r>
-                        <w:rPr>
-                          <w:rFonts w:ascii="Arial" w:hAnsi="Arial" w:cs="Arial"/>
-                          <w:color w:val="202124"/>
-                          <w:sz w:val="36"/>
-                          <w:szCs w:val="36"/>
-                          <w:shd w:val="clear" w:color="auto" w:fill="FFFFFF"/>
-                        </w:rPr>
-                        <w:t>Bacharuddin</w:t>
-                      </w:r>
-                      <w:proofErr w:type="spellEnd"/>
-                      <w:r>
-                        <w:rPr>
-                          <w:rFonts w:ascii="Arial" w:hAnsi="Arial" w:cs="Arial"/>
-                          <w:color w:val="202124"/>
-                          <w:sz w:val="36"/>
-                          <w:szCs w:val="36"/>
-                          <w:shd w:val="clear" w:color="auto" w:fill="FFFFFF"/>
-                        </w:rPr>
-                        <w:t xml:space="preserve"> Jusuf Habibie</w:t>
+                        <w:t>Institut Teknologi Bacharuddin Jusuf Habibie</w:t>
                       </w:r>
                     </w:p>
                   </w:txbxContent>
@@ -820,6 +620,15 @@
         <w:lastRenderedPageBreak/>
         <w:t>PENDAHULUAN</w:t>
       </w:r>
+      <w:r>
+        <w:rPr>
+          <w:b/>
+          <w:bCs/>
+          <w:sz w:val="24"/>
+          <w:szCs w:val="24"/>
+        </w:rPr>
+        <w:t>s</w:t>
+      </w:r>
     </w:p>
     <w:p>
       <w:pPr>
@@ -835,7 +644,6 @@
           <w:szCs w:val="24"/>
         </w:rPr>
       </w:pPr>
-      <w:proofErr w:type="spellStart"/>
       <w:r>
         <w:rPr>
           <w:rFonts w:cstheme="minorHAnsi"/>
@@ -843,9 +651,8 @@
           <w:szCs w:val="24"/>
           <w:shd w:val="clear" w:color="auto" w:fill="FFFFFF"/>
         </w:rPr>
-        <w:t>Tujuan</w:t>
-      </w:r>
-      <w:proofErr w:type="spellEnd"/>
+        <w:t xml:space="preserve">Tujuan utama kegiatan Commissioning ini adalah untuk memastikan bahwa pekerjaan </w:t>
+      </w:r>
       <w:r>
         <w:rPr>
           <w:rFonts w:cstheme="minorHAnsi"/>
@@ -853,9 +660,8 @@
           <w:szCs w:val="24"/>
           <w:shd w:val="clear" w:color="auto" w:fill="FFFFFF"/>
         </w:rPr>
-        <w:t xml:space="preserve"> </w:t>
-      </w:r>
-      <w:proofErr w:type="spellStart"/>
+        <w:t xml:space="preserve">pemasangan instalasi jaringan dan instalasi server </w:t>
+      </w:r>
       <w:r>
         <w:rPr>
           <w:rFonts w:cstheme="minorHAnsi"/>
@@ -863,9 +669,8 @@
           <w:szCs w:val="24"/>
           <w:shd w:val="clear" w:color="auto" w:fill="FFFFFF"/>
         </w:rPr>
-        <w:t>utama</w:t>
-      </w:r>
-      <w:proofErr w:type="spellEnd"/>
+        <w:t xml:space="preserve">yang dilakukan sudah memenuhi semua peraturan yang berlaku, regulasi, kode dan standar yang </w:t>
+      </w:r>
       <w:r>
         <w:rPr>
           <w:rFonts w:cstheme="minorHAnsi"/>
@@ -873,9 +678,8 @@
           <w:szCs w:val="24"/>
           <w:shd w:val="clear" w:color="auto" w:fill="FFFFFF"/>
         </w:rPr>
-        <w:t xml:space="preserve"> </w:t>
-      </w:r>
-      <w:proofErr w:type="spellStart"/>
+        <w:t xml:space="preserve">telah </w:t>
+      </w:r>
       <w:r>
         <w:rPr>
           <w:rFonts w:cstheme="minorHAnsi"/>
@@ -883,9 +687,8 @@
           <w:szCs w:val="24"/>
           <w:shd w:val="clear" w:color="auto" w:fill="FFFFFF"/>
         </w:rPr>
-        <w:t>kegiatan</w:t>
-      </w:r>
-      <w:proofErr w:type="spellEnd"/>
+        <w:t>ditetapkan</w:t>
+      </w:r>
       <w:r>
         <w:rPr>
           <w:rFonts w:cstheme="minorHAnsi"/>
@@ -893,9 +696,8 @@
           <w:szCs w:val="24"/>
           <w:shd w:val="clear" w:color="auto" w:fill="FFFFFF"/>
         </w:rPr>
-        <w:t xml:space="preserve"> Commissioning </w:t>
-      </w:r>
-      <w:proofErr w:type="spellStart"/>
+        <w:t xml:space="preserve"> sebelumnya</w:t>
+      </w:r>
       <w:r>
         <w:rPr>
           <w:rFonts w:cstheme="minorHAnsi"/>
@@ -903,19 +705,43 @@
           <w:szCs w:val="24"/>
           <w:shd w:val="clear" w:color="auto" w:fill="FFFFFF"/>
         </w:rPr>
-        <w:t>ini</w:t>
-      </w:r>
-      <w:proofErr w:type="spellEnd"/>
-      <w:r>
+        <w:t>.</w:t>
+      </w:r>
+    </w:p>
+    <w:p>
+      <w:pPr>
+        <w:pStyle w:val="ListParagraph"/>
+        <w:spacing w:line="360" w:lineRule="auto"/>
+        <w:ind w:left="426" w:firstLine="294"/>
+        <w:jc w:val="both"/>
+        <w:rPr>
+          <w:rFonts w:cstheme="minorHAnsi"/>
+          <w:sz w:val="24"/>
+          <w:szCs w:val="24"/>
+        </w:rPr>
+      </w:pPr>
+      <w:r>
+        <w:rPr>
+          <w:rFonts w:cstheme="minorHAnsi"/>
+          <w:sz w:val="24"/>
+          <w:szCs w:val="24"/>
+        </w:rPr>
+        <w:t>Secara umum test procedure harus mengacu pada ketentuan kontrak, peraturan dan standar yang berlaku, serta instruksi dan rekomendasi pabrik pembuat peralatan.</w:t>
+      </w:r>
+    </w:p>
+    <w:p>
+      <w:pPr>
+        <w:pStyle w:val="ListParagraph"/>
+        <w:spacing w:line="360" w:lineRule="auto"/>
+        <w:ind w:left="426" w:firstLine="294"/>
+        <w:jc w:val="both"/>
         <w:rPr>
           <w:rFonts w:cstheme="minorHAnsi"/>
           <w:sz w:val="24"/>
           <w:szCs w:val="24"/>
           <w:shd w:val="clear" w:color="auto" w:fill="FFFFFF"/>
         </w:rPr>
-        <w:t xml:space="preserve"> </w:t>
-      </w:r>
-      <w:proofErr w:type="spellStart"/>
+      </w:pPr>
       <w:r>
         <w:rPr>
           <w:rFonts w:cstheme="minorHAnsi"/>
@@ -923,9 +749,8 @@
           <w:szCs w:val="24"/>
           <w:shd w:val="clear" w:color="auto" w:fill="FFFFFF"/>
         </w:rPr>
-        <w:t>adalah</w:t>
-      </w:r>
-      <w:proofErr w:type="spellEnd"/>
+        <w:t xml:space="preserve">Pada tahap ini </w:t>
+      </w:r>
       <w:r>
         <w:rPr>
           <w:rFonts w:cstheme="minorHAnsi"/>
@@ -933,9 +758,8 @@
           <w:szCs w:val="24"/>
           <w:shd w:val="clear" w:color="auto" w:fill="FFFFFF"/>
         </w:rPr>
-        <w:t xml:space="preserve"> </w:t>
-      </w:r>
-      <w:proofErr w:type="spellStart"/>
+        <w:t>kami melakukan</w:t>
+      </w:r>
       <w:r>
         <w:rPr>
           <w:rFonts w:cstheme="minorHAnsi"/>
@@ -943,9 +767,8 @@
           <w:szCs w:val="24"/>
           <w:shd w:val="clear" w:color="auto" w:fill="FFFFFF"/>
         </w:rPr>
-        <w:t>untuk</w:t>
-      </w:r>
-      <w:proofErr w:type="spellEnd"/>
+        <w:t xml:space="preserve"> tahap pengujian</w:t>
+      </w:r>
       <w:r>
         <w:rPr>
           <w:rFonts w:cstheme="minorHAnsi"/>
@@ -953,9 +776,8 @@
           <w:szCs w:val="24"/>
           <w:shd w:val="clear" w:color="auto" w:fill="FFFFFF"/>
         </w:rPr>
-        <w:t xml:space="preserve"> </w:t>
-      </w:r>
-      <w:proofErr w:type="spellStart"/>
+        <w:t xml:space="preserve"> pada perangkat internet dan server dengan</w:t>
+      </w:r>
       <w:r>
         <w:rPr>
           <w:rFonts w:cstheme="minorHAnsi"/>
@@ -963,9 +785,8 @@
           <w:szCs w:val="24"/>
           <w:shd w:val="clear" w:color="auto" w:fill="FFFFFF"/>
         </w:rPr>
-        <w:t>memastikan</w:t>
-      </w:r>
-      <w:proofErr w:type="spellEnd"/>
+        <w:t xml:space="preserve"> skala besar dimana semua perangkat jaringan dan server akan diuji secara bersamaan guna melihat semua sistem berjalan sesuai dengan fungsinya dan sesuai standar yang diinginkan</w:t>
+      </w:r>
       <w:r>
         <w:rPr>
           <w:rFonts w:cstheme="minorHAnsi"/>
@@ -973,1449 +794,7 @@
           <w:szCs w:val="24"/>
           <w:shd w:val="clear" w:color="auto" w:fill="FFFFFF"/>
         </w:rPr>
-        <w:t xml:space="preserve"> </w:t>
-      </w:r>
-      <w:proofErr w:type="spellStart"/>
-      <w:r>
-        <w:rPr>
-          <w:rFonts w:cstheme="minorHAnsi"/>
-          <w:sz w:val="24"/>
-          <w:szCs w:val="24"/>
-          <w:shd w:val="clear" w:color="auto" w:fill="FFFFFF"/>
-        </w:rPr>
-        <w:t>bahwa</w:t>
-      </w:r>
-      <w:proofErr w:type="spellEnd"/>
-      <w:r>
-        <w:rPr>
-          <w:rFonts w:cstheme="minorHAnsi"/>
-          <w:sz w:val="24"/>
-          <w:szCs w:val="24"/>
-          <w:shd w:val="clear" w:color="auto" w:fill="FFFFFF"/>
-        </w:rPr>
-        <w:t xml:space="preserve"> </w:t>
-      </w:r>
-      <w:proofErr w:type="spellStart"/>
-      <w:r>
-        <w:rPr>
-          <w:rFonts w:cstheme="minorHAnsi"/>
-          <w:sz w:val="24"/>
-          <w:szCs w:val="24"/>
-          <w:shd w:val="clear" w:color="auto" w:fill="FFFFFF"/>
-        </w:rPr>
-        <w:t>pekerjaan</w:t>
-      </w:r>
-      <w:proofErr w:type="spellEnd"/>
-      <w:r>
-        <w:rPr>
-          <w:rFonts w:cstheme="minorHAnsi"/>
-          <w:sz w:val="24"/>
-          <w:szCs w:val="24"/>
-          <w:shd w:val="clear" w:color="auto" w:fill="FFFFFF"/>
-        </w:rPr>
-        <w:t xml:space="preserve"> </w:t>
-      </w:r>
-      <w:proofErr w:type="spellStart"/>
-      <w:r>
-        <w:rPr>
-          <w:rFonts w:cstheme="minorHAnsi"/>
-          <w:sz w:val="24"/>
-          <w:szCs w:val="24"/>
-          <w:shd w:val="clear" w:color="auto" w:fill="FFFFFF"/>
-        </w:rPr>
-        <w:t>pemasangan</w:t>
-      </w:r>
-      <w:proofErr w:type="spellEnd"/>
-      <w:r>
-        <w:rPr>
-          <w:rFonts w:cstheme="minorHAnsi"/>
-          <w:sz w:val="24"/>
-          <w:szCs w:val="24"/>
-          <w:shd w:val="clear" w:color="auto" w:fill="FFFFFF"/>
-        </w:rPr>
-        <w:t xml:space="preserve"> </w:t>
-      </w:r>
-      <w:proofErr w:type="spellStart"/>
-      <w:r>
-        <w:rPr>
-          <w:rFonts w:cstheme="minorHAnsi"/>
-          <w:sz w:val="24"/>
-          <w:szCs w:val="24"/>
-          <w:shd w:val="clear" w:color="auto" w:fill="FFFFFF"/>
-        </w:rPr>
-        <w:t>instalasi</w:t>
-      </w:r>
-      <w:proofErr w:type="spellEnd"/>
-      <w:r>
-        <w:rPr>
-          <w:rFonts w:cstheme="minorHAnsi"/>
-          <w:sz w:val="24"/>
-          <w:szCs w:val="24"/>
-          <w:shd w:val="clear" w:color="auto" w:fill="FFFFFF"/>
-        </w:rPr>
-        <w:t xml:space="preserve"> </w:t>
-      </w:r>
-      <w:proofErr w:type="spellStart"/>
-      <w:r>
-        <w:rPr>
-          <w:rFonts w:cstheme="minorHAnsi"/>
-          <w:sz w:val="24"/>
-          <w:szCs w:val="24"/>
-          <w:shd w:val="clear" w:color="auto" w:fill="FFFFFF"/>
-        </w:rPr>
-        <w:t>jaringan</w:t>
-      </w:r>
-      <w:proofErr w:type="spellEnd"/>
-      <w:r>
-        <w:rPr>
-          <w:rFonts w:cstheme="minorHAnsi"/>
-          <w:sz w:val="24"/>
-          <w:szCs w:val="24"/>
-          <w:shd w:val="clear" w:color="auto" w:fill="FFFFFF"/>
-        </w:rPr>
-        <w:t xml:space="preserve"> dan </w:t>
-      </w:r>
-      <w:proofErr w:type="spellStart"/>
-      <w:r>
-        <w:rPr>
-          <w:rFonts w:cstheme="minorHAnsi"/>
-          <w:sz w:val="24"/>
-          <w:szCs w:val="24"/>
-          <w:shd w:val="clear" w:color="auto" w:fill="FFFFFF"/>
-        </w:rPr>
-        <w:t>instalasi</w:t>
-      </w:r>
-      <w:proofErr w:type="spellEnd"/>
-      <w:r>
-        <w:rPr>
-          <w:rFonts w:cstheme="minorHAnsi"/>
-          <w:sz w:val="24"/>
-          <w:szCs w:val="24"/>
-          <w:shd w:val="clear" w:color="auto" w:fill="FFFFFF"/>
-        </w:rPr>
-        <w:t xml:space="preserve"> server </w:t>
-      </w:r>
-      <w:r>
-        <w:rPr>
-          <w:rFonts w:cstheme="minorHAnsi"/>
-          <w:sz w:val="24"/>
-          <w:szCs w:val="24"/>
-          <w:shd w:val="clear" w:color="auto" w:fill="FFFFFF"/>
-        </w:rPr>
-        <w:t xml:space="preserve">yang </w:t>
-      </w:r>
-      <w:proofErr w:type="spellStart"/>
-      <w:r>
-        <w:rPr>
-          <w:rFonts w:cstheme="minorHAnsi"/>
-          <w:sz w:val="24"/>
-          <w:szCs w:val="24"/>
-          <w:shd w:val="clear" w:color="auto" w:fill="FFFFFF"/>
-        </w:rPr>
-        <w:t>dilakukan</w:t>
-      </w:r>
-      <w:proofErr w:type="spellEnd"/>
-      <w:r>
-        <w:rPr>
-          <w:rFonts w:cstheme="minorHAnsi"/>
-          <w:sz w:val="24"/>
-          <w:szCs w:val="24"/>
-          <w:shd w:val="clear" w:color="auto" w:fill="FFFFFF"/>
-        </w:rPr>
-        <w:t xml:space="preserve"> </w:t>
-      </w:r>
-      <w:proofErr w:type="spellStart"/>
-      <w:r>
-        <w:rPr>
-          <w:rFonts w:cstheme="minorHAnsi"/>
-          <w:sz w:val="24"/>
-          <w:szCs w:val="24"/>
-          <w:shd w:val="clear" w:color="auto" w:fill="FFFFFF"/>
-        </w:rPr>
-        <w:t>sudah</w:t>
-      </w:r>
-      <w:proofErr w:type="spellEnd"/>
-      <w:r>
-        <w:rPr>
-          <w:rFonts w:cstheme="minorHAnsi"/>
-          <w:sz w:val="24"/>
-          <w:szCs w:val="24"/>
-          <w:shd w:val="clear" w:color="auto" w:fill="FFFFFF"/>
-        </w:rPr>
-        <w:t xml:space="preserve"> </w:t>
-      </w:r>
-      <w:proofErr w:type="spellStart"/>
-      <w:r>
-        <w:rPr>
-          <w:rFonts w:cstheme="minorHAnsi"/>
-          <w:sz w:val="24"/>
-          <w:szCs w:val="24"/>
-          <w:shd w:val="clear" w:color="auto" w:fill="FFFFFF"/>
-        </w:rPr>
-        <w:t>memenuhi</w:t>
-      </w:r>
-      <w:proofErr w:type="spellEnd"/>
-      <w:r>
-        <w:rPr>
-          <w:rFonts w:cstheme="minorHAnsi"/>
-          <w:sz w:val="24"/>
-          <w:szCs w:val="24"/>
-          <w:shd w:val="clear" w:color="auto" w:fill="FFFFFF"/>
-        </w:rPr>
-        <w:t xml:space="preserve"> </w:t>
-      </w:r>
-      <w:proofErr w:type="spellStart"/>
-      <w:r>
-        <w:rPr>
-          <w:rFonts w:cstheme="minorHAnsi"/>
-          <w:sz w:val="24"/>
-          <w:szCs w:val="24"/>
-          <w:shd w:val="clear" w:color="auto" w:fill="FFFFFF"/>
-        </w:rPr>
-        <w:t>semua</w:t>
-      </w:r>
-      <w:proofErr w:type="spellEnd"/>
-      <w:r>
-        <w:rPr>
-          <w:rFonts w:cstheme="minorHAnsi"/>
-          <w:sz w:val="24"/>
-          <w:szCs w:val="24"/>
-          <w:shd w:val="clear" w:color="auto" w:fill="FFFFFF"/>
-        </w:rPr>
-        <w:t xml:space="preserve"> </w:t>
-      </w:r>
-      <w:proofErr w:type="spellStart"/>
-      <w:r>
-        <w:rPr>
-          <w:rFonts w:cstheme="minorHAnsi"/>
-          <w:sz w:val="24"/>
-          <w:szCs w:val="24"/>
-          <w:shd w:val="clear" w:color="auto" w:fill="FFFFFF"/>
-        </w:rPr>
-        <w:t>peraturan</w:t>
-      </w:r>
-      <w:proofErr w:type="spellEnd"/>
-      <w:r>
-        <w:rPr>
-          <w:rFonts w:cstheme="minorHAnsi"/>
-          <w:sz w:val="24"/>
-          <w:szCs w:val="24"/>
-          <w:shd w:val="clear" w:color="auto" w:fill="FFFFFF"/>
-        </w:rPr>
-        <w:t xml:space="preserve"> yang </w:t>
-      </w:r>
-      <w:proofErr w:type="spellStart"/>
-      <w:r>
-        <w:rPr>
-          <w:rFonts w:cstheme="minorHAnsi"/>
-          <w:sz w:val="24"/>
-          <w:szCs w:val="24"/>
-          <w:shd w:val="clear" w:color="auto" w:fill="FFFFFF"/>
-        </w:rPr>
-        <w:t>berlaku</w:t>
-      </w:r>
-      <w:proofErr w:type="spellEnd"/>
-      <w:r>
-        <w:rPr>
-          <w:rFonts w:cstheme="minorHAnsi"/>
-          <w:sz w:val="24"/>
-          <w:szCs w:val="24"/>
-          <w:shd w:val="clear" w:color="auto" w:fill="FFFFFF"/>
-        </w:rPr>
-        <w:t xml:space="preserve">, </w:t>
-      </w:r>
-      <w:proofErr w:type="spellStart"/>
-      <w:r>
-        <w:rPr>
-          <w:rFonts w:cstheme="minorHAnsi"/>
-          <w:sz w:val="24"/>
-          <w:szCs w:val="24"/>
-          <w:shd w:val="clear" w:color="auto" w:fill="FFFFFF"/>
-        </w:rPr>
-        <w:t>regulasi</w:t>
-      </w:r>
-      <w:proofErr w:type="spellEnd"/>
-      <w:r>
-        <w:rPr>
-          <w:rFonts w:cstheme="minorHAnsi"/>
-          <w:sz w:val="24"/>
-          <w:szCs w:val="24"/>
-          <w:shd w:val="clear" w:color="auto" w:fill="FFFFFF"/>
-        </w:rPr>
-        <w:t xml:space="preserve">, </w:t>
-      </w:r>
-      <w:proofErr w:type="spellStart"/>
-      <w:r>
-        <w:rPr>
-          <w:rFonts w:cstheme="minorHAnsi"/>
-          <w:sz w:val="24"/>
-          <w:szCs w:val="24"/>
-          <w:shd w:val="clear" w:color="auto" w:fill="FFFFFF"/>
-        </w:rPr>
-        <w:t>kode</w:t>
-      </w:r>
-      <w:proofErr w:type="spellEnd"/>
-      <w:r>
-        <w:rPr>
-          <w:rFonts w:cstheme="minorHAnsi"/>
-          <w:sz w:val="24"/>
-          <w:szCs w:val="24"/>
-          <w:shd w:val="clear" w:color="auto" w:fill="FFFFFF"/>
-        </w:rPr>
-        <w:t xml:space="preserve"> dan </w:t>
-      </w:r>
-      <w:proofErr w:type="spellStart"/>
-      <w:r>
-        <w:rPr>
-          <w:rFonts w:cstheme="minorHAnsi"/>
-          <w:sz w:val="24"/>
-          <w:szCs w:val="24"/>
-          <w:shd w:val="clear" w:color="auto" w:fill="FFFFFF"/>
-        </w:rPr>
-        <w:t>standar</w:t>
-      </w:r>
-      <w:proofErr w:type="spellEnd"/>
-      <w:r>
-        <w:rPr>
-          <w:rFonts w:cstheme="minorHAnsi"/>
-          <w:sz w:val="24"/>
-          <w:szCs w:val="24"/>
-          <w:shd w:val="clear" w:color="auto" w:fill="FFFFFF"/>
-        </w:rPr>
-        <w:t xml:space="preserve"> yang </w:t>
-      </w:r>
-      <w:proofErr w:type="spellStart"/>
-      <w:r>
-        <w:rPr>
-          <w:rFonts w:cstheme="minorHAnsi"/>
-          <w:sz w:val="24"/>
-          <w:szCs w:val="24"/>
-          <w:shd w:val="clear" w:color="auto" w:fill="FFFFFF"/>
-        </w:rPr>
-        <w:t>telah</w:t>
-      </w:r>
-      <w:proofErr w:type="spellEnd"/>
-      <w:r>
-        <w:rPr>
-          <w:rFonts w:cstheme="minorHAnsi"/>
-          <w:sz w:val="24"/>
-          <w:szCs w:val="24"/>
-          <w:shd w:val="clear" w:color="auto" w:fill="FFFFFF"/>
-        </w:rPr>
-        <w:t xml:space="preserve"> </w:t>
-      </w:r>
-      <w:proofErr w:type="spellStart"/>
-      <w:r>
-        <w:rPr>
-          <w:rFonts w:cstheme="minorHAnsi"/>
-          <w:sz w:val="24"/>
-          <w:szCs w:val="24"/>
-          <w:shd w:val="clear" w:color="auto" w:fill="FFFFFF"/>
-        </w:rPr>
-        <w:t>ditetapkan</w:t>
-      </w:r>
-      <w:proofErr w:type="spellEnd"/>
-      <w:r>
-        <w:rPr>
-          <w:rFonts w:cstheme="minorHAnsi"/>
-          <w:sz w:val="24"/>
-          <w:szCs w:val="24"/>
-          <w:shd w:val="clear" w:color="auto" w:fill="FFFFFF"/>
-        </w:rPr>
-        <w:t xml:space="preserve"> </w:t>
-      </w:r>
-      <w:proofErr w:type="spellStart"/>
-      <w:r>
-        <w:rPr>
-          <w:rFonts w:cstheme="minorHAnsi"/>
-          <w:sz w:val="24"/>
-          <w:szCs w:val="24"/>
-          <w:shd w:val="clear" w:color="auto" w:fill="FFFFFF"/>
-        </w:rPr>
-        <w:t>sebelumnya</w:t>
-      </w:r>
-      <w:proofErr w:type="spellEnd"/>
-      <w:r>
-        <w:rPr>
-          <w:rFonts w:cstheme="minorHAnsi"/>
-          <w:sz w:val="24"/>
-          <w:szCs w:val="24"/>
-          <w:shd w:val="clear" w:color="auto" w:fill="FFFFFF"/>
-        </w:rPr>
-        <w:t>.</w:t>
-      </w:r>
-    </w:p>
-    <w:p>
-      <w:pPr>
-        <w:pStyle w:val="ListParagraph"/>
-        <w:spacing w:line="360" w:lineRule="auto"/>
-        <w:ind w:left="426" w:firstLine="294"/>
-        <w:jc w:val="both"/>
-        <w:rPr>
-          <w:rFonts w:cstheme="minorHAnsi"/>
-          <w:sz w:val="24"/>
-          <w:szCs w:val="24"/>
-        </w:rPr>
-      </w:pPr>
-      <w:proofErr w:type="spellStart"/>
-      <w:r>
-        <w:rPr>
-          <w:rFonts w:cstheme="minorHAnsi"/>
-          <w:sz w:val="24"/>
-          <w:szCs w:val="24"/>
-        </w:rPr>
-        <w:t>Secara</w:t>
-      </w:r>
-      <w:proofErr w:type="spellEnd"/>
-      <w:r>
-        <w:rPr>
-          <w:rFonts w:cstheme="minorHAnsi"/>
-          <w:sz w:val="24"/>
-          <w:szCs w:val="24"/>
-        </w:rPr>
-        <w:t xml:space="preserve"> </w:t>
-      </w:r>
-      <w:proofErr w:type="spellStart"/>
-      <w:r>
-        <w:rPr>
-          <w:rFonts w:cstheme="minorHAnsi"/>
-          <w:sz w:val="24"/>
-          <w:szCs w:val="24"/>
-        </w:rPr>
-        <w:t>umum</w:t>
-      </w:r>
-      <w:proofErr w:type="spellEnd"/>
-      <w:r>
-        <w:rPr>
-          <w:rFonts w:cstheme="minorHAnsi"/>
-          <w:sz w:val="24"/>
-          <w:szCs w:val="24"/>
-        </w:rPr>
-        <w:t xml:space="preserve"> test procedure </w:t>
-      </w:r>
-      <w:proofErr w:type="spellStart"/>
-      <w:r>
-        <w:rPr>
-          <w:rFonts w:cstheme="minorHAnsi"/>
-          <w:sz w:val="24"/>
-          <w:szCs w:val="24"/>
-        </w:rPr>
-        <w:t>harus</w:t>
-      </w:r>
-      <w:proofErr w:type="spellEnd"/>
-      <w:r>
-        <w:rPr>
-          <w:rFonts w:cstheme="minorHAnsi"/>
-          <w:sz w:val="24"/>
-          <w:szCs w:val="24"/>
-        </w:rPr>
-        <w:t xml:space="preserve"> </w:t>
-      </w:r>
-      <w:proofErr w:type="spellStart"/>
-      <w:r>
-        <w:rPr>
-          <w:rFonts w:cstheme="minorHAnsi"/>
-          <w:sz w:val="24"/>
-          <w:szCs w:val="24"/>
-        </w:rPr>
-        <w:t>mengacu</w:t>
-      </w:r>
-      <w:proofErr w:type="spellEnd"/>
-      <w:r>
-        <w:rPr>
-          <w:rFonts w:cstheme="minorHAnsi"/>
-          <w:sz w:val="24"/>
-          <w:szCs w:val="24"/>
-        </w:rPr>
-        <w:t xml:space="preserve"> pada </w:t>
-      </w:r>
-      <w:proofErr w:type="spellStart"/>
-      <w:r>
-        <w:rPr>
-          <w:rFonts w:cstheme="minorHAnsi"/>
-          <w:sz w:val="24"/>
-          <w:szCs w:val="24"/>
-        </w:rPr>
-        <w:t>ketentuan</w:t>
-      </w:r>
-      <w:proofErr w:type="spellEnd"/>
-      <w:r>
-        <w:rPr>
-          <w:rFonts w:cstheme="minorHAnsi"/>
-          <w:sz w:val="24"/>
-          <w:szCs w:val="24"/>
-        </w:rPr>
-        <w:t xml:space="preserve"> </w:t>
-      </w:r>
-      <w:proofErr w:type="spellStart"/>
-      <w:r>
-        <w:rPr>
-          <w:rFonts w:cstheme="minorHAnsi"/>
-          <w:sz w:val="24"/>
-          <w:szCs w:val="24"/>
-        </w:rPr>
-        <w:t>kontrak</w:t>
-      </w:r>
-      <w:proofErr w:type="spellEnd"/>
-      <w:r>
-        <w:rPr>
-          <w:rFonts w:cstheme="minorHAnsi"/>
-          <w:sz w:val="24"/>
-          <w:szCs w:val="24"/>
-        </w:rPr>
-        <w:t xml:space="preserve">, </w:t>
-      </w:r>
-      <w:proofErr w:type="spellStart"/>
-      <w:r>
-        <w:rPr>
-          <w:rFonts w:cstheme="minorHAnsi"/>
-          <w:sz w:val="24"/>
-          <w:szCs w:val="24"/>
-        </w:rPr>
-        <w:t>peraturan</w:t>
-      </w:r>
-      <w:proofErr w:type="spellEnd"/>
-      <w:r>
-        <w:rPr>
-          <w:rFonts w:cstheme="minorHAnsi"/>
-          <w:sz w:val="24"/>
-          <w:szCs w:val="24"/>
-        </w:rPr>
-        <w:t xml:space="preserve"> dan </w:t>
-      </w:r>
-      <w:proofErr w:type="spellStart"/>
-      <w:r>
-        <w:rPr>
-          <w:rFonts w:cstheme="minorHAnsi"/>
-          <w:sz w:val="24"/>
-          <w:szCs w:val="24"/>
-        </w:rPr>
-        <w:t>standar</w:t>
-      </w:r>
-      <w:proofErr w:type="spellEnd"/>
-      <w:r>
-        <w:rPr>
-          <w:rFonts w:cstheme="minorHAnsi"/>
-          <w:sz w:val="24"/>
-          <w:szCs w:val="24"/>
-        </w:rPr>
-        <w:t xml:space="preserve"> yang </w:t>
-      </w:r>
-      <w:proofErr w:type="spellStart"/>
-      <w:r>
-        <w:rPr>
-          <w:rFonts w:cstheme="minorHAnsi"/>
-          <w:sz w:val="24"/>
-          <w:szCs w:val="24"/>
-        </w:rPr>
-        <w:t>berlaku</w:t>
-      </w:r>
-      <w:proofErr w:type="spellEnd"/>
-      <w:r>
-        <w:rPr>
-          <w:rFonts w:cstheme="minorHAnsi"/>
-          <w:sz w:val="24"/>
-          <w:szCs w:val="24"/>
-        </w:rPr>
-        <w:t xml:space="preserve">, </w:t>
-      </w:r>
-      <w:proofErr w:type="spellStart"/>
-      <w:r>
-        <w:rPr>
-          <w:rFonts w:cstheme="minorHAnsi"/>
-          <w:sz w:val="24"/>
-          <w:szCs w:val="24"/>
-        </w:rPr>
-        <w:t>serta</w:t>
-      </w:r>
-      <w:proofErr w:type="spellEnd"/>
-      <w:r>
-        <w:rPr>
-          <w:rFonts w:cstheme="minorHAnsi"/>
-          <w:sz w:val="24"/>
-          <w:szCs w:val="24"/>
-        </w:rPr>
-        <w:t xml:space="preserve"> </w:t>
-      </w:r>
-      <w:proofErr w:type="spellStart"/>
-      <w:r>
-        <w:rPr>
-          <w:rFonts w:cstheme="minorHAnsi"/>
-          <w:sz w:val="24"/>
-          <w:szCs w:val="24"/>
-        </w:rPr>
-        <w:t>instruksi</w:t>
-      </w:r>
-      <w:proofErr w:type="spellEnd"/>
-      <w:r>
-        <w:rPr>
-          <w:rFonts w:cstheme="minorHAnsi"/>
-          <w:sz w:val="24"/>
-          <w:szCs w:val="24"/>
-        </w:rPr>
-        <w:t xml:space="preserve"> dan </w:t>
-      </w:r>
-      <w:proofErr w:type="spellStart"/>
-      <w:r>
-        <w:rPr>
-          <w:rFonts w:cstheme="minorHAnsi"/>
-          <w:sz w:val="24"/>
-          <w:szCs w:val="24"/>
-        </w:rPr>
-        <w:t>rekomendasi</w:t>
-      </w:r>
-      <w:proofErr w:type="spellEnd"/>
-      <w:r>
-        <w:rPr>
-          <w:rFonts w:cstheme="minorHAnsi"/>
-          <w:sz w:val="24"/>
-          <w:szCs w:val="24"/>
-        </w:rPr>
-        <w:t xml:space="preserve"> </w:t>
-      </w:r>
-      <w:proofErr w:type="spellStart"/>
-      <w:r>
-        <w:rPr>
-          <w:rFonts w:cstheme="minorHAnsi"/>
-          <w:sz w:val="24"/>
-          <w:szCs w:val="24"/>
-        </w:rPr>
-        <w:t>pabrik</w:t>
-      </w:r>
-      <w:proofErr w:type="spellEnd"/>
-      <w:r>
-        <w:rPr>
-          <w:rFonts w:cstheme="minorHAnsi"/>
-          <w:sz w:val="24"/>
-          <w:szCs w:val="24"/>
-        </w:rPr>
-        <w:t xml:space="preserve"> </w:t>
-      </w:r>
-      <w:proofErr w:type="spellStart"/>
-      <w:r>
-        <w:rPr>
-          <w:rFonts w:cstheme="minorHAnsi"/>
-          <w:sz w:val="24"/>
-          <w:szCs w:val="24"/>
-        </w:rPr>
-        <w:t>pembuat</w:t>
-      </w:r>
-      <w:proofErr w:type="spellEnd"/>
-      <w:r>
-        <w:rPr>
-          <w:rFonts w:cstheme="minorHAnsi"/>
-          <w:sz w:val="24"/>
-          <w:szCs w:val="24"/>
-        </w:rPr>
-        <w:t xml:space="preserve"> </w:t>
-      </w:r>
-      <w:proofErr w:type="spellStart"/>
-      <w:r>
-        <w:rPr>
-          <w:rFonts w:cstheme="minorHAnsi"/>
-          <w:sz w:val="24"/>
-          <w:szCs w:val="24"/>
-        </w:rPr>
-        <w:t>peralatan</w:t>
-      </w:r>
-      <w:proofErr w:type="spellEnd"/>
-      <w:r>
-        <w:rPr>
-          <w:rFonts w:cstheme="minorHAnsi"/>
-          <w:sz w:val="24"/>
-          <w:szCs w:val="24"/>
-        </w:rPr>
-        <w:t>.</w:t>
-      </w:r>
-    </w:p>
-    <w:p>
-      <w:pPr>
-        <w:pStyle w:val="ListParagraph"/>
-        <w:spacing w:line="360" w:lineRule="auto"/>
-        <w:ind w:left="426" w:firstLine="294"/>
-        <w:jc w:val="both"/>
-        <w:rPr>
-          <w:rFonts w:cstheme="minorHAnsi"/>
-          <w:sz w:val="24"/>
-          <w:szCs w:val="24"/>
-          <w:shd w:val="clear" w:color="auto" w:fill="FFFFFF"/>
-        </w:rPr>
-      </w:pPr>
-      <w:r>
-        <w:rPr>
-          <w:rFonts w:cstheme="minorHAnsi"/>
-          <w:sz w:val="24"/>
-          <w:szCs w:val="24"/>
-          <w:shd w:val="clear" w:color="auto" w:fill="FFFFFF"/>
-        </w:rPr>
-        <w:t xml:space="preserve">Pada </w:t>
-      </w:r>
-      <w:proofErr w:type="spellStart"/>
-      <w:r>
-        <w:rPr>
-          <w:rFonts w:cstheme="minorHAnsi"/>
-          <w:sz w:val="24"/>
-          <w:szCs w:val="24"/>
-          <w:shd w:val="clear" w:color="auto" w:fill="FFFFFF"/>
-        </w:rPr>
-        <w:t>tahap</w:t>
-      </w:r>
-      <w:proofErr w:type="spellEnd"/>
-      <w:r>
-        <w:rPr>
-          <w:rFonts w:cstheme="minorHAnsi"/>
-          <w:sz w:val="24"/>
-          <w:szCs w:val="24"/>
-          <w:shd w:val="clear" w:color="auto" w:fill="FFFFFF"/>
-        </w:rPr>
-        <w:t xml:space="preserve"> </w:t>
-      </w:r>
-      <w:proofErr w:type="spellStart"/>
-      <w:r>
-        <w:rPr>
-          <w:rFonts w:cstheme="minorHAnsi"/>
-          <w:sz w:val="24"/>
-          <w:szCs w:val="24"/>
-          <w:shd w:val="clear" w:color="auto" w:fill="FFFFFF"/>
-        </w:rPr>
-        <w:t>ini</w:t>
-      </w:r>
-      <w:proofErr w:type="spellEnd"/>
-      <w:r>
-        <w:rPr>
-          <w:rFonts w:cstheme="minorHAnsi"/>
-          <w:sz w:val="24"/>
-          <w:szCs w:val="24"/>
-          <w:shd w:val="clear" w:color="auto" w:fill="FFFFFF"/>
-        </w:rPr>
-        <w:t xml:space="preserve"> </w:t>
-      </w:r>
-      <w:r>
-        <w:rPr>
-          <w:rFonts w:cstheme="minorHAnsi"/>
-          <w:sz w:val="24"/>
-          <w:szCs w:val="24"/>
-          <w:shd w:val="clear" w:color="auto" w:fill="FFFFFF"/>
-        </w:rPr>
-        <w:t xml:space="preserve">kami </w:t>
-      </w:r>
-      <w:proofErr w:type="spellStart"/>
-      <w:r>
-        <w:rPr>
-          <w:rFonts w:cstheme="minorHAnsi"/>
-          <w:sz w:val="24"/>
-          <w:szCs w:val="24"/>
-          <w:shd w:val="clear" w:color="auto" w:fill="FFFFFF"/>
-        </w:rPr>
-        <w:t>melakukan</w:t>
-      </w:r>
-      <w:proofErr w:type="spellEnd"/>
-      <w:r>
-        <w:rPr>
-          <w:rFonts w:cstheme="minorHAnsi"/>
-          <w:sz w:val="24"/>
-          <w:szCs w:val="24"/>
-          <w:shd w:val="clear" w:color="auto" w:fill="FFFFFF"/>
-        </w:rPr>
-        <w:t xml:space="preserve"> </w:t>
-      </w:r>
-      <w:proofErr w:type="spellStart"/>
-      <w:r>
-        <w:rPr>
-          <w:rFonts w:cstheme="minorHAnsi"/>
-          <w:sz w:val="24"/>
-          <w:szCs w:val="24"/>
-          <w:shd w:val="clear" w:color="auto" w:fill="FFFFFF"/>
-        </w:rPr>
-        <w:t>tahap</w:t>
-      </w:r>
-      <w:proofErr w:type="spellEnd"/>
-      <w:r>
-        <w:rPr>
-          <w:rFonts w:cstheme="minorHAnsi"/>
-          <w:sz w:val="24"/>
-          <w:szCs w:val="24"/>
-          <w:shd w:val="clear" w:color="auto" w:fill="FFFFFF"/>
-        </w:rPr>
-        <w:t xml:space="preserve"> </w:t>
-      </w:r>
-      <w:proofErr w:type="spellStart"/>
-      <w:r>
-        <w:rPr>
-          <w:rFonts w:cstheme="minorHAnsi"/>
-          <w:sz w:val="24"/>
-          <w:szCs w:val="24"/>
-          <w:shd w:val="clear" w:color="auto" w:fill="FFFFFF"/>
-        </w:rPr>
-        <w:t>pengujian</w:t>
-      </w:r>
-      <w:proofErr w:type="spellEnd"/>
-      <w:r>
-        <w:rPr>
-          <w:rFonts w:cstheme="minorHAnsi"/>
-          <w:sz w:val="24"/>
-          <w:szCs w:val="24"/>
-          <w:shd w:val="clear" w:color="auto" w:fill="FFFFFF"/>
-        </w:rPr>
-        <w:t xml:space="preserve"> pada </w:t>
-      </w:r>
-      <w:proofErr w:type="spellStart"/>
-      <w:r>
-        <w:rPr>
-          <w:rFonts w:cstheme="minorHAnsi"/>
-          <w:sz w:val="24"/>
-          <w:szCs w:val="24"/>
-          <w:shd w:val="clear" w:color="auto" w:fill="FFFFFF"/>
-        </w:rPr>
-        <w:t>perangkat</w:t>
-      </w:r>
-      <w:proofErr w:type="spellEnd"/>
-      <w:r>
-        <w:rPr>
-          <w:rFonts w:cstheme="minorHAnsi"/>
-          <w:sz w:val="24"/>
-          <w:szCs w:val="24"/>
-          <w:shd w:val="clear" w:color="auto" w:fill="FFFFFF"/>
-        </w:rPr>
-        <w:t xml:space="preserve"> internet dan server </w:t>
-      </w:r>
-      <w:proofErr w:type="spellStart"/>
-      <w:r>
-        <w:rPr>
-          <w:rFonts w:cstheme="minorHAnsi"/>
-          <w:sz w:val="24"/>
-          <w:szCs w:val="24"/>
-          <w:shd w:val="clear" w:color="auto" w:fill="FFFFFF"/>
-        </w:rPr>
-        <w:t>dengan</w:t>
-      </w:r>
-      <w:proofErr w:type="spellEnd"/>
-      <w:r>
-        <w:rPr>
-          <w:rFonts w:cstheme="minorHAnsi"/>
-          <w:sz w:val="24"/>
-          <w:szCs w:val="24"/>
-          <w:shd w:val="clear" w:color="auto" w:fill="FFFFFF"/>
-        </w:rPr>
-        <w:t xml:space="preserve"> </w:t>
-      </w:r>
-      <w:proofErr w:type="spellStart"/>
-      <w:r>
-        <w:rPr>
-          <w:rFonts w:cstheme="minorHAnsi"/>
-          <w:sz w:val="24"/>
-          <w:szCs w:val="24"/>
-          <w:shd w:val="clear" w:color="auto" w:fill="FFFFFF"/>
-        </w:rPr>
-        <w:t>skala</w:t>
-      </w:r>
-      <w:proofErr w:type="spellEnd"/>
-      <w:r>
-        <w:rPr>
-          <w:rFonts w:cstheme="minorHAnsi"/>
-          <w:sz w:val="24"/>
-          <w:szCs w:val="24"/>
-          <w:shd w:val="clear" w:color="auto" w:fill="FFFFFF"/>
-        </w:rPr>
-        <w:t xml:space="preserve"> </w:t>
-      </w:r>
-      <w:proofErr w:type="spellStart"/>
-      <w:r>
-        <w:rPr>
-          <w:rFonts w:cstheme="minorHAnsi"/>
-          <w:sz w:val="24"/>
-          <w:szCs w:val="24"/>
-          <w:shd w:val="clear" w:color="auto" w:fill="FFFFFF"/>
-        </w:rPr>
-        <w:t>besar</w:t>
-      </w:r>
-      <w:proofErr w:type="spellEnd"/>
-      <w:r>
-        <w:rPr>
-          <w:rFonts w:cstheme="minorHAnsi"/>
-          <w:sz w:val="24"/>
-          <w:szCs w:val="24"/>
-          <w:shd w:val="clear" w:color="auto" w:fill="FFFFFF"/>
-        </w:rPr>
-        <w:t xml:space="preserve"> </w:t>
-      </w:r>
-      <w:proofErr w:type="spellStart"/>
-      <w:r>
-        <w:rPr>
-          <w:rFonts w:cstheme="minorHAnsi"/>
-          <w:sz w:val="24"/>
-          <w:szCs w:val="24"/>
-          <w:shd w:val="clear" w:color="auto" w:fill="FFFFFF"/>
-        </w:rPr>
-        <w:t>dimana</w:t>
-      </w:r>
-      <w:proofErr w:type="spellEnd"/>
-      <w:r>
-        <w:rPr>
-          <w:rFonts w:cstheme="minorHAnsi"/>
-          <w:sz w:val="24"/>
-          <w:szCs w:val="24"/>
-          <w:shd w:val="clear" w:color="auto" w:fill="FFFFFF"/>
-        </w:rPr>
-        <w:t xml:space="preserve"> </w:t>
-      </w:r>
-      <w:proofErr w:type="spellStart"/>
-      <w:r>
-        <w:rPr>
-          <w:rFonts w:cstheme="minorHAnsi"/>
-          <w:sz w:val="24"/>
-          <w:szCs w:val="24"/>
-          <w:shd w:val="clear" w:color="auto" w:fill="FFFFFF"/>
-        </w:rPr>
-        <w:t>semua</w:t>
-      </w:r>
-      <w:proofErr w:type="spellEnd"/>
-      <w:r>
-        <w:rPr>
-          <w:rFonts w:cstheme="minorHAnsi"/>
-          <w:sz w:val="24"/>
-          <w:szCs w:val="24"/>
-          <w:shd w:val="clear" w:color="auto" w:fill="FFFFFF"/>
-        </w:rPr>
-        <w:t xml:space="preserve"> </w:t>
-      </w:r>
-      <w:proofErr w:type="spellStart"/>
-      <w:r>
-        <w:rPr>
-          <w:rFonts w:cstheme="minorHAnsi"/>
-          <w:sz w:val="24"/>
-          <w:szCs w:val="24"/>
-          <w:shd w:val="clear" w:color="auto" w:fill="FFFFFF"/>
-        </w:rPr>
-        <w:t>perangkat</w:t>
-      </w:r>
-      <w:proofErr w:type="spellEnd"/>
-      <w:r>
-        <w:rPr>
-          <w:rFonts w:cstheme="minorHAnsi"/>
-          <w:sz w:val="24"/>
-          <w:szCs w:val="24"/>
-          <w:shd w:val="clear" w:color="auto" w:fill="FFFFFF"/>
-        </w:rPr>
-        <w:t xml:space="preserve"> </w:t>
-      </w:r>
-      <w:proofErr w:type="spellStart"/>
-      <w:r>
-        <w:rPr>
-          <w:rFonts w:cstheme="minorHAnsi"/>
-          <w:sz w:val="24"/>
-          <w:szCs w:val="24"/>
-          <w:shd w:val="clear" w:color="auto" w:fill="FFFFFF"/>
-        </w:rPr>
-        <w:t>jaringan</w:t>
-      </w:r>
-      <w:proofErr w:type="spellEnd"/>
-      <w:r>
-        <w:rPr>
-          <w:rFonts w:cstheme="minorHAnsi"/>
-          <w:sz w:val="24"/>
-          <w:szCs w:val="24"/>
-          <w:shd w:val="clear" w:color="auto" w:fill="FFFFFF"/>
-        </w:rPr>
-        <w:t xml:space="preserve"> dan server</w:t>
-      </w:r>
-      <w:r>
-        <w:rPr>
-          <w:rFonts w:cstheme="minorHAnsi"/>
-          <w:sz w:val="24"/>
-          <w:szCs w:val="24"/>
-          <w:shd w:val="clear" w:color="auto" w:fill="FFFFFF"/>
-        </w:rPr>
-        <w:t xml:space="preserve"> </w:t>
-      </w:r>
-      <w:proofErr w:type="spellStart"/>
-      <w:r>
-        <w:rPr>
-          <w:rFonts w:cstheme="minorHAnsi"/>
-          <w:sz w:val="24"/>
-          <w:szCs w:val="24"/>
-          <w:shd w:val="clear" w:color="auto" w:fill="FFFFFF"/>
-        </w:rPr>
-        <w:t>akan</w:t>
-      </w:r>
-      <w:proofErr w:type="spellEnd"/>
-      <w:r>
-        <w:rPr>
-          <w:rFonts w:cstheme="minorHAnsi"/>
-          <w:sz w:val="24"/>
-          <w:szCs w:val="24"/>
-          <w:shd w:val="clear" w:color="auto" w:fill="FFFFFF"/>
-        </w:rPr>
-        <w:t xml:space="preserve"> </w:t>
-      </w:r>
-      <w:proofErr w:type="spellStart"/>
-      <w:r>
-        <w:rPr>
-          <w:rFonts w:cstheme="minorHAnsi"/>
-          <w:sz w:val="24"/>
-          <w:szCs w:val="24"/>
-          <w:shd w:val="clear" w:color="auto" w:fill="FFFFFF"/>
-        </w:rPr>
-        <w:t>diuji</w:t>
-      </w:r>
-      <w:proofErr w:type="spellEnd"/>
-      <w:r>
-        <w:rPr>
-          <w:rFonts w:cstheme="minorHAnsi"/>
-          <w:sz w:val="24"/>
-          <w:szCs w:val="24"/>
-          <w:shd w:val="clear" w:color="auto" w:fill="FFFFFF"/>
-        </w:rPr>
-        <w:t xml:space="preserve"> </w:t>
-      </w:r>
-      <w:proofErr w:type="spellStart"/>
-      <w:r>
-        <w:rPr>
-          <w:rFonts w:cstheme="minorHAnsi"/>
-          <w:sz w:val="24"/>
-          <w:szCs w:val="24"/>
-          <w:shd w:val="clear" w:color="auto" w:fill="FFFFFF"/>
-        </w:rPr>
-        <w:t>secara</w:t>
-      </w:r>
-      <w:proofErr w:type="spellEnd"/>
-      <w:r>
-        <w:rPr>
-          <w:rFonts w:cstheme="minorHAnsi"/>
-          <w:sz w:val="24"/>
-          <w:szCs w:val="24"/>
-          <w:shd w:val="clear" w:color="auto" w:fill="FFFFFF"/>
-        </w:rPr>
-        <w:t xml:space="preserve"> </w:t>
-      </w:r>
-      <w:proofErr w:type="spellStart"/>
-      <w:r>
-        <w:rPr>
-          <w:rFonts w:cstheme="minorHAnsi"/>
-          <w:sz w:val="24"/>
-          <w:szCs w:val="24"/>
-          <w:shd w:val="clear" w:color="auto" w:fill="FFFFFF"/>
-        </w:rPr>
-        <w:t>bersamaan</w:t>
-      </w:r>
-      <w:proofErr w:type="spellEnd"/>
-      <w:r>
-        <w:rPr>
-          <w:rFonts w:cstheme="minorHAnsi"/>
-          <w:sz w:val="24"/>
-          <w:szCs w:val="24"/>
-          <w:shd w:val="clear" w:color="auto" w:fill="FFFFFF"/>
-        </w:rPr>
-        <w:t xml:space="preserve"> </w:t>
-      </w:r>
-      <w:proofErr w:type="spellStart"/>
-      <w:r>
-        <w:rPr>
-          <w:rFonts w:cstheme="minorHAnsi"/>
-          <w:sz w:val="24"/>
-          <w:szCs w:val="24"/>
-          <w:shd w:val="clear" w:color="auto" w:fill="FFFFFF"/>
-        </w:rPr>
-        <w:t>guna</w:t>
-      </w:r>
-      <w:proofErr w:type="spellEnd"/>
-      <w:r>
-        <w:rPr>
-          <w:rFonts w:cstheme="minorHAnsi"/>
-          <w:sz w:val="24"/>
-          <w:szCs w:val="24"/>
-          <w:shd w:val="clear" w:color="auto" w:fill="FFFFFF"/>
-        </w:rPr>
-        <w:t xml:space="preserve"> </w:t>
-      </w:r>
-      <w:proofErr w:type="spellStart"/>
-      <w:r>
-        <w:rPr>
-          <w:rFonts w:cstheme="minorHAnsi"/>
-          <w:sz w:val="24"/>
-          <w:szCs w:val="24"/>
-          <w:shd w:val="clear" w:color="auto" w:fill="FFFFFF"/>
-        </w:rPr>
-        <w:t>melihat</w:t>
-      </w:r>
-      <w:proofErr w:type="spellEnd"/>
-      <w:r>
-        <w:rPr>
-          <w:rFonts w:cstheme="minorHAnsi"/>
-          <w:sz w:val="24"/>
-          <w:szCs w:val="24"/>
-          <w:shd w:val="clear" w:color="auto" w:fill="FFFFFF"/>
-        </w:rPr>
-        <w:t xml:space="preserve"> </w:t>
-      </w:r>
-      <w:proofErr w:type="spellStart"/>
-      <w:r>
-        <w:rPr>
-          <w:rFonts w:cstheme="minorHAnsi"/>
-          <w:sz w:val="24"/>
-          <w:szCs w:val="24"/>
-          <w:shd w:val="clear" w:color="auto" w:fill="FFFFFF"/>
-        </w:rPr>
-        <w:t>semua</w:t>
-      </w:r>
-      <w:proofErr w:type="spellEnd"/>
-      <w:r>
-        <w:rPr>
-          <w:rFonts w:cstheme="minorHAnsi"/>
-          <w:sz w:val="24"/>
-          <w:szCs w:val="24"/>
-          <w:shd w:val="clear" w:color="auto" w:fill="FFFFFF"/>
-        </w:rPr>
-        <w:t xml:space="preserve"> </w:t>
-      </w:r>
-      <w:proofErr w:type="spellStart"/>
-      <w:r>
-        <w:rPr>
-          <w:rFonts w:cstheme="minorHAnsi"/>
-          <w:sz w:val="24"/>
-          <w:szCs w:val="24"/>
-          <w:shd w:val="clear" w:color="auto" w:fill="FFFFFF"/>
-        </w:rPr>
-        <w:t>sistem</w:t>
-      </w:r>
-      <w:proofErr w:type="spellEnd"/>
-      <w:r>
-        <w:rPr>
-          <w:rFonts w:cstheme="minorHAnsi"/>
-          <w:sz w:val="24"/>
-          <w:szCs w:val="24"/>
-          <w:shd w:val="clear" w:color="auto" w:fill="FFFFFF"/>
-        </w:rPr>
-        <w:t xml:space="preserve"> </w:t>
-      </w:r>
-      <w:proofErr w:type="spellStart"/>
-      <w:r>
-        <w:rPr>
-          <w:rFonts w:cstheme="minorHAnsi"/>
-          <w:sz w:val="24"/>
-          <w:szCs w:val="24"/>
-          <w:shd w:val="clear" w:color="auto" w:fill="FFFFFF"/>
-        </w:rPr>
-        <w:t>berjalan</w:t>
-      </w:r>
-      <w:proofErr w:type="spellEnd"/>
-      <w:r>
-        <w:rPr>
-          <w:rFonts w:cstheme="minorHAnsi"/>
-          <w:sz w:val="24"/>
-          <w:szCs w:val="24"/>
-          <w:shd w:val="clear" w:color="auto" w:fill="FFFFFF"/>
-        </w:rPr>
-        <w:t xml:space="preserve"> </w:t>
-      </w:r>
-      <w:proofErr w:type="spellStart"/>
-      <w:r>
-        <w:rPr>
-          <w:rFonts w:cstheme="minorHAnsi"/>
-          <w:sz w:val="24"/>
-          <w:szCs w:val="24"/>
-          <w:shd w:val="clear" w:color="auto" w:fill="FFFFFF"/>
-        </w:rPr>
-        <w:t>sesuai</w:t>
-      </w:r>
-      <w:proofErr w:type="spellEnd"/>
-      <w:r>
-        <w:rPr>
-          <w:rFonts w:cstheme="minorHAnsi"/>
-          <w:sz w:val="24"/>
-          <w:szCs w:val="24"/>
-          <w:shd w:val="clear" w:color="auto" w:fill="FFFFFF"/>
-        </w:rPr>
-        <w:t xml:space="preserve"> </w:t>
-      </w:r>
-      <w:proofErr w:type="spellStart"/>
-      <w:r>
-        <w:rPr>
-          <w:rFonts w:cstheme="minorHAnsi"/>
-          <w:sz w:val="24"/>
-          <w:szCs w:val="24"/>
-          <w:shd w:val="clear" w:color="auto" w:fill="FFFFFF"/>
-        </w:rPr>
-        <w:t>dengan</w:t>
-      </w:r>
-      <w:proofErr w:type="spellEnd"/>
-      <w:r>
-        <w:rPr>
-          <w:rFonts w:cstheme="minorHAnsi"/>
-          <w:sz w:val="24"/>
-          <w:szCs w:val="24"/>
-          <w:shd w:val="clear" w:color="auto" w:fill="FFFFFF"/>
-        </w:rPr>
-        <w:t xml:space="preserve"> </w:t>
-      </w:r>
-      <w:proofErr w:type="spellStart"/>
-      <w:r>
-        <w:rPr>
-          <w:rFonts w:cstheme="minorHAnsi"/>
-          <w:sz w:val="24"/>
-          <w:szCs w:val="24"/>
-          <w:shd w:val="clear" w:color="auto" w:fill="FFFFFF"/>
-        </w:rPr>
-        <w:t>fungsinya</w:t>
-      </w:r>
-      <w:proofErr w:type="spellEnd"/>
-      <w:r>
-        <w:rPr>
-          <w:rFonts w:cstheme="minorHAnsi"/>
-          <w:sz w:val="24"/>
-          <w:szCs w:val="24"/>
-          <w:shd w:val="clear" w:color="auto" w:fill="FFFFFF"/>
-        </w:rPr>
-        <w:t xml:space="preserve"> dan </w:t>
-      </w:r>
-      <w:proofErr w:type="spellStart"/>
-      <w:r>
-        <w:rPr>
-          <w:rFonts w:cstheme="minorHAnsi"/>
-          <w:sz w:val="24"/>
-          <w:szCs w:val="24"/>
-          <w:shd w:val="clear" w:color="auto" w:fill="FFFFFF"/>
-        </w:rPr>
-        <w:t>sesuai</w:t>
-      </w:r>
-      <w:proofErr w:type="spellEnd"/>
-      <w:r>
-        <w:rPr>
-          <w:rFonts w:cstheme="minorHAnsi"/>
-          <w:sz w:val="24"/>
-          <w:szCs w:val="24"/>
-          <w:shd w:val="clear" w:color="auto" w:fill="FFFFFF"/>
-        </w:rPr>
-        <w:t xml:space="preserve"> </w:t>
-      </w:r>
-      <w:proofErr w:type="spellStart"/>
-      <w:r>
-        <w:rPr>
-          <w:rFonts w:cstheme="minorHAnsi"/>
-          <w:sz w:val="24"/>
-          <w:szCs w:val="24"/>
-          <w:shd w:val="clear" w:color="auto" w:fill="FFFFFF"/>
-        </w:rPr>
-        <w:t>standar</w:t>
-      </w:r>
-      <w:proofErr w:type="spellEnd"/>
-      <w:r>
-        <w:rPr>
-          <w:rFonts w:cstheme="minorHAnsi"/>
-          <w:sz w:val="24"/>
-          <w:szCs w:val="24"/>
-          <w:shd w:val="clear" w:color="auto" w:fill="FFFFFF"/>
-        </w:rPr>
-        <w:t xml:space="preserve"> </w:t>
-      </w:r>
-      <w:r>
-        <w:rPr>
-          <w:rFonts w:cstheme="minorHAnsi"/>
-          <w:sz w:val="24"/>
-          <w:szCs w:val="24"/>
-          <w:shd w:val="clear" w:color="auto" w:fill="FFFFFF"/>
-        </w:rPr>
-        <w:t xml:space="preserve">yang </w:t>
-      </w:r>
-      <w:proofErr w:type="spellStart"/>
-      <w:r>
-        <w:rPr>
-          <w:rFonts w:cstheme="minorHAnsi"/>
-          <w:sz w:val="24"/>
-          <w:szCs w:val="24"/>
-          <w:shd w:val="clear" w:color="auto" w:fill="FFFFFF"/>
-        </w:rPr>
-        <w:t>diinginkan</w:t>
-      </w:r>
-      <w:proofErr w:type="spellEnd"/>
-      <w:r>
-        <w:rPr>
-          <w:rFonts w:cstheme="minorHAnsi"/>
-          <w:sz w:val="24"/>
-          <w:szCs w:val="24"/>
-          <w:shd w:val="clear" w:color="auto" w:fill="FFFFFF"/>
-        </w:rPr>
-        <w:t xml:space="preserve">, Adapun </w:t>
-      </w:r>
-      <w:proofErr w:type="spellStart"/>
-      <w:r>
-        <w:rPr>
-          <w:rFonts w:cstheme="minorHAnsi"/>
-          <w:sz w:val="24"/>
-          <w:szCs w:val="24"/>
-          <w:shd w:val="clear" w:color="auto" w:fill="FFFFFF"/>
-        </w:rPr>
-        <w:t>pengujian</w:t>
-      </w:r>
-      <w:proofErr w:type="spellEnd"/>
-      <w:r>
-        <w:rPr>
-          <w:rFonts w:cstheme="minorHAnsi"/>
-          <w:sz w:val="24"/>
-          <w:szCs w:val="24"/>
-          <w:shd w:val="clear" w:color="auto" w:fill="FFFFFF"/>
-        </w:rPr>
-        <w:t xml:space="preserve"> </w:t>
-      </w:r>
-      <w:proofErr w:type="spellStart"/>
-      <w:r>
-        <w:rPr>
-          <w:rFonts w:cstheme="minorHAnsi"/>
-          <w:sz w:val="24"/>
-          <w:szCs w:val="24"/>
-          <w:shd w:val="clear" w:color="auto" w:fill="FFFFFF"/>
-        </w:rPr>
-        <w:t>instalasi</w:t>
-      </w:r>
-      <w:proofErr w:type="spellEnd"/>
-      <w:r>
-        <w:rPr>
-          <w:rFonts w:cstheme="minorHAnsi"/>
-          <w:sz w:val="24"/>
-          <w:szCs w:val="24"/>
-          <w:shd w:val="clear" w:color="auto" w:fill="FFFFFF"/>
-        </w:rPr>
-        <w:t xml:space="preserve"> </w:t>
-      </w:r>
-      <w:proofErr w:type="spellStart"/>
-      <w:r>
-        <w:rPr>
-          <w:rFonts w:cstheme="minorHAnsi"/>
-          <w:sz w:val="24"/>
-          <w:szCs w:val="24"/>
-          <w:shd w:val="clear" w:color="auto" w:fill="FFFFFF"/>
-        </w:rPr>
-        <w:t>jaringan</w:t>
-      </w:r>
-      <w:proofErr w:type="spellEnd"/>
-      <w:r>
-        <w:rPr>
-          <w:rFonts w:cstheme="minorHAnsi"/>
-          <w:sz w:val="24"/>
-          <w:szCs w:val="24"/>
-          <w:shd w:val="clear" w:color="auto" w:fill="FFFFFF"/>
-        </w:rPr>
-        <w:t xml:space="preserve"> </w:t>
-      </w:r>
-      <w:proofErr w:type="spellStart"/>
-      <w:r>
-        <w:rPr>
-          <w:rFonts w:cstheme="minorHAnsi"/>
-          <w:sz w:val="24"/>
-          <w:szCs w:val="24"/>
-          <w:shd w:val="clear" w:color="auto" w:fill="FFFFFF"/>
-        </w:rPr>
-        <w:t>ini</w:t>
-      </w:r>
-      <w:proofErr w:type="spellEnd"/>
-      <w:r>
-        <w:rPr>
-          <w:rFonts w:cstheme="minorHAnsi"/>
-          <w:sz w:val="24"/>
-          <w:szCs w:val="24"/>
-          <w:shd w:val="clear" w:color="auto" w:fill="FFFFFF"/>
-        </w:rPr>
-        <w:t xml:space="preserve"> </w:t>
-      </w:r>
-      <w:proofErr w:type="spellStart"/>
-      <w:r>
-        <w:rPr>
-          <w:rFonts w:cstheme="minorHAnsi"/>
-          <w:sz w:val="24"/>
-          <w:szCs w:val="24"/>
-          <w:shd w:val="clear" w:color="auto" w:fill="FFFFFF"/>
-        </w:rPr>
-        <w:t>meliputi</w:t>
-      </w:r>
-      <w:proofErr w:type="spellEnd"/>
-      <w:r>
-        <w:rPr>
-          <w:rFonts w:cstheme="minorHAnsi"/>
-          <w:sz w:val="24"/>
-          <w:szCs w:val="24"/>
-          <w:shd w:val="clear" w:color="auto" w:fill="FFFFFF"/>
-        </w:rPr>
-        <w:t xml:space="preserve"> </w:t>
-      </w:r>
-      <w:proofErr w:type="spellStart"/>
-      <w:r>
-        <w:rPr>
-          <w:rFonts w:cstheme="minorHAnsi"/>
-          <w:sz w:val="24"/>
-          <w:szCs w:val="24"/>
-          <w:shd w:val="clear" w:color="auto" w:fill="FFFFFF"/>
-        </w:rPr>
-        <w:t>pengukuran</w:t>
-      </w:r>
-      <w:proofErr w:type="spellEnd"/>
-      <w:r>
-        <w:rPr>
-          <w:rFonts w:cstheme="minorHAnsi"/>
-          <w:sz w:val="24"/>
-          <w:szCs w:val="24"/>
-          <w:shd w:val="clear" w:color="auto" w:fill="FFFFFF"/>
-        </w:rPr>
-        <w:t xml:space="preserve"> </w:t>
-      </w:r>
-      <w:proofErr w:type="spellStart"/>
-      <w:r>
-        <w:rPr>
-          <w:rFonts w:cstheme="minorHAnsi"/>
-          <w:sz w:val="24"/>
-          <w:szCs w:val="24"/>
-          <w:shd w:val="clear" w:color="auto" w:fill="FFFFFF"/>
-        </w:rPr>
-        <w:t>bandwith</w:t>
-      </w:r>
-      <w:proofErr w:type="spellEnd"/>
-      <w:r>
-        <w:rPr>
-          <w:rFonts w:cstheme="minorHAnsi"/>
-          <w:sz w:val="24"/>
-          <w:szCs w:val="24"/>
-          <w:shd w:val="clear" w:color="auto" w:fill="FFFFFF"/>
-        </w:rPr>
-        <w:t xml:space="preserve">, </w:t>
-      </w:r>
-      <w:proofErr w:type="spellStart"/>
-      <w:r>
-        <w:rPr>
-          <w:rFonts w:cstheme="minorHAnsi"/>
-          <w:sz w:val="24"/>
-          <w:szCs w:val="24"/>
-          <w:shd w:val="clear" w:color="auto" w:fill="FFFFFF"/>
-        </w:rPr>
-        <w:t>pengecekan</w:t>
-      </w:r>
-      <w:proofErr w:type="spellEnd"/>
-      <w:r>
-        <w:rPr>
-          <w:rFonts w:cstheme="minorHAnsi"/>
-          <w:sz w:val="24"/>
-          <w:szCs w:val="24"/>
-          <w:shd w:val="clear" w:color="auto" w:fill="FFFFFF"/>
-        </w:rPr>
-        <w:t xml:space="preserve"> </w:t>
-      </w:r>
-      <w:proofErr w:type="spellStart"/>
-      <w:r>
-        <w:rPr>
-          <w:rFonts w:cstheme="minorHAnsi"/>
-          <w:sz w:val="24"/>
-          <w:szCs w:val="24"/>
-          <w:shd w:val="clear" w:color="auto" w:fill="FFFFFF"/>
-        </w:rPr>
-        <w:t>konfigurasi</w:t>
-      </w:r>
-      <w:proofErr w:type="spellEnd"/>
-      <w:r>
-        <w:rPr>
-          <w:rFonts w:cstheme="minorHAnsi"/>
-          <w:sz w:val="24"/>
-          <w:szCs w:val="24"/>
-          <w:shd w:val="clear" w:color="auto" w:fill="FFFFFF"/>
-        </w:rPr>
-        <w:t xml:space="preserve"> router </w:t>
+        <w:t xml:space="preserve">, Adapun pengujian instalasi jaringan ini meliputi pengukuran bandwith, pengecekan konfigurasi router </w:t>
       </w:r>
       <w:r>
         <w:rPr>
@@ -2426,9 +805,26 @@
           <w:szCs w:val="24"/>
           <w:shd w:val="clear" w:color="auto" w:fill="FFFFFF"/>
         </w:rPr>
-        <w:t xml:space="preserve">( </w:t>
-      </w:r>
-      <w:proofErr w:type="spellStart"/>
+        <w:t>( vlan, ip address, dan firewall),</w:t>
+      </w:r>
+      <w:r>
+        <w:rPr>
+          <w:rFonts w:cstheme="minorHAnsi"/>
+          <w:sz w:val="24"/>
+          <w:szCs w:val="24"/>
+          <w:shd w:val="clear" w:color="auto" w:fill="FFFFFF"/>
+        </w:rPr>
+        <w:t xml:space="preserve"> pengecekan switch, pengecekan wireless access point</w:t>
+      </w:r>
+      <w:r>
+        <w:rPr>
+          <w:rFonts w:cstheme="minorHAnsi"/>
+          <w:sz w:val="24"/>
+          <w:szCs w:val="24"/>
+          <w:shd w:val="clear" w:color="auto" w:fill="FFFFFF"/>
+        </w:rPr>
+        <w:t xml:space="preserve"> </w:t>
+      </w:r>
       <w:r>
         <w:rPr>
           <w:rFonts w:cstheme="minorHAnsi"/>
@@ -2438,9 +834,8 @@
           <w:szCs w:val="24"/>
           <w:shd w:val="clear" w:color="auto" w:fill="FFFFFF"/>
         </w:rPr>
-        <w:t>vlan</w:t>
-      </w:r>
-      <w:proofErr w:type="spellEnd"/>
+        <w:t>( license, cotroller, dan pointing )</w:t>
+      </w:r>
       <w:r>
         <w:rPr>
           <w:rFonts w:cstheme="minorHAnsi"/>
@@ -2450,9 +845,17 @@
           <w:szCs w:val="24"/>
           <w:shd w:val="clear" w:color="auto" w:fill="FFFFFF"/>
         </w:rPr>
-        <w:t xml:space="preserve">, </w:t>
-      </w:r>
-      <w:proofErr w:type="spellStart"/>
+        <w:t>,</w:t>
+      </w:r>
+      <w:r>
+        <w:rPr>
+          <w:rFonts w:cstheme="minorHAnsi"/>
+          <w:sz w:val="24"/>
+          <w:szCs w:val="24"/>
+          <w:shd w:val="clear" w:color="auto" w:fill="FFFFFF"/>
+        </w:rPr>
+        <w:t xml:space="preserve"> pengecekan radio </w:t>
+      </w:r>
       <w:r>
         <w:rPr>
           <w:rFonts w:cstheme="minorHAnsi"/>
@@ -2462,9 +865,40 @@
           <w:szCs w:val="24"/>
           <w:shd w:val="clear" w:color="auto" w:fill="FFFFFF"/>
         </w:rPr>
-        <w:t>ip</w:t>
-      </w:r>
-      <w:proofErr w:type="spellEnd"/>
+        <w:t>( kekuatan signal, bandwith RX dan TX )</w:t>
+      </w:r>
+      <w:r>
+        <w:rPr>
+          <w:rFonts w:cstheme="minorHAnsi"/>
+          <w:sz w:val="24"/>
+          <w:szCs w:val="24"/>
+          <w:shd w:val="clear" w:color="auto" w:fill="FFFFFF"/>
+        </w:rPr>
+        <w:t>, dan cctv.</w:t>
+      </w:r>
+    </w:p>
+    <w:p>
+      <w:pPr>
+        <w:pStyle w:val="ListParagraph"/>
+        <w:spacing w:line="360" w:lineRule="auto"/>
+        <w:ind w:left="426" w:firstLine="294"/>
+        <w:jc w:val="both"/>
+        <w:rPr>
+          <w:rFonts w:cstheme="minorHAnsi"/>
+          <w:sz w:val="24"/>
+          <w:szCs w:val="24"/>
+          <w:shd w:val="clear" w:color="auto" w:fill="FFFFFF"/>
+        </w:rPr>
+      </w:pPr>
+      <w:r>
+        <w:rPr>
+          <w:rFonts w:cstheme="minorHAnsi"/>
+          <w:sz w:val="24"/>
+          <w:szCs w:val="24"/>
+          <w:shd w:val="clear" w:color="auto" w:fill="FFFFFF"/>
+        </w:rPr>
+        <w:t xml:space="preserve">Ditahap ini juga dilakukan pengujian pada server, meliputi pengecekan konsep penyimpanan yang digunakan </w:t>
+      </w:r>
       <w:r>
         <w:rPr>
           <w:rFonts w:cstheme="minorHAnsi"/>
@@ -2474,65 +908,7 @@
           <w:szCs w:val="24"/>
           <w:shd w:val="clear" w:color="auto" w:fill="FFFFFF"/>
         </w:rPr>
-        <w:t xml:space="preserve"> address, dan firewall),</w:t>
-      </w:r>
-      <w:r>
-        <w:rPr>
-          <w:rFonts w:cstheme="minorHAnsi"/>
-          <w:sz w:val="24"/>
-          <w:szCs w:val="24"/>
-          <w:shd w:val="clear" w:color="auto" w:fill="FFFFFF"/>
-        </w:rPr>
-        <w:t xml:space="preserve"> </w:t>
-      </w:r>
-      <w:proofErr w:type="spellStart"/>
-      <w:r>
-        <w:rPr>
-          <w:rFonts w:cstheme="minorHAnsi"/>
-          <w:sz w:val="24"/>
-          <w:szCs w:val="24"/>
-          <w:shd w:val="clear" w:color="auto" w:fill="FFFFFF"/>
-        </w:rPr>
-        <w:t>pengecekan</w:t>
-      </w:r>
-      <w:proofErr w:type="spellEnd"/>
-      <w:r>
-        <w:rPr>
-          <w:rFonts w:cstheme="minorHAnsi"/>
-          <w:sz w:val="24"/>
-          <w:szCs w:val="24"/>
-          <w:shd w:val="clear" w:color="auto" w:fill="FFFFFF"/>
-        </w:rPr>
-        <w:t xml:space="preserve"> switch, </w:t>
-      </w:r>
-      <w:proofErr w:type="spellStart"/>
-      <w:r>
-        <w:rPr>
-          <w:rFonts w:cstheme="minorHAnsi"/>
-          <w:sz w:val="24"/>
-          <w:szCs w:val="24"/>
-          <w:shd w:val="clear" w:color="auto" w:fill="FFFFFF"/>
-        </w:rPr>
-        <w:t>pengecekan</w:t>
-      </w:r>
-      <w:proofErr w:type="spellEnd"/>
-      <w:r>
-        <w:rPr>
-          <w:rFonts w:cstheme="minorHAnsi"/>
-          <w:sz w:val="24"/>
-          <w:szCs w:val="24"/>
-          <w:shd w:val="clear" w:color="auto" w:fill="FFFFFF"/>
-        </w:rPr>
-        <w:t xml:space="preserve"> wireless access point</w:t>
-      </w:r>
-      <w:r>
-        <w:rPr>
-          <w:rFonts w:cstheme="minorHAnsi"/>
-          <w:sz w:val="24"/>
-          <w:szCs w:val="24"/>
-          <w:shd w:val="clear" w:color="auto" w:fill="FFFFFF"/>
-        </w:rPr>
-        <w:t xml:space="preserve"> </w:t>
+        <w:t>(RAID)</w:t>
       </w:r>
       <w:r>
         <w:rPr>
@@ -2543,9 +919,17 @@
           <w:szCs w:val="24"/>
           <w:shd w:val="clear" w:color="auto" w:fill="FFFFFF"/>
         </w:rPr>
-        <w:t xml:space="preserve">( license, </w:t>
-      </w:r>
-      <w:proofErr w:type="spellStart"/>
+        <w:t xml:space="preserve">, </w:t>
+      </w:r>
+      <w:r>
+        <w:rPr>
+          <w:rFonts w:cstheme="minorHAnsi"/>
+          <w:sz w:val="24"/>
+          <w:szCs w:val="24"/>
+          <w:shd w:val="clear" w:color="auto" w:fill="FFFFFF"/>
+        </w:rPr>
+        <w:t xml:space="preserve">pengecekan system mesin virtualisasi </w:t>
+      </w:r>
       <w:r>
         <w:rPr>
           <w:rFonts w:cstheme="minorHAnsi"/>
@@ -2555,9 +939,17 @@
           <w:szCs w:val="24"/>
           <w:shd w:val="clear" w:color="auto" w:fill="FFFFFF"/>
         </w:rPr>
-        <w:t>cotroller</w:t>
-      </w:r>
-      <w:proofErr w:type="spellEnd"/>
+        <w:t>(Proxmox)</w:t>
+      </w:r>
+      <w:r>
+        <w:rPr>
+          <w:rFonts w:cstheme="minorHAnsi"/>
+          <w:sz w:val="24"/>
+          <w:szCs w:val="24"/>
+          <w:shd w:val="clear" w:color="auto" w:fill="FFFFFF"/>
+        </w:rPr>
+        <w:t xml:space="preserve">, pengecekan system backup </w:t>
+      </w:r>
       <w:r>
         <w:rPr>
           <w:rFonts w:cstheme="minorHAnsi"/>
@@ -2567,18 +959,7 @@
           <w:szCs w:val="24"/>
           <w:shd w:val="clear" w:color="auto" w:fill="FFFFFF"/>
         </w:rPr>
-        <w:t>, dan pointing )</w:t>
-      </w:r>
-      <w:r>
-        <w:rPr>
-          <w:rFonts w:cstheme="minorHAnsi"/>
-          <w:i/>
-          <w:iCs/>
-          <w:sz w:val="24"/>
-          <w:szCs w:val="24"/>
-          <w:shd w:val="clear" w:color="auto" w:fill="FFFFFF"/>
-        </w:rPr>
-        <w:t>,</w:t>
+        <w:t>(server)</w:t>
       </w:r>
       <w:r>
         <w:rPr>
@@ -2587,19 +968,22 @@
           <w:szCs w:val="24"/>
           <w:shd w:val="clear" w:color="auto" w:fill="FFFFFF"/>
         </w:rPr>
-        <w:t xml:space="preserve"> </w:t>
-      </w:r>
-      <w:proofErr w:type="spellStart"/>
-      <w:r>
+        <w:t xml:space="preserve">. </w:t>
+      </w:r>
+    </w:p>
+    <w:p>
+      <w:pPr>
+        <w:pStyle w:val="ListParagraph"/>
+        <w:spacing w:line="360" w:lineRule="auto"/>
+        <w:ind w:left="426" w:firstLine="294"/>
+        <w:jc w:val="both"/>
         <w:rPr>
           <w:rFonts w:cstheme="minorHAnsi"/>
           <w:sz w:val="24"/>
           <w:szCs w:val="24"/>
           <w:shd w:val="clear" w:color="auto" w:fill="FFFFFF"/>
         </w:rPr>
-        <w:t>pengecekan</w:t>
-      </w:r>
-      <w:proofErr w:type="spellEnd"/>
+      </w:pPr>
       <w:r>
         <w:rPr>
           <w:rFonts w:cstheme="minorHAnsi"/>
@@ -2607,96 +991,50 @@
           <w:szCs w:val="24"/>
           <w:shd w:val="clear" w:color="auto" w:fill="FFFFFF"/>
         </w:rPr>
-        <w:t xml:space="preserve"> radio </w:t>
-      </w:r>
-      <w:r>
-        <w:rPr>
-          <w:rFonts w:cstheme="minorHAnsi"/>
-          <w:i/>
-          <w:iCs/>
-          <w:sz w:val="24"/>
-          <w:szCs w:val="24"/>
-          <w:shd w:val="clear" w:color="auto" w:fill="FFFFFF"/>
-        </w:rPr>
-        <w:t xml:space="preserve">( </w:t>
-      </w:r>
-      <w:proofErr w:type="spellStart"/>
-      <w:r>
-        <w:rPr>
-          <w:rFonts w:cstheme="minorHAnsi"/>
-          <w:i/>
-          <w:iCs/>
-          <w:sz w:val="24"/>
-          <w:szCs w:val="24"/>
-          <w:shd w:val="clear" w:color="auto" w:fill="FFFFFF"/>
-        </w:rPr>
-        <w:t>kekuatan</w:t>
-      </w:r>
-      <w:proofErr w:type="spellEnd"/>
-      <w:r>
-        <w:rPr>
-          <w:rFonts w:cstheme="minorHAnsi"/>
-          <w:i/>
-          <w:iCs/>
-          <w:sz w:val="24"/>
-          <w:szCs w:val="24"/>
-          <w:shd w:val="clear" w:color="auto" w:fill="FFFFFF"/>
-        </w:rPr>
-        <w:t xml:space="preserve"> signal, </w:t>
-      </w:r>
-      <w:proofErr w:type="spellStart"/>
-      <w:r>
-        <w:rPr>
-          <w:rFonts w:cstheme="minorHAnsi"/>
-          <w:i/>
-          <w:iCs/>
-          <w:sz w:val="24"/>
-          <w:szCs w:val="24"/>
-          <w:shd w:val="clear" w:color="auto" w:fill="FFFFFF"/>
-        </w:rPr>
-        <w:t>bandwith</w:t>
-      </w:r>
-      <w:proofErr w:type="spellEnd"/>
-      <w:r>
-        <w:rPr>
-          <w:rFonts w:cstheme="minorHAnsi"/>
-          <w:i/>
-          <w:iCs/>
-          <w:sz w:val="24"/>
-          <w:szCs w:val="24"/>
-          <w:shd w:val="clear" w:color="auto" w:fill="FFFFFF"/>
-        </w:rPr>
-        <w:t xml:space="preserve"> RX dan TX )</w:t>
-      </w:r>
-      <w:r>
+        <w:t>Pengujian ini dilakukan untuk membuktikan bahwa instalasi dan konfigurasi yang dikerjakan telah memenuhi kontrak, serta menjadi acuan pengoperasian dan pemeliharan.</w:t>
+      </w:r>
+    </w:p>
+    <w:p>
+      <w:pPr>
+        <w:pStyle w:val="ListParagraph"/>
+        <w:spacing w:line="360" w:lineRule="auto"/>
+        <w:ind w:left="426" w:firstLine="294"/>
+        <w:jc w:val="both"/>
         <w:rPr>
           <w:rFonts w:cstheme="minorHAnsi"/>
           <w:sz w:val="24"/>
           <w:szCs w:val="24"/>
           <w:shd w:val="clear" w:color="auto" w:fill="FFFFFF"/>
         </w:rPr>
-        <w:t xml:space="preserve">, dan </w:t>
-      </w:r>
-      <w:proofErr w:type="spellStart"/>
-      <w:r>
+      </w:pPr>
+    </w:p>
+    <w:p>
+      <w:pPr>
+        <w:pStyle w:val="ListParagraph"/>
+        <w:spacing w:line="360" w:lineRule="auto"/>
+        <w:ind w:left="426" w:firstLine="294"/>
+        <w:jc w:val="both"/>
         <w:rPr>
           <w:rFonts w:cstheme="minorHAnsi"/>
           <w:sz w:val="24"/>
           <w:szCs w:val="24"/>
           <w:shd w:val="clear" w:color="auto" w:fill="FFFFFF"/>
         </w:rPr>
-        <w:t>cctv</w:t>
-      </w:r>
-      <w:proofErr w:type="spellEnd"/>
-      <w:r>
+      </w:pPr>
+    </w:p>
+    <w:p>
+      <w:pPr>
+        <w:pStyle w:val="ListParagraph"/>
+        <w:spacing w:line="360" w:lineRule="auto"/>
+        <w:ind w:left="426" w:firstLine="294"/>
+        <w:jc w:val="both"/>
         <w:rPr>
           <w:rFonts w:cstheme="minorHAnsi"/>
           <w:sz w:val="24"/>
           <w:szCs w:val="24"/>
           <w:shd w:val="clear" w:color="auto" w:fill="FFFFFF"/>
         </w:rPr>
-        <w:t>.</w:t>
-      </w:r>
+      </w:pPr>
     </w:p>
     <w:p>
       <w:pPr>
@@ -2711,789 +1049,33 @@
           <w:shd w:val="clear" w:color="auto" w:fill="FFFFFF"/>
         </w:rPr>
       </w:pPr>
-      <w:proofErr w:type="spellStart"/>
-      <w:r>
+    </w:p>
+    <w:p>
+      <w:pPr>
+        <w:pStyle w:val="ListParagraph"/>
+        <w:spacing w:line="360" w:lineRule="auto"/>
+        <w:ind w:left="426" w:firstLine="294"/>
+        <w:jc w:val="both"/>
         <w:rPr>
           <w:rFonts w:cstheme="minorHAnsi"/>
           <w:sz w:val="24"/>
           <w:szCs w:val="24"/>
           <w:shd w:val="clear" w:color="auto" w:fill="FFFFFF"/>
         </w:rPr>
-        <w:t>Ditahap</w:t>
-      </w:r>
-      <w:proofErr w:type="spellEnd"/>
-      <w:r>
+      </w:pPr>
+    </w:p>
+    <w:p>
+      <w:pPr>
+        <w:pStyle w:val="ListParagraph"/>
+        <w:spacing w:line="360" w:lineRule="auto"/>
+        <w:ind w:left="426" w:firstLine="294"/>
+        <w:jc w:val="both"/>
         <w:rPr>
           <w:rFonts w:cstheme="minorHAnsi"/>
           <w:sz w:val="24"/>
           <w:szCs w:val="24"/>
           <w:shd w:val="clear" w:color="auto" w:fill="FFFFFF"/>
         </w:rPr>
-        <w:t xml:space="preserve"> </w:t>
-      </w:r>
-      <w:proofErr w:type="spellStart"/>
-      <w:r>
-        <w:rPr>
-          <w:rFonts w:cstheme="minorHAnsi"/>
-          <w:sz w:val="24"/>
-          <w:szCs w:val="24"/>
-          <w:shd w:val="clear" w:color="auto" w:fill="FFFFFF"/>
-        </w:rPr>
-        <w:t>ini</w:t>
-      </w:r>
-      <w:proofErr w:type="spellEnd"/>
-      <w:r>
-        <w:rPr>
-          <w:rFonts w:cstheme="minorHAnsi"/>
-          <w:sz w:val="24"/>
-          <w:szCs w:val="24"/>
-          <w:shd w:val="clear" w:color="auto" w:fill="FFFFFF"/>
-        </w:rPr>
-        <w:t xml:space="preserve"> juga </w:t>
-      </w:r>
-      <w:proofErr w:type="spellStart"/>
-      <w:r>
-        <w:rPr>
-          <w:rFonts w:cstheme="minorHAnsi"/>
-          <w:sz w:val="24"/>
-          <w:szCs w:val="24"/>
-          <w:shd w:val="clear" w:color="auto" w:fill="FFFFFF"/>
-        </w:rPr>
-        <w:t>dilakukan</w:t>
-      </w:r>
-      <w:proofErr w:type="spellEnd"/>
-      <w:r>
-        <w:rPr>
-          <w:rFonts w:cstheme="minorHAnsi"/>
-          <w:sz w:val="24"/>
-          <w:szCs w:val="24"/>
-          <w:shd w:val="clear" w:color="auto" w:fill="FFFFFF"/>
-        </w:rPr>
-        <w:t xml:space="preserve"> </w:t>
-      </w:r>
-      <w:proofErr w:type="spellStart"/>
-      <w:r>
-        <w:rPr>
-          <w:rFonts w:cstheme="minorHAnsi"/>
-          <w:sz w:val="24"/>
-          <w:szCs w:val="24"/>
-          <w:shd w:val="clear" w:color="auto" w:fill="FFFFFF"/>
-        </w:rPr>
-        <w:t>pengujian</w:t>
-      </w:r>
-      <w:proofErr w:type="spellEnd"/>
-      <w:r>
-        <w:rPr>
-          <w:rFonts w:cstheme="minorHAnsi"/>
-          <w:sz w:val="24"/>
-          <w:szCs w:val="24"/>
-          <w:shd w:val="clear" w:color="auto" w:fill="FFFFFF"/>
-        </w:rPr>
-        <w:t xml:space="preserve"> pada server, </w:t>
-      </w:r>
-      <w:proofErr w:type="spellStart"/>
-      <w:r>
-        <w:rPr>
-          <w:rFonts w:cstheme="minorHAnsi"/>
-          <w:sz w:val="24"/>
-          <w:szCs w:val="24"/>
-          <w:shd w:val="clear" w:color="auto" w:fill="FFFFFF"/>
-        </w:rPr>
-        <w:t>meliputi</w:t>
-      </w:r>
-      <w:proofErr w:type="spellEnd"/>
-      <w:r>
-        <w:rPr>
-          <w:rFonts w:cstheme="minorHAnsi"/>
-          <w:sz w:val="24"/>
-          <w:szCs w:val="24"/>
-          <w:shd w:val="clear" w:color="auto" w:fill="FFFFFF"/>
-        </w:rPr>
-        <w:t xml:space="preserve"> </w:t>
-      </w:r>
-      <w:proofErr w:type="spellStart"/>
-      <w:r>
-        <w:rPr>
-          <w:rFonts w:cstheme="minorHAnsi"/>
-          <w:sz w:val="24"/>
-          <w:szCs w:val="24"/>
-          <w:shd w:val="clear" w:color="auto" w:fill="FFFFFF"/>
-        </w:rPr>
-        <w:t>pengecekan</w:t>
-      </w:r>
-      <w:proofErr w:type="spellEnd"/>
-      <w:r>
-        <w:rPr>
-          <w:rFonts w:cstheme="minorHAnsi"/>
-          <w:sz w:val="24"/>
-          <w:szCs w:val="24"/>
-          <w:shd w:val="clear" w:color="auto" w:fill="FFFFFF"/>
-        </w:rPr>
-        <w:t xml:space="preserve"> </w:t>
-      </w:r>
-      <w:proofErr w:type="spellStart"/>
-      <w:r>
-        <w:rPr>
-          <w:rFonts w:cstheme="minorHAnsi"/>
-          <w:sz w:val="24"/>
-          <w:szCs w:val="24"/>
-          <w:shd w:val="clear" w:color="auto" w:fill="FFFFFF"/>
-        </w:rPr>
-        <w:t>konsep</w:t>
-      </w:r>
-      <w:proofErr w:type="spellEnd"/>
-      <w:r>
-        <w:rPr>
-          <w:rFonts w:cstheme="minorHAnsi"/>
-          <w:sz w:val="24"/>
-          <w:szCs w:val="24"/>
-          <w:shd w:val="clear" w:color="auto" w:fill="FFFFFF"/>
-        </w:rPr>
-        <w:t xml:space="preserve"> </w:t>
-      </w:r>
-      <w:proofErr w:type="spellStart"/>
-      <w:r>
-        <w:rPr>
-          <w:rFonts w:cstheme="minorHAnsi"/>
-          <w:sz w:val="24"/>
-          <w:szCs w:val="24"/>
-          <w:shd w:val="clear" w:color="auto" w:fill="FFFFFF"/>
-        </w:rPr>
-        <w:t>penyimpanan</w:t>
-      </w:r>
-      <w:proofErr w:type="spellEnd"/>
-      <w:r>
-        <w:rPr>
-          <w:rFonts w:cstheme="minorHAnsi"/>
-          <w:sz w:val="24"/>
-          <w:szCs w:val="24"/>
-          <w:shd w:val="clear" w:color="auto" w:fill="FFFFFF"/>
-        </w:rPr>
-        <w:t xml:space="preserve"> yang </w:t>
-      </w:r>
-      <w:proofErr w:type="spellStart"/>
-      <w:r>
-        <w:rPr>
-          <w:rFonts w:cstheme="minorHAnsi"/>
-          <w:sz w:val="24"/>
-          <w:szCs w:val="24"/>
-          <w:shd w:val="clear" w:color="auto" w:fill="FFFFFF"/>
-        </w:rPr>
-        <w:t>digunakan</w:t>
-      </w:r>
-      <w:proofErr w:type="spellEnd"/>
-      <w:r>
-        <w:rPr>
-          <w:rFonts w:cstheme="minorHAnsi"/>
-          <w:sz w:val="24"/>
-          <w:szCs w:val="24"/>
-          <w:shd w:val="clear" w:color="auto" w:fill="FFFFFF"/>
-        </w:rPr>
-        <w:t xml:space="preserve"> </w:t>
-      </w:r>
-      <w:r>
-        <w:rPr>
-          <w:rFonts w:cstheme="minorHAnsi"/>
-          <w:i/>
-          <w:iCs/>
-          <w:sz w:val="24"/>
-          <w:szCs w:val="24"/>
-          <w:shd w:val="clear" w:color="auto" w:fill="FFFFFF"/>
-        </w:rPr>
-        <w:t>(RAID)</w:t>
-      </w:r>
-      <w:r>
-        <w:rPr>
-          <w:rFonts w:cstheme="minorHAnsi"/>
-          <w:i/>
-          <w:iCs/>
-          <w:sz w:val="24"/>
-          <w:szCs w:val="24"/>
-          <w:shd w:val="clear" w:color="auto" w:fill="FFFFFF"/>
-        </w:rPr>
-        <w:t xml:space="preserve">, </w:t>
-      </w:r>
-      <w:proofErr w:type="spellStart"/>
-      <w:r>
-        <w:rPr>
-          <w:rFonts w:cstheme="minorHAnsi"/>
-          <w:sz w:val="24"/>
-          <w:szCs w:val="24"/>
-          <w:shd w:val="clear" w:color="auto" w:fill="FFFFFF"/>
-        </w:rPr>
-        <w:t>pengecekan</w:t>
-      </w:r>
-      <w:proofErr w:type="spellEnd"/>
-      <w:r>
-        <w:rPr>
-          <w:rFonts w:cstheme="minorHAnsi"/>
-          <w:sz w:val="24"/>
-          <w:szCs w:val="24"/>
-          <w:shd w:val="clear" w:color="auto" w:fill="FFFFFF"/>
-        </w:rPr>
-        <w:t xml:space="preserve"> system </w:t>
-      </w:r>
-      <w:proofErr w:type="spellStart"/>
-      <w:r>
-        <w:rPr>
-          <w:rFonts w:cstheme="minorHAnsi"/>
-          <w:sz w:val="24"/>
-          <w:szCs w:val="24"/>
-          <w:shd w:val="clear" w:color="auto" w:fill="FFFFFF"/>
-        </w:rPr>
-        <w:t>mesin</w:t>
-      </w:r>
-      <w:proofErr w:type="spellEnd"/>
-      <w:r>
-        <w:rPr>
-          <w:rFonts w:cstheme="minorHAnsi"/>
-          <w:sz w:val="24"/>
-          <w:szCs w:val="24"/>
-          <w:shd w:val="clear" w:color="auto" w:fill="FFFFFF"/>
-        </w:rPr>
-        <w:t xml:space="preserve"> </w:t>
-      </w:r>
-      <w:proofErr w:type="spellStart"/>
-      <w:r>
-        <w:rPr>
-          <w:rFonts w:cstheme="minorHAnsi"/>
-          <w:sz w:val="24"/>
-          <w:szCs w:val="24"/>
-          <w:shd w:val="clear" w:color="auto" w:fill="FFFFFF"/>
-        </w:rPr>
-        <w:t>virtualisasi</w:t>
-      </w:r>
-      <w:proofErr w:type="spellEnd"/>
-      <w:r>
-        <w:rPr>
-          <w:rFonts w:cstheme="minorHAnsi"/>
-          <w:sz w:val="24"/>
-          <w:szCs w:val="24"/>
-          <w:shd w:val="clear" w:color="auto" w:fill="FFFFFF"/>
-        </w:rPr>
-        <w:t xml:space="preserve"> </w:t>
-      </w:r>
-      <w:r>
-        <w:rPr>
-          <w:rFonts w:cstheme="minorHAnsi"/>
-          <w:i/>
-          <w:iCs/>
-          <w:sz w:val="24"/>
-          <w:szCs w:val="24"/>
-          <w:shd w:val="clear" w:color="auto" w:fill="FFFFFF"/>
-        </w:rPr>
-        <w:t>(</w:t>
-      </w:r>
-      <w:proofErr w:type="spellStart"/>
-      <w:r>
-        <w:rPr>
-          <w:rFonts w:cstheme="minorHAnsi"/>
-          <w:i/>
-          <w:iCs/>
-          <w:sz w:val="24"/>
-          <w:szCs w:val="24"/>
-          <w:shd w:val="clear" w:color="auto" w:fill="FFFFFF"/>
-        </w:rPr>
-        <w:t>Proxmox</w:t>
-      </w:r>
-      <w:proofErr w:type="spellEnd"/>
-      <w:r>
-        <w:rPr>
-          <w:rFonts w:cstheme="minorHAnsi"/>
-          <w:i/>
-          <w:iCs/>
-          <w:sz w:val="24"/>
-          <w:szCs w:val="24"/>
-          <w:shd w:val="clear" w:color="auto" w:fill="FFFFFF"/>
-        </w:rPr>
-        <w:t>)</w:t>
-      </w:r>
-      <w:r>
-        <w:rPr>
-          <w:rFonts w:cstheme="minorHAnsi"/>
-          <w:sz w:val="24"/>
-          <w:szCs w:val="24"/>
-          <w:shd w:val="clear" w:color="auto" w:fill="FFFFFF"/>
-        </w:rPr>
-        <w:t xml:space="preserve">, </w:t>
-      </w:r>
-      <w:proofErr w:type="spellStart"/>
-      <w:r>
-        <w:rPr>
-          <w:rFonts w:cstheme="minorHAnsi"/>
-          <w:sz w:val="24"/>
-          <w:szCs w:val="24"/>
-          <w:shd w:val="clear" w:color="auto" w:fill="FFFFFF"/>
-        </w:rPr>
-        <w:t>pengecekan</w:t>
-      </w:r>
-      <w:proofErr w:type="spellEnd"/>
-      <w:r>
-        <w:rPr>
-          <w:rFonts w:cstheme="minorHAnsi"/>
-          <w:sz w:val="24"/>
-          <w:szCs w:val="24"/>
-          <w:shd w:val="clear" w:color="auto" w:fill="FFFFFF"/>
-        </w:rPr>
-        <w:t xml:space="preserve"> system backup </w:t>
-      </w:r>
-      <w:r>
-        <w:rPr>
-          <w:rFonts w:cstheme="minorHAnsi"/>
-          <w:i/>
-          <w:iCs/>
-          <w:sz w:val="24"/>
-          <w:szCs w:val="24"/>
-          <w:shd w:val="clear" w:color="auto" w:fill="FFFFFF"/>
-        </w:rPr>
-        <w:t>(server)</w:t>
-      </w:r>
-      <w:r>
-        <w:rPr>
-          <w:rFonts w:cstheme="minorHAnsi"/>
-          <w:sz w:val="24"/>
-          <w:szCs w:val="24"/>
-          <w:shd w:val="clear" w:color="auto" w:fill="FFFFFF"/>
-        </w:rPr>
-        <w:t xml:space="preserve">. </w:t>
-      </w:r>
-    </w:p>
-    <w:p>
-      <w:pPr>
-        <w:pStyle w:val="ListParagraph"/>
-        <w:spacing w:line="360" w:lineRule="auto"/>
-        <w:ind w:left="426" w:firstLine="294"/>
-        <w:jc w:val="both"/>
-        <w:rPr>
-          <w:rFonts w:cstheme="minorHAnsi"/>
-          <w:sz w:val="24"/>
-          <w:szCs w:val="24"/>
-          <w:shd w:val="clear" w:color="auto" w:fill="FFFFFF"/>
-        </w:rPr>
-      </w:pPr>
-      <w:proofErr w:type="spellStart"/>
-      <w:r>
-        <w:rPr>
-          <w:rFonts w:cstheme="minorHAnsi"/>
-          <w:sz w:val="24"/>
-          <w:szCs w:val="24"/>
-          <w:shd w:val="clear" w:color="auto" w:fill="FFFFFF"/>
-        </w:rPr>
-        <w:t>Pengujian</w:t>
-      </w:r>
-      <w:proofErr w:type="spellEnd"/>
-      <w:r>
-        <w:rPr>
-          <w:rFonts w:cstheme="minorHAnsi"/>
-          <w:sz w:val="24"/>
-          <w:szCs w:val="24"/>
-          <w:shd w:val="clear" w:color="auto" w:fill="FFFFFF"/>
-        </w:rPr>
-        <w:t xml:space="preserve"> </w:t>
-      </w:r>
-      <w:proofErr w:type="spellStart"/>
-      <w:r>
-        <w:rPr>
-          <w:rFonts w:cstheme="minorHAnsi"/>
-          <w:sz w:val="24"/>
-          <w:szCs w:val="24"/>
-          <w:shd w:val="clear" w:color="auto" w:fill="FFFFFF"/>
-        </w:rPr>
-        <w:t>ini</w:t>
-      </w:r>
-      <w:proofErr w:type="spellEnd"/>
-      <w:r>
-        <w:rPr>
-          <w:rFonts w:cstheme="minorHAnsi"/>
-          <w:sz w:val="24"/>
-          <w:szCs w:val="24"/>
-          <w:shd w:val="clear" w:color="auto" w:fill="FFFFFF"/>
-        </w:rPr>
-        <w:t xml:space="preserve"> </w:t>
-      </w:r>
-      <w:proofErr w:type="spellStart"/>
-      <w:r>
-        <w:rPr>
-          <w:rFonts w:cstheme="minorHAnsi"/>
-          <w:sz w:val="24"/>
-          <w:szCs w:val="24"/>
-          <w:shd w:val="clear" w:color="auto" w:fill="FFFFFF"/>
-        </w:rPr>
-        <w:t>dilakukan</w:t>
-      </w:r>
-      <w:proofErr w:type="spellEnd"/>
-      <w:r>
-        <w:rPr>
-          <w:rFonts w:cstheme="minorHAnsi"/>
-          <w:sz w:val="24"/>
-          <w:szCs w:val="24"/>
-          <w:shd w:val="clear" w:color="auto" w:fill="FFFFFF"/>
-        </w:rPr>
-        <w:t xml:space="preserve"> </w:t>
-      </w:r>
-      <w:proofErr w:type="spellStart"/>
-      <w:r>
-        <w:rPr>
-          <w:rFonts w:cstheme="minorHAnsi"/>
-          <w:sz w:val="24"/>
-          <w:szCs w:val="24"/>
-          <w:shd w:val="clear" w:color="auto" w:fill="FFFFFF"/>
-        </w:rPr>
-        <w:t>untuk</w:t>
-      </w:r>
-      <w:proofErr w:type="spellEnd"/>
-      <w:r>
-        <w:rPr>
-          <w:rFonts w:cstheme="minorHAnsi"/>
-          <w:sz w:val="24"/>
-          <w:szCs w:val="24"/>
-          <w:shd w:val="clear" w:color="auto" w:fill="FFFFFF"/>
-        </w:rPr>
-        <w:t xml:space="preserve"> </w:t>
-      </w:r>
-      <w:proofErr w:type="spellStart"/>
-      <w:r>
-        <w:rPr>
-          <w:rFonts w:cstheme="minorHAnsi"/>
-          <w:sz w:val="24"/>
-          <w:szCs w:val="24"/>
-          <w:shd w:val="clear" w:color="auto" w:fill="FFFFFF"/>
-        </w:rPr>
-        <w:t>membuktikan</w:t>
-      </w:r>
-      <w:proofErr w:type="spellEnd"/>
-      <w:r>
-        <w:rPr>
-          <w:rFonts w:cstheme="minorHAnsi"/>
-          <w:sz w:val="24"/>
-          <w:szCs w:val="24"/>
-          <w:shd w:val="clear" w:color="auto" w:fill="FFFFFF"/>
-        </w:rPr>
-        <w:t xml:space="preserve"> </w:t>
-      </w:r>
-      <w:proofErr w:type="spellStart"/>
-      <w:r>
-        <w:rPr>
-          <w:rFonts w:cstheme="minorHAnsi"/>
-          <w:sz w:val="24"/>
-          <w:szCs w:val="24"/>
-          <w:shd w:val="clear" w:color="auto" w:fill="FFFFFF"/>
-        </w:rPr>
-        <w:t>bahwa</w:t>
-      </w:r>
-      <w:proofErr w:type="spellEnd"/>
-      <w:r>
-        <w:rPr>
-          <w:rFonts w:cstheme="minorHAnsi"/>
-          <w:sz w:val="24"/>
-          <w:szCs w:val="24"/>
-          <w:shd w:val="clear" w:color="auto" w:fill="FFFFFF"/>
-        </w:rPr>
-        <w:t xml:space="preserve"> </w:t>
-      </w:r>
-      <w:proofErr w:type="spellStart"/>
-      <w:r>
-        <w:rPr>
-          <w:rFonts w:cstheme="minorHAnsi"/>
-          <w:sz w:val="24"/>
-          <w:szCs w:val="24"/>
-          <w:shd w:val="clear" w:color="auto" w:fill="FFFFFF"/>
-        </w:rPr>
-        <w:t>instalasi</w:t>
-      </w:r>
-      <w:proofErr w:type="spellEnd"/>
-      <w:r>
-        <w:rPr>
-          <w:rFonts w:cstheme="minorHAnsi"/>
-          <w:sz w:val="24"/>
-          <w:szCs w:val="24"/>
-          <w:shd w:val="clear" w:color="auto" w:fill="FFFFFF"/>
-        </w:rPr>
-        <w:t xml:space="preserve"> dan </w:t>
-      </w:r>
-      <w:proofErr w:type="spellStart"/>
-      <w:r>
-        <w:rPr>
-          <w:rFonts w:cstheme="minorHAnsi"/>
-          <w:sz w:val="24"/>
-          <w:szCs w:val="24"/>
-          <w:shd w:val="clear" w:color="auto" w:fill="FFFFFF"/>
-        </w:rPr>
-        <w:t>konfigurasi</w:t>
-      </w:r>
-      <w:proofErr w:type="spellEnd"/>
-      <w:r>
-        <w:rPr>
-          <w:rFonts w:cstheme="minorHAnsi"/>
-          <w:sz w:val="24"/>
-          <w:szCs w:val="24"/>
-          <w:shd w:val="clear" w:color="auto" w:fill="FFFFFF"/>
-        </w:rPr>
-        <w:t xml:space="preserve"> yang </w:t>
-      </w:r>
-      <w:proofErr w:type="spellStart"/>
-      <w:r>
-        <w:rPr>
-          <w:rFonts w:cstheme="minorHAnsi"/>
-          <w:sz w:val="24"/>
-          <w:szCs w:val="24"/>
-          <w:shd w:val="clear" w:color="auto" w:fill="FFFFFF"/>
-        </w:rPr>
-        <w:t>dikerjakan</w:t>
-      </w:r>
-      <w:proofErr w:type="spellEnd"/>
-      <w:r>
-        <w:rPr>
-          <w:rFonts w:cstheme="minorHAnsi"/>
-          <w:sz w:val="24"/>
-          <w:szCs w:val="24"/>
-          <w:shd w:val="clear" w:color="auto" w:fill="FFFFFF"/>
-        </w:rPr>
-        <w:t xml:space="preserve"> </w:t>
-      </w:r>
-      <w:proofErr w:type="spellStart"/>
-      <w:r>
-        <w:rPr>
-          <w:rFonts w:cstheme="minorHAnsi"/>
-          <w:sz w:val="24"/>
-          <w:szCs w:val="24"/>
-          <w:shd w:val="clear" w:color="auto" w:fill="FFFFFF"/>
-        </w:rPr>
-        <w:t>telah</w:t>
-      </w:r>
-      <w:proofErr w:type="spellEnd"/>
-      <w:r>
-        <w:rPr>
-          <w:rFonts w:cstheme="minorHAnsi"/>
-          <w:sz w:val="24"/>
-          <w:szCs w:val="24"/>
-          <w:shd w:val="clear" w:color="auto" w:fill="FFFFFF"/>
-        </w:rPr>
-        <w:t xml:space="preserve"> </w:t>
-      </w:r>
-      <w:proofErr w:type="spellStart"/>
-      <w:r>
-        <w:rPr>
-          <w:rFonts w:cstheme="minorHAnsi"/>
-          <w:sz w:val="24"/>
-          <w:szCs w:val="24"/>
-          <w:shd w:val="clear" w:color="auto" w:fill="FFFFFF"/>
-        </w:rPr>
-        <w:t>memenuhi</w:t>
-      </w:r>
-      <w:proofErr w:type="spellEnd"/>
-      <w:r>
-        <w:rPr>
-          <w:rFonts w:cstheme="minorHAnsi"/>
-          <w:sz w:val="24"/>
-          <w:szCs w:val="24"/>
-          <w:shd w:val="clear" w:color="auto" w:fill="FFFFFF"/>
-        </w:rPr>
-        <w:t xml:space="preserve"> </w:t>
-      </w:r>
-      <w:proofErr w:type="spellStart"/>
-      <w:r>
-        <w:rPr>
-          <w:rFonts w:cstheme="minorHAnsi"/>
-          <w:sz w:val="24"/>
-          <w:szCs w:val="24"/>
-          <w:shd w:val="clear" w:color="auto" w:fill="FFFFFF"/>
-        </w:rPr>
-        <w:t>kontrak</w:t>
-      </w:r>
-      <w:proofErr w:type="spellEnd"/>
-      <w:r>
-        <w:rPr>
-          <w:rFonts w:cstheme="minorHAnsi"/>
-          <w:sz w:val="24"/>
-          <w:szCs w:val="24"/>
-          <w:shd w:val="clear" w:color="auto" w:fill="FFFFFF"/>
-        </w:rPr>
-        <w:t xml:space="preserve">, </w:t>
-      </w:r>
-      <w:proofErr w:type="spellStart"/>
-      <w:r>
-        <w:rPr>
-          <w:rFonts w:cstheme="minorHAnsi"/>
-          <w:sz w:val="24"/>
-          <w:szCs w:val="24"/>
-          <w:shd w:val="clear" w:color="auto" w:fill="FFFFFF"/>
-        </w:rPr>
-        <w:t>serta</w:t>
-      </w:r>
-      <w:proofErr w:type="spellEnd"/>
-      <w:r>
-        <w:rPr>
-          <w:rFonts w:cstheme="minorHAnsi"/>
-          <w:sz w:val="24"/>
-          <w:szCs w:val="24"/>
-          <w:shd w:val="clear" w:color="auto" w:fill="FFFFFF"/>
-        </w:rPr>
-        <w:t xml:space="preserve"> </w:t>
-      </w:r>
-      <w:proofErr w:type="spellStart"/>
-      <w:r>
-        <w:rPr>
-          <w:rFonts w:cstheme="minorHAnsi"/>
-          <w:sz w:val="24"/>
-          <w:szCs w:val="24"/>
-          <w:shd w:val="clear" w:color="auto" w:fill="FFFFFF"/>
-        </w:rPr>
-        <w:t>menjadi</w:t>
-      </w:r>
-      <w:proofErr w:type="spellEnd"/>
-      <w:r>
-        <w:rPr>
-          <w:rFonts w:cstheme="minorHAnsi"/>
-          <w:sz w:val="24"/>
-          <w:szCs w:val="24"/>
-          <w:shd w:val="clear" w:color="auto" w:fill="FFFFFF"/>
-        </w:rPr>
-        <w:t xml:space="preserve"> </w:t>
-      </w:r>
-      <w:proofErr w:type="spellStart"/>
-      <w:r>
-        <w:rPr>
-          <w:rFonts w:cstheme="minorHAnsi"/>
-          <w:sz w:val="24"/>
-          <w:szCs w:val="24"/>
-          <w:shd w:val="clear" w:color="auto" w:fill="FFFFFF"/>
-        </w:rPr>
-        <w:t>acuan</w:t>
-      </w:r>
-      <w:proofErr w:type="spellEnd"/>
-      <w:r>
-        <w:rPr>
-          <w:rFonts w:cstheme="minorHAnsi"/>
-          <w:sz w:val="24"/>
-          <w:szCs w:val="24"/>
-          <w:shd w:val="clear" w:color="auto" w:fill="FFFFFF"/>
-        </w:rPr>
-        <w:t xml:space="preserve"> </w:t>
-      </w:r>
-      <w:proofErr w:type="spellStart"/>
-      <w:r>
-        <w:rPr>
-          <w:rFonts w:cstheme="minorHAnsi"/>
-          <w:sz w:val="24"/>
-          <w:szCs w:val="24"/>
-          <w:shd w:val="clear" w:color="auto" w:fill="FFFFFF"/>
-        </w:rPr>
-        <w:t>pengoperasian</w:t>
-      </w:r>
-      <w:proofErr w:type="spellEnd"/>
-      <w:r>
-        <w:rPr>
-          <w:rFonts w:cstheme="minorHAnsi"/>
-          <w:sz w:val="24"/>
-          <w:szCs w:val="24"/>
-          <w:shd w:val="clear" w:color="auto" w:fill="FFFFFF"/>
-        </w:rPr>
-        <w:t xml:space="preserve"> dan </w:t>
-      </w:r>
-      <w:proofErr w:type="spellStart"/>
-      <w:r>
-        <w:rPr>
-          <w:rFonts w:cstheme="minorHAnsi"/>
-          <w:sz w:val="24"/>
-          <w:szCs w:val="24"/>
-          <w:shd w:val="clear" w:color="auto" w:fill="FFFFFF"/>
-        </w:rPr>
-        <w:t>pemeliharan</w:t>
-      </w:r>
-      <w:proofErr w:type="spellEnd"/>
-      <w:r>
-        <w:rPr>
-          <w:rFonts w:cstheme="minorHAnsi"/>
-          <w:sz w:val="24"/>
-          <w:szCs w:val="24"/>
-          <w:shd w:val="clear" w:color="auto" w:fill="FFFFFF"/>
-        </w:rPr>
-        <w:t>.</w:t>
-      </w:r>
-    </w:p>
-    <w:p>
-      <w:pPr>
-        <w:pStyle w:val="ListParagraph"/>
-        <w:spacing w:line="360" w:lineRule="auto"/>
-        <w:ind w:left="426" w:firstLine="294"/>
-        <w:jc w:val="both"/>
-        <w:rPr>
-          <w:rFonts w:cstheme="minorHAnsi"/>
-          <w:sz w:val="24"/>
-          <w:szCs w:val="24"/>
-          <w:shd w:val="clear" w:color="auto" w:fill="FFFFFF"/>
-        </w:rPr>
-      </w:pPr>
-    </w:p>
-    <w:p>
-      <w:pPr>
-        <w:pStyle w:val="ListParagraph"/>
-        <w:spacing w:line="360" w:lineRule="auto"/>
-        <w:ind w:left="426" w:firstLine="294"/>
-        <w:jc w:val="both"/>
-        <w:rPr>
-          <w:rFonts w:cstheme="minorHAnsi"/>
-          <w:sz w:val="24"/>
-          <w:szCs w:val="24"/>
-          <w:shd w:val="clear" w:color="auto" w:fill="FFFFFF"/>
-        </w:rPr>
-      </w:pPr>
-    </w:p>
-    <w:p>
-      <w:pPr>
-        <w:pStyle w:val="ListParagraph"/>
-        <w:spacing w:line="360" w:lineRule="auto"/>
-        <w:ind w:left="426" w:firstLine="294"/>
-        <w:jc w:val="both"/>
-        <w:rPr>
-          <w:rFonts w:cstheme="minorHAnsi"/>
-          <w:sz w:val="24"/>
-          <w:szCs w:val="24"/>
-          <w:shd w:val="clear" w:color="auto" w:fill="FFFFFF"/>
-        </w:rPr>
-      </w:pPr>
-    </w:p>
-    <w:p>
-      <w:pPr>
-        <w:pStyle w:val="ListParagraph"/>
-        <w:spacing w:line="360" w:lineRule="auto"/>
-        <w:ind w:left="426" w:firstLine="294"/>
-        <w:jc w:val="both"/>
-        <w:rPr>
-          <w:rFonts w:cstheme="minorHAnsi"/>
-          <w:sz w:val="24"/>
-          <w:szCs w:val="24"/>
-          <w:shd w:val="clear" w:color="auto" w:fill="FFFFFF"/>
-        </w:rPr>
-      </w:pPr>
-    </w:p>
-    <w:p>
-      <w:pPr>
-        <w:pStyle w:val="ListParagraph"/>
-        <w:spacing w:line="360" w:lineRule="auto"/>
-        <w:ind w:left="426" w:firstLine="294"/>
-        <w:jc w:val="both"/>
-        <w:rPr>
-          <w:rFonts w:cstheme="minorHAnsi"/>
-          <w:sz w:val="24"/>
-          <w:szCs w:val="24"/>
-          <w:shd w:val="clear" w:color="auto" w:fill="FFFFFF"/>
-        </w:rPr>
-      </w:pPr>
-    </w:p>
-    <w:p>
-      <w:pPr>
-        <w:pStyle w:val="ListParagraph"/>
-        <w:spacing w:line="360" w:lineRule="auto"/>
-        <w:ind w:left="426" w:firstLine="294"/>
-        <w:jc w:val="both"/>
-        <w:rPr>
-          <w:rFonts w:cstheme="minorHAnsi"/>
-          <w:sz w:val="24"/>
-          <w:szCs w:val="24"/>
-          <w:shd w:val="clear" w:color="auto" w:fill="FFFFFF"/>
-        </w:rPr>
       </w:pPr>
     </w:p>
     <w:p>
@@ -3557,213 +1139,19 @@
           <w:szCs w:val="24"/>
         </w:rPr>
       </w:pPr>
-      <w:proofErr w:type="spellStart"/>
       <w:r>
         <w:rPr>
           <w:sz w:val="24"/>
           <w:szCs w:val="24"/>
         </w:rPr>
-        <w:t>Berikut</w:t>
-      </w:r>
-      <w:proofErr w:type="spellEnd"/>
+        <w:t xml:space="preserve">Berikut </w:t>
+      </w:r>
       <w:r>
         <w:rPr>
           <w:sz w:val="24"/>
           <w:szCs w:val="24"/>
         </w:rPr>
-        <w:t xml:space="preserve"> </w:t>
-      </w:r>
-      <w:proofErr w:type="spellStart"/>
-      <w:r>
-        <w:rPr>
-          <w:sz w:val="24"/>
-          <w:szCs w:val="24"/>
-        </w:rPr>
-        <w:t>adalah</w:t>
-      </w:r>
-      <w:proofErr w:type="spellEnd"/>
-      <w:r>
-        <w:rPr>
-          <w:sz w:val="24"/>
-          <w:szCs w:val="24"/>
-        </w:rPr>
-        <w:t xml:space="preserve"> </w:t>
-      </w:r>
-      <w:proofErr w:type="spellStart"/>
-      <w:r>
-        <w:rPr>
-          <w:sz w:val="24"/>
-          <w:szCs w:val="24"/>
-        </w:rPr>
-        <w:t>hasil</w:t>
-      </w:r>
-      <w:proofErr w:type="spellEnd"/>
-      <w:r>
-        <w:rPr>
-          <w:sz w:val="24"/>
-          <w:szCs w:val="24"/>
-        </w:rPr>
-        <w:t xml:space="preserve"> </w:t>
-      </w:r>
-      <w:proofErr w:type="spellStart"/>
-      <w:r>
-        <w:rPr>
-          <w:sz w:val="24"/>
-          <w:szCs w:val="24"/>
-        </w:rPr>
-        <w:t>pemeriksaan</w:t>
-      </w:r>
-      <w:proofErr w:type="spellEnd"/>
-      <w:r>
-        <w:rPr>
-          <w:sz w:val="24"/>
-          <w:szCs w:val="24"/>
-        </w:rPr>
-        <w:t xml:space="preserve"> </w:t>
-      </w:r>
-      <w:proofErr w:type="spellStart"/>
-      <w:r>
-        <w:rPr>
-          <w:sz w:val="24"/>
-          <w:szCs w:val="24"/>
-        </w:rPr>
-        <w:t>terhadap</w:t>
-      </w:r>
-      <w:proofErr w:type="spellEnd"/>
-      <w:r>
-        <w:rPr>
-          <w:sz w:val="24"/>
-          <w:szCs w:val="24"/>
-        </w:rPr>
-        <w:t xml:space="preserve"> </w:t>
-      </w:r>
-      <w:proofErr w:type="spellStart"/>
-      <w:r>
-        <w:rPr>
-          <w:sz w:val="24"/>
-          <w:szCs w:val="24"/>
-        </w:rPr>
-        <w:t>perangkat</w:t>
-      </w:r>
-      <w:proofErr w:type="spellEnd"/>
-      <w:r>
-        <w:rPr>
-          <w:sz w:val="24"/>
-          <w:szCs w:val="24"/>
-        </w:rPr>
-        <w:t xml:space="preserve"> yang </w:t>
-      </w:r>
-      <w:proofErr w:type="spellStart"/>
-      <w:r>
-        <w:rPr>
-          <w:sz w:val="24"/>
-          <w:szCs w:val="24"/>
-        </w:rPr>
-        <w:t>terpasang</w:t>
-      </w:r>
-      <w:proofErr w:type="spellEnd"/>
-      <w:r>
-        <w:rPr>
-          <w:sz w:val="24"/>
-          <w:szCs w:val="24"/>
-        </w:rPr>
-        <w:t xml:space="preserve">, </w:t>
-      </w:r>
-      <w:proofErr w:type="spellStart"/>
-      <w:r>
-        <w:rPr>
-          <w:sz w:val="24"/>
-          <w:szCs w:val="24"/>
-        </w:rPr>
-        <w:t>menunjukkan</w:t>
-      </w:r>
-      <w:proofErr w:type="spellEnd"/>
-      <w:r>
-        <w:rPr>
-          <w:sz w:val="24"/>
-          <w:szCs w:val="24"/>
-        </w:rPr>
-        <w:t xml:space="preserve"> </w:t>
-      </w:r>
-      <w:proofErr w:type="spellStart"/>
-      <w:r>
-        <w:rPr>
-          <w:sz w:val="24"/>
-          <w:szCs w:val="24"/>
-        </w:rPr>
-        <w:t>kesesuaian</w:t>
-      </w:r>
-      <w:proofErr w:type="spellEnd"/>
-      <w:r>
-        <w:rPr>
-          <w:sz w:val="24"/>
-          <w:szCs w:val="24"/>
-        </w:rPr>
-        <w:t xml:space="preserve"> </w:t>
-      </w:r>
-      <w:proofErr w:type="spellStart"/>
-      <w:r>
-        <w:rPr>
-          <w:sz w:val="24"/>
-          <w:szCs w:val="24"/>
-        </w:rPr>
-        <w:t>perangkat</w:t>
-      </w:r>
-      <w:proofErr w:type="spellEnd"/>
-      <w:r>
-        <w:rPr>
-          <w:sz w:val="24"/>
-          <w:szCs w:val="24"/>
-        </w:rPr>
-        <w:t xml:space="preserve"> yang </w:t>
-      </w:r>
-      <w:proofErr w:type="spellStart"/>
-      <w:r>
-        <w:rPr>
-          <w:sz w:val="24"/>
-          <w:szCs w:val="24"/>
-        </w:rPr>
-        <w:t>terpasang</w:t>
-      </w:r>
-      <w:proofErr w:type="spellEnd"/>
-      <w:r>
-        <w:rPr>
-          <w:sz w:val="24"/>
-          <w:szCs w:val="24"/>
-        </w:rPr>
-        <w:t xml:space="preserve"> dan daftar yang </w:t>
-      </w:r>
-      <w:proofErr w:type="spellStart"/>
-      <w:r>
-        <w:rPr>
-          <w:sz w:val="24"/>
-          <w:szCs w:val="24"/>
-        </w:rPr>
-        <w:t>telah</w:t>
-      </w:r>
-      <w:proofErr w:type="spellEnd"/>
-      <w:r>
-        <w:rPr>
-          <w:sz w:val="24"/>
-          <w:szCs w:val="24"/>
-        </w:rPr>
-        <w:t xml:space="preserve"> </w:t>
-      </w:r>
-      <w:proofErr w:type="spellStart"/>
-      <w:r>
-        <w:rPr>
-          <w:sz w:val="24"/>
-          <w:szCs w:val="24"/>
-        </w:rPr>
-        <w:t>diberikan</w:t>
-      </w:r>
-      <w:proofErr w:type="spellEnd"/>
-      <w:r>
-        <w:rPr>
-          <w:sz w:val="24"/>
-          <w:szCs w:val="24"/>
-        </w:rPr>
-        <w:t xml:space="preserve">. </w:t>
+        <w:t xml:space="preserve">adalah hasil pemeriksaan terhadap perangkat yang terpasang, menunjukkan kesesuaian perangkat yang terpasang dan daftar yang telah diberikan. </w:t>
       </w:r>
     </w:p>
     <w:tbl>
@@ -3892,7 +1280,6 @@
                 <w:lang w:eastAsia="en-ID"/>
               </w:rPr>
             </w:pPr>
-            <w:proofErr w:type="spellStart"/>
             <w:r>
               <w:rPr>
                 <w:rFonts w:ascii="Times New Roman" w:eastAsia="Times New Roman" w:hAnsi="Times New Roman" w:cs="Times New Roman"/>
@@ -3905,7 +1292,6 @@
               </w:rPr>
               <w:t>Spesifikasi</w:t>
             </w:r>
-            <w:proofErr w:type="spellEnd"/>
           </w:p>
         </w:tc>
       </w:tr>
@@ -4004,73 +1390,7 @@
                 <w:lang w:eastAsia="en-ID"/>
               </w:rPr>
               <w:br/>
-              <w:t xml:space="preserve">Intel Xeon-Silver 4208 (2.1GHz/8-core/85W), HPE Ethernet 1Gb 4-port 366FLR </w:t>
-            </w:r>
-            <w:proofErr w:type="spellStart"/>
-            <w:r>
-              <w:rPr>
-                <w:rFonts w:ascii="Times New Roman" w:eastAsia="Times New Roman" w:hAnsi="Times New Roman" w:cs="Times New Roman"/>
-                <w:color w:val="000000"/>
-                <w:sz w:val="24"/>
-                <w:szCs w:val="24"/>
-                <w:lang w:eastAsia="en-ID"/>
-              </w:rPr>
-              <w:t>FlexibleLOM</w:t>
-            </w:r>
-            <w:proofErr w:type="spellEnd"/>
-            <w:r>
-              <w:rPr>
-                <w:rFonts w:ascii="Times New Roman" w:eastAsia="Times New Roman" w:hAnsi="Times New Roman" w:cs="Times New Roman"/>
-                <w:color w:val="000000"/>
-                <w:sz w:val="24"/>
-                <w:szCs w:val="24"/>
-                <w:lang w:eastAsia="en-ID"/>
-              </w:rPr>
-              <w:t xml:space="preserve"> Adapter, P816i-a/4GB with Smart Storage Battery, PCIe Slots 3-slots (x8, x16, x8 with dual m.2), Power Supply 2x HPE 800W Flex Slot Platinum Hot Plug Low Halogen, Fans 6 - Performance, HPE </w:t>
-            </w:r>
-            <w:proofErr w:type="spellStart"/>
-            <w:r>
-              <w:rPr>
-                <w:rFonts w:ascii="Times New Roman" w:eastAsia="Times New Roman" w:hAnsi="Times New Roman" w:cs="Times New Roman"/>
-                <w:color w:val="000000"/>
-                <w:sz w:val="24"/>
-                <w:szCs w:val="24"/>
-                <w:lang w:eastAsia="en-ID"/>
-              </w:rPr>
-              <w:t>iLO</w:t>
-            </w:r>
-            <w:proofErr w:type="spellEnd"/>
-            <w:r>
-              <w:rPr>
-                <w:rFonts w:ascii="Times New Roman" w:eastAsia="Times New Roman" w:hAnsi="Times New Roman" w:cs="Times New Roman"/>
-                <w:color w:val="000000"/>
-                <w:sz w:val="24"/>
-                <w:szCs w:val="24"/>
-                <w:lang w:eastAsia="en-ID"/>
-              </w:rPr>
-              <w:t xml:space="preserve"> Standard with Intelligent Provisioning, Rail Kit LFF Easy Install with Cable Management Arm, Energy Star 3.0, 2U Rack, Warranty 3-year parts, 3-year </w:t>
-            </w:r>
-            <w:proofErr w:type="spellStart"/>
-            <w:r>
-              <w:rPr>
-                <w:rFonts w:ascii="Times New Roman" w:eastAsia="Times New Roman" w:hAnsi="Times New Roman" w:cs="Times New Roman"/>
-                <w:color w:val="000000"/>
-                <w:sz w:val="24"/>
-                <w:szCs w:val="24"/>
-                <w:lang w:eastAsia="en-ID"/>
-              </w:rPr>
-              <w:t>labor</w:t>
-            </w:r>
-            <w:proofErr w:type="spellEnd"/>
-            <w:r>
-              <w:rPr>
-                <w:rFonts w:ascii="Times New Roman" w:eastAsia="Times New Roman" w:hAnsi="Times New Roman" w:cs="Times New Roman"/>
-                <w:color w:val="000000"/>
-                <w:sz w:val="24"/>
-                <w:szCs w:val="24"/>
-                <w:lang w:eastAsia="en-ID"/>
-              </w:rPr>
-              <w:t>, 3-year onsite support</w:t>
+              <w:t>Intel Xeon-Silver 4208 (2.1GHz/8-core/85W), HPE Ethernet 1Gb 4-port 366FLR FlexibleLOM Adapter, P816i-a/4GB with Smart Storage Battery, PCIe Slots 3-slots (x8, x16, x8 with dual m.2), Power Supply 2x HPE 800W Flex Slot Platinum Hot Plug Low Halogen, Fans 6 - Performance, HPE iLO Standard with Intelligent Provisioning, Rail Kit LFF Easy Install with Cable Management Arm, Energy Star 3.0, 2U Rack, Warranty 3-year parts, 3-year labor, 3-year onsite support</w:t>
             </w:r>
             <w:r>
               <w:rPr>
@@ -4110,42 +1430,8 @@
                 <w:szCs w:val="24"/>
                 <w:lang w:eastAsia="en-ID"/>
               </w:rPr>
-              <w:t xml:space="preserve">E5Y34A HP OneView </w:t>
-            </w:r>
-            <w:proofErr w:type="spellStart"/>
-            <w:r>
-              <w:rPr>
-                <w:rFonts w:ascii="Times New Roman" w:eastAsia="Times New Roman" w:hAnsi="Times New Roman" w:cs="Times New Roman"/>
-                <w:color w:val="000000"/>
-                <w:sz w:val="24"/>
-                <w:szCs w:val="24"/>
-                <w:lang w:eastAsia="en-ID"/>
-              </w:rPr>
-              <w:t>incl</w:t>
-            </w:r>
-            <w:proofErr w:type="spellEnd"/>
-            <w:r>
-              <w:rPr>
-                <w:rFonts w:ascii="Times New Roman" w:eastAsia="Times New Roman" w:hAnsi="Times New Roman" w:cs="Times New Roman"/>
-                <w:color w:val="000000"/>
-                <w:sz w:val="24"/>
-                <w:szCs w:val="24"/>
-                <w:lang w:eastAsia="en-ID"/>
-              </w:rPr>
-              <w:t xml:space="preserve"> 3yr 24x7 Supp Phys 1 </w:t>
-            </w:r>
-            <w:proofErr w:type="spellStart"/>
-            <w:r>
-              <w:rPr>
-                <w:rFonts w:ascii="Times New Roman" w:eastAsia="Times New Roman" w:hAnsi="Times New Roman" w:cs="Times New Roman"/>
-                <w:color w:val="000000"/>
-                <w:sz w:val="24"/>
-                <w:szCs w:val="24"/>
-                <w:lang w:eastAsia="en-ID"/>
-              </w:rPr>
-              <w:t>Svr</w:t>
-            </w:r>
-            <w:proofErr w:type="spellEnd"/>
+              <w:t>E5Y34A HP OneView incl 3yr 24x7 Supp Phys 1 Svr Lic</w:t>
+            </w:r>
             <w:r>
               <w:rPr>
                 <w:rFonts w:ascii="Times New Roman" w:eastAsia="Times New Roman" w:hAnsi="Times New Roman" w:cs="Times New Roman"/>
@@ -4156,18 +1442,16 @@
               </w:rPr>
               <w:t xml:space="preserve"> </w:t>
             </w:r>
-            <w:proofErr w:type="spellStart"/>
-            <w:r>
-              <w:rPr>
-                <w:rFonts w:ascii="Times New Roman" w:eastAsia="Times New Roman" w:hAnsi="Times New Roman" w:cs="Times New Roman"/>
-                <w:color w:val="000000"/>
-                <w:sz w:val="24"/>
-                <w:szCs w:val="24"/>
-                <w:lang w:eastAsia="en-ID"/>
-              </w:rPr>
-              <w:t>Lic</w:t>
-            </w:r>
-            <w:proofErr w:type="spellEnd"/>
+            <w:r>
+              <w:rPr>
+                <w:rFonts w:ascii="Times New Roman" w:eastAsia="Times New Roman" w:hAnsi="Times New Roman" w:cs="Times New Roman"/>
+                <w:color w:val="000000"/>
+                <w:sz w:val="24"/>
+                <w:szCs w:val="24"/>
+                <w:lang w:eastAsia="en-ID"/>
+              </w:rPr>
+              <w:t>P00930-B21 HPE 64GB (1x64GB) Dual Rank x4 DDR4-2933 CAS-21-21-21 Registered Smart Memory Kit x1</w:t>
+            </w:r>
             <w:r>
               <w:rPr>
                 <w:rFonts w:ascii="Times New Roman" w:eastAsia="Times New Roman" w:hAnsi="Times New Roman" w:cs="Times New Roman"/>
@@ -4186,49 +1470,7 @@
                 <w:szCs w:val="24"/>
                 <w:lang w:eastAsia="en-ID"/>
               </w:rPr>
-              <w:t>P00930-B21 HPE 64GB (1x64GB) Dual Rank x4 DDR4-2933 CAS-21-21-21 Registered Smart Memory Kit x1</w:t>
-            </w:r>
-            <w:r>
-              <w:rPr>
-                <w:rFonts w:ascii="Times New Roman" w:eastAsia="Times New Roman" w:hAnsi="Times New Roman" w:cs="Times New Roman"/>
-                <w:color w:val="000000"/>
-                <w:sz w:val="24"/>
-                <w:szCs w:val="24"/>
-                <w:lang w:eastAsia="en-ID"/>
-              </w:rPr>
-              <w:t xml:space="preserve"> </w:t>
-            </w:r>
-            <w:r>
-              <w:rPr>
-                <w:rFonts w:ascii="Times New Roman" w:eastAsia="Times New Roman" w:hAnsi="Times New Roman" w:cs="Times New Roman"/>
-                <w:color w:val="000000"/>
-                <w:sz w:val="24"/>
-                <w:szCs w:val="24"/>
-                <w:lang w:eastAsia="en-ID"/>
-              </w:rPr>
-              <w:t xml:space="preserve">872487-B21 HPE 4TB SAS 12G Business Critical 7.2K LFF SC 1-year Warranty </w:t>
-            </w:r>
-            <w:proofErr w:type="spellStart"/>
-            <w:r>
-              <w:rPr>
-                <w:rFonts w:ascii="Times New Roman" w:eastAsia="Times New Roman" w:hAnsi="Times New Roman" w:cs="Times New Roman"/>
-                <w:color w:val="000000"/>
-                <w:sz w:val="24"/>
-                <w:szCs w:val="24"/>
-                <w:lang w:eastAsia="en-ID"/>
-              </w:rPr>
-              <w:t>Multi Vendor</w:t>
-            </w:r>
-            <w:proofErr w:type="spellEnd"/>
-            <w:r>
-              <w:rPr>
-                <w:rFonts w:ascii="Times New Roman" w:eastAsia="Times New Roman" w:hAnsi="Times New Roman" w:cs="Times New Roman"/>
-                <w:color w:val="000000"/>
-                <w:sz w:val="24"/>
-                <w:szCs w:val="24"/>
-                <w:lang w:eastAsia="en-ID"/>
-              </w:rPr>
-              <w:t xml:space="preserve"> HDD x2</w:t>
+              <w:t>872487-B21 HPE 4TB SAS 12G Business Critical 7.2K LFF SC 1-year Warranty Multi Vendor HDD x2</w:t>
             </w:r>
           </w:p>
         </w:tc>
@@ -4256,7 +1498,6 @@
                 <w:lang w:eastAsia="en-ID"/>
               </w:rPr>
             </w:pPr>
-            <w:proofErr w:type="spellStart"/>
             <w:r>
               <w:rPr>
                 <w:rFonts w:ascii="Calibri" w:eastAsia="Times New Roman" w:hAnsi="Calibri" w:cs="Calibri"/>
@@ -4265,7 +1506,6 @@
               </w:rPr>
               <w:t>Sesuai</w:t>
             </w:r>
-            <w:proofErr w:type="spellEnd"/>
           </w:p>
         </w:tc>
       </w:tr>
@@ -4342,64 +1582,8 @@
                 <w:szCs w:val="24"/>
                 <w:lang w:eastAsia="en-ID"/>
               </w:rPr>
-              <w:t xml:space="preserve">HPE ProLiant ML110 Gen10 Intel Xeon B 3204 - 6 CORE 1.9GHz, 8GB, , DVD-RW, KM P10806-371 HPE ProLiant ML110 Gen10 3204 1.9GHz 6-core 1P Intel Xeon-B 3204 (1.9GHz/6-core/85W), 8 GB Single Rank RDIMM DDR4 2933 MT/s, Dynamic Smart Array S100i, HPE </w:t>
-            </w:r>
-            <w:proofErr w:type="spellStart"/>
-            <w:r>
-              <w:rPr>
-                <w:rFonts w:ascii="Times New Roman" w:eastAsia="Times New Roman" w:hAnsi="Times New Roman" w:cs="Times New Roman"/>
-                <w:color w:val="000000"/>
-                <w:sz w:val="24"/>
-                <w:szCs w:val="24"/>
-                <w:lang w:eastAsia="en-ID"/>
-              </w:rPr>
-              <w:t>iLO</w:t>
-            </w:r>
-            <w:proofErr w:type="spellEnd"/>
-            <w:r>
-              <w:rPr>
-                <w:rFonts w:ascii="Times New Roman" w:eastAsia="Times New Roman" w:hAnsi="Times New Roman" w:cs="Times New Roman"/>
-                <w:color w:val="000000"/>
-                <w:sz w:val="24"/>
-                <w:szCs w:val="24"/>
-                <w:lang w:eastAsia="en-ID"/>
-              </w:rPr>
-              <w:t xml:space="preserve"> Standard with Intelligent Provisioning, Energy Star 2.1 certified, Tower (4.5U), Warranty 3-year parts, 3-year </w:t>
-            </w:r>
-            <w:proofErr w:type="spellStart"/>
-            <w:r>
-              <w:rPr>
-                <w:rFonts w:ascii="Times New Roman" w:eastAsia="Times New Roman" w:hAnsi="Times New Roman" w:cs="Times New Roman"/>
-                <w:color w:val="000000"/>
-                <w:sz w:val="24"/>
-                <w:szCs w:val="24"/>
-                <w:lang w:eastAsia="en-ID"/>
-              </w:rPr>
-              <w:t>labor</w:t>
-            </w:r>
-            <w:proofErr w:type="spellEnd"/>
-            <w:r>
-              <w:rPr>
-                <w:rFonts w:ascii="Times New Roman" w:eastAsia="Times New Roman" w:hAnsi="Times New Roman" w:cs="Times New Roman"/>
-                <w:color w:val="000000"/>
-                <w:sz w:val="24"/>
-                <w:szCs w:val="24"/>
-                <w:lang w:eastAsia="en-ID"/>
-              </w:rPr>
-              <w:t xml:space="preserve">, 3-year onsite support with next business day response HPE 1TB SATA Non Hot plug HP 9.5mm SATA DVD-RW </w:t>
-            </w:r>
-            <w:proofErr w:type="spellStart"/>
-            <w:r>
-              <w:rPr>
-                <w:rFonts w:ascii="Times New Roman" w:eastAsia="Times New Roman" w:hAnsi="Times New Roman" w:cs="Times New Roman"/>
-                <w:color w:val="000000"/>
-                <w:sz w:val="24"/>
-                <w:szCs w:val="24"/>
-                <w:lang w:eastAsia="en-ID"/>
-              </w:rPr>
-              <w:t>JackBlack</w:t>
-            </w:r>
-            <w:proofErr w:type="spellEnd"/>
+              <w:t>HPE ProLiant ML110 Gen10 Intel Xeon B 3204 - 6 CORE 1.9GHz, 8GB, , DVD-RW, KM P10806-371 HPE ProLiant ML110 Gen10 3204 1.9GHz 6-core 1P Intel Xeon-B 3204 (1.9GHz/6-core/85W), 8 GB Single Rank RDIMM DDR4 2933 MT/s, Dynamic Smart Array S100i, HPE iLO Standard with Intelligent Provisioning, Energy Star 2.1 certified, Tower (4.5U), Warranty 3-year parts, 3-year labor, 3-year onsite support with next business day response HPE 1TB SATA Non Hot plug HP 9.5mm SATA DVD-RW JackBlack</w:t>
+            </w:r>
           </w:p>
         </w:tc>
         <w:tc>
@@ -4426,7 +1610,6 @@
                 <w:lang w:eastAsia="en-ID"/>
               </w:rPr>
             </w:pPr>
-            <w:proofErr w:type="spellStart"/>
             <w:r>
               <w:rPr>
                 <w:rFonts w:ascii="Calibri" w:eastAsia="Times New Roman" w:hAnsi="Calibri" w:cs="Calibri"/>
@@ -4435,7 +1618,6 @@
               </w:rPr>
               <w:t>Sesuai</w:t>
             </w:r>
-            <w:proofErr w:type="spellEnd"/>
           </w:p>
         </w:tc>
       </w:tr>
@@ -4506,49 +1688,15 @@
                 <w:lang w:eastAsia="en-ID"/>
               </w:rPr>
             </w:pPr>
-            <w:proofErr w:type="spellStart"/>
-            <w:r>
-              <w:rPr>
-                <w:rFonts w:ascii="Times New Roman" w:eastAsia="Times New Roman" w:hAnsi="Times New Roman" w:cs="Times New Roman"/>
-                <w:color w:val="000000"/>
-                <w:sz w:val="24"/>
-                <w:szCs w:val="24"/>
-                <w:lang w:eastAsia="en-ID"/>
-              </w:rPr>
-              <w:t>MikroTik</w:t>
-            </w:r>
-            <w:proofErr w:type="spellEnd"/>
-            <w:r>
-              <w:rPr>
-                <w:rFonts w:ascii="Times New Roman" w:eastAsia="Times New Roman" w:hAnsi="Times New Roman" w:cs="Times New Roman"/>
-                <w:color w:val="000000"/>
-                <w:sz w:val="24"/>
-                <w:szCs w:val="24"/>
-                <w:lang w:eastAsia="en-ID"/>
-              </w:rPr>
-              <w:t xml:space="preserve"> </w:t>
-            </w:r>
-            <w:proofErr w:type="spellStart"/>
-            <w:r>
-              <w:rPr>
-                <w:rFonts w:ascii="Times New Roman" w:eastAsia="Times New Roman" w:hAnsi="Times New Roman" w:cs="Times New Roman"/>
-                <w:color w:val="000000"/>
-                <w:sz w:val="24"/>
-                <w:szCs w:val="24"/>
-                <w:lang w:eastAsia="en-ID"/>
-              </w:rPr>
-              <w:t>Routerboard</w:t>
-            </w:r>
-            <w:proofErr w:type="spellEnd"/>
-            <w:r>
-              <w:rPr>
-                <w:rFonts w:ascii="Times New Roman" w:eastAsia="Times New Roman" w:hAnsi="Times New Roman" w:cs="Times New Roman"/>
-                <w:color w:val="000000"/>
-                <w:sz w:val="24"/>
-                <w:szCs w:val="24"/>
-                <w:lang w:eastAsia="en-ID"/>
-              </w:rPr>
-              <w:t xml:space="preserve"> CCR1036-12G-4S-EMv2</w:t>
+            <w:r>
+              <w:rPr>
+                <w:rFonts w:ascii="Times New Roman" w:eastAsia="Times New Roman" w:hAnsi="Times New Roman" w:cs="Times New Roman"/>
+                <w:color w:val="000000"/>
+                <w:sz w:val="24"/>
+                <w:szCs w:val="24"/>
+                <w:lang w:eastAsia="en-ID"/>
+              </w:rPr>
+              <w:t>MikroTik Routerboard CCR1036-12G-4S-EMv2</w:t>
             </w:r>
           </w:p>
         </w:tc>
@@ -4576,7 +1724,6 @@
                 <w:lang w:eastAsia="en-ID"/>
               </w:rPr>
             </w:pPr>
-            <w:proofErr w:type="spellStart"/>
             <w:r>
               <w:rPr>
                 <w:rFonts w:ascii="Calibri" w:eastAsia="Times New Roman" w:hAnsi="Calibri" w:cs="Calibri"/>
@@ -4585,7 +1732,6 @@
               </w:rPr>
               <w:t>Sesuai</w:t>
             </w:r>
-            <w:proofErr w:type="spellEnd"/>
           </w:p>
         </w:tc>
       </w:tr>
@@ -4657,27 +1803,15 @@
                 <w:lang w:eastAsia="en-ID"/>
               </w:rPr>
             </w:pPr>
-            <w:proofErr w:type="spellStart"/>
-            <w:r>
-              <w:rPr>
-                <w:rFonts w:ascii="Times New Roman" w:eastAsia="Times New Roman" w:hAnsi="Times New Roman" w:cs="Times New Roman"/>
-                <w:color w:val="000000"/>
-                <w:sz w:val="24"/>
-                <w:szCs w:val="24"/>
-                <w:lang w:eastAsia="en-ID"/>
-              </w:rPr>
-              <w:t>Indorack</w:t>
-            </w:r>
-            <w:proofErr w:type="spellEnd"/>
-            <w:r>
-              <w:rPr>
-                <w:rFonts w:ascii="Times New Roman" w:eastAsia="Times New Roman" w:hAnsi="Times New Roman" w:cs="Times New Roman"/>
-                <w:color w:val="000000"/>
-                <w:sz w:val="24"/>
-                <w:szCs w:val="24"/>
-                <w:lang w:eastAsia="en-ID"/>
-              </w:rPr>
-              <w:t xml:space="preserve"> Closed Rack IR9042P - 42U </w:t>
+            <w:r>
+              <w:rPr>
+                <w:rFonts w:ascii="Times New Roman" w:eastAsia="Times New Roman" w:hAnsi="Times New Roman" w:cs="Times New Roman"/>
+                <w:color w:val="000000"/>
+                <w:sz w:val="24"/>
+                <w:szCs w:val="24"/>
+                <w:lang w:eastAsia="en-ID"/>
+              </w:rPr>
+              <w:t xml:space="preserve">Indorack Closed Rack IR9042P - 42U </w:t>
             </w:r>
           </w:p>
         </w:tc>
@@ -4705,7 +1839,6 @@
                 <w:lang w:eastAsia="en-ID"/>
               </w:rPr>
             </w:pPr>
-            <w:proofErr w:type="spellStart"/>
             <w:r>
               <w:rPr>
                 <w:rFonts w:ascii="Calibri" w:eastAsia="Times New Roman" w:hAnsi="Calibri" w:cs="Calibri"/>
@@ -4714,7 +1847,6 @@
               </w:rPr>
               <w:t>Sesuai</w:t>
             </w:r>
-            <w:proofErr w:type="spellEnd"/>
           </w:p>
         </w:tc>
       </w:tr>
@@ -4785,49 +1917,15 @@
                 <w:lang w:eastAsia="en-ID"/>
               </w:rPr>
             </w:pPr>
-            <w:proofErr w:type="spellStart"/>
-            <w:r>
-              <w:rPr>
-                <w:rFonts w:ascii="Times New Roman" w:eastAsia="Times New Roman" w:hAnsi="Times New Roman" w:cs="Times New Roman"/>
-                <w:color w:val="000000"/>
-                <w:sz w:val="24"/>
-                <w:szCs w:val="24"/>
-                <w:lang w:eastAsia="en-ID"/>
-              </w:rPr>
-              <w:t>Indorack</w:t>
-            </w:r>
-            <w:proofErr w:type="spellEnd"/>
-            <w:r>
-              <w:rPr>
-                <w:rFonts w:ascii="Times New Roman" w:eastAsia="Times New Roman" w:hAnsi="Times New Roman" w:cs="Times New Roman"/>
-                <w:color w:val="000000"/>
-                <w:sz w:val="24"/>
-                <w:szCs w:val="24"/>
-                <w:lang w:eastAsia="en-ID"/>
-              </w:rPr>
-              <w:t xml:space="preserve"> Closed Rack </w:t>
-            </w:r>
-            <w:proofErr w:type="spellStart"/>
-            <w:r>
-              <w:rPr>
-                <w:rFonts w:ascii="Times New Roman" w:eastAsia="Times New Roman" w:hAnsi="Times New Roman" w:cs="Times New Roman"/>
-                <w:color w:val="000000"/>
-                <w:sz w:val="24"/>
-                <w:szCs w:val="24"/>
-                <w:lang w:eastAsia="en-ID"/>
-              </w:rPr>
-              <w:t>Wallmount</w:t>
-            </w:r>
-            <w:proofErr w:type="spellEnd"/>
-            <w:r>
-              <w:rPr>
-                <w:rFonts w:ascii="Times New Roman" w:eastAsia="Times New Roman" w:hAnsi="Times New Roman" w:cs="Times New Roman"/>
-                <w:color w:val="000000"/>
-                <w:sz w:val="24"/>
-                <w:szCs w:val="24"/>
-                <w:lang w:eastAsia="en-ID"/>
-              </w:rPr>
-              <w:t xml:space="preserve">  WIP4504S - 4U </w:t>
+            <w:r>
+              <w:rPr>
+                <w:rFonts w:ascii="Times New Roman" w:eastAsia="Times New Roman" w:hAnsi="Times New Roman" w:cs="Times New Roman"/>
+                <w:color w:val="000000"/>
+                <w:sz w:val="24"/>
+                <w:szCs w:val="24"/>
+                <w:lang w:eastAsia="en-ID"/>
+              </w:rPr>
+              <w:t xml:space="preserve">Indorack Closed Rack Wallmount  WIP4504S - 4U </w:t>
             </w:r>
           </w:p>
         </w:tc>
@@ -4855,7 +1953,6 @@
                 <w:lang w:eastAsia="en-ID"/>
               </w:rPr>
             </w:pPr>
-            <w:proofErr w:type="spellStart"/>
             <w:r>
               <w:rPr>
                 <w:rFonts w:ascii="Calibri" w:eastAsia="Times New Roman" w:hAnsi="Calibri" w:cs="Calibri"/>
@@ -4864,7 +1961,6 @@
               </w:rPr>
               <w:t>Sesuai</w:t>
             </w:r>
-            <w:proofErr w:type="spellEnd"/>
           </w:p>
         </w:tc>
       </w:tr>
@@ -4935,27 +2031,15 @@
                 <w:lang w:eastAsia="en-ID"/>
               </w:rPr>
             </w:pPr>
-            <w:proofErr w:type="spellStart"/>
-            <w:r>
-              <w:rPr>
-                <w:rFonts w:ascii="Times New Roman" w:eastAsia="Times New Roman" w:hAnsi="Times New Roman" w:cs="Times New Roman"/>
-                <w:color w:val="000000"/>
-                <w:sz w:val="24"/>
-                <w:szCs w:val="24"/>
-                <w:lang w:eastAsia="en-ID"/>
-              </w:rPr>
-              <w:t>Indorack</w:t>
-            </w:r>
-            <w:proofErr w:type="spellEnd"/>
-            <w:r>
-              <w:rPr>
-                <w:rFonts w:ascii="Times New Roman" w:eastAsia="Times New Roman" w:hAnsi="Times New Roman" w:cs="Times New Roman"/>
-                <w:color w:val="000000"/>
-                <w:sz w:val="24"/>
-                <w:szCs w:val="24"/>
-                <w:lang w:eastAsia="en-ID"/>
-              </w:rPr>
-              <w:t xml:space="preserve"> Closed Rack IR9020P - 20U </w:t>
+            <w:r>
+              <w:rPr>
+                <w:rFonts w:ascii="Times New Roman" w:eastAsia="Times New Roman" w:hAnsi="Times New Roman" w:cs="Times New Roman"/>
+                <w:color w:val="000000"/>
+                <w:sz w:val="24"/>
+                <w:szCs w:val="24"/>
+                <w:lang w:eastAsia="en-ID"/>
+              </w:rPr>
+              <w:t xml:space="preserve">Indorack Closed Rack IR9020P - 20U </w:t>
             </w:r>
           </w:p>
         </w:tc>
@@ -4983,7 +2067,6 @@
                 <w:lang w:eastAsia="en-ID"/>
               </w:rPr>
             </w:pPr>
-            <w:proofErr w:type="spellStart"/>
             <w:r>
               <w:rPr>
                 <w:rFonts w:ascii="Calibri" w:eastAsia="Times New Roman" w:hAnsi="Calibri" w:cs="Calibri"/>
@@ -4992,7 +2075,6 @@
               </w:rPr>
               <w:t>Sesuai</w:t>
             </w:r>
-            <w:proofErr w:type="spellEnd"/>
           </w:p>
         </w:tc>
       </w:tr>
@@ -5098,7 +2180,6 @@
                 <w:lang w:eastAsia="en-ID"/>
               </w:rPr>
             </w:pPr>
-            <w:proofErr w:type="spellStart"/>
             <w:r>
               <w:rPr>
                 <w:rFonts w:ascii="Calibri" w:eastAsia="Times New Roman" w:hAnsi="Calibri" w:cs="Calibri"/>
@@ -5107,7 +2188,6 @@
               </w:rPr>
               <w:t>Sesuai</w:t>
             </w:r>
-            <w:proofErr w:type="spellEnd"/>
           </w:p>
         </w:tc>
       </w:tr>
@@ -5213,7 +2293,6 @@
                 <w:lang w:eastAsia="en-ID"/>
               </w:rPr>
             </w:pPr>
-            <w:proofErr w:type="spellStart"/>
             <w:r>
               <w:rPr>
                 <w:rFonts w:ascii="Calibri" w:eastAsia="Times New Roman" w:hAnsi="Calibri" w:cs="Calibri"/>
@@ -5222,7 +2301,6 @@
               </w:rPr>
               <w:t>Sesuai</w:t>
             </w:r>
-            <w:proofErr w:type="spellEnd"/>
           </w:p>
         </w:tc>
       </w:tr>
@@ -5328,7 +2406,6 @@
                 <w:lang w:eastAsia="en-ID"/>
               </w:rPr>
             </w:pPr>
-            <w:proofErr w:type="spellStart"/>
             <w:r>
               <w:rPr>
                 <w:rFonts w:ascii="Calibri" w:eastAsia="Times New Roman" w:hAnsi="Calibri" w:cs="Calibri"/>
@@ -5337,7 +2414,6 @@
               </w:rPr>
               <w:t>Sesuai</w:t>
             </w:r>
-            <w:proofErr w:type="spellEnd"/>
           </w:p>
         </w:tc>
       </w:tr>
@@ -5416,20 +2492,8 @@
                 <w:szCs w:val="24"/>
                 <w:lang w:eastAsia="en-ID"/>
               </w:rPr>
-              <w:t xml:space="preserve">Kabel UTP Cat6 </w:t>
-            </w:r>
-            <w:proofErr w:type="spellStart"/>
-            <w:r>
-              <w:rPr>
-                <w:rFonts w:ascii="Times New Roman" w:eastAsia="Times New Roman" w:hAnsi="Times New Roman" w:cs="Times New Roman"/>
-                <w:color w:val="000000"/>
-                <w:sz w:val="24"/>
-                <w:szCs w:val="24"/>
-                <w:lang w:eastAsia="en-ID"/>
-              </w:rPr>
-              <w:t>Commscope</w:t>
-            </w:r>
-            <w:proofErr w:type="spellEnd"/>
+              <w:t>Kabel UTP Cat6 Commscope</w:t>
+            </w:r>
           </w:p>
         </w:tc>
         <w:tc>
@@ -5456,7 +2520,6 @@
                 <w:lang w:eastAsia="en-ID"/>
               </w:rPr>
             </w:pPr>
-            <w:proofErr w:type="spellStart"/>
             <w:r>
               <w:rPr>
                 <w:rFonts w:ascii="Calibri" w:eastAsia="Times New Roman" w:hAnsi="Calibri" w:cs="Calibri"/>
@@ -5465,7 +2528,6 @@
               </w:rPr>
               <w:t>Sesuai</w:t>
             </w:r>
-            <w:proofErr w:type="spellEnd"/>
           </w:p>
         </w:tc>
       </w:tr>
@@ -5572,7 +2634,6 @@
                 <w:lang w:eastAsia="en-ID"/>
               </w:rPr>
             </w:pPr>
-            <w:proofErr w:type="spellStart"/>
             <w:r>
               <w:rPr>
                 <w:rFonts w:ascii="Calibri" w:eastAsia="Times New Roman" w:hAnsi="Calibri" w:cs="Calibri"/>
@@ -5581,7 +2642,6 @@
               </w:rPr>
               <w:t>Sesuai</w:t>
             </w:r>
-            <w:proofErr w:type="spellEnd"/>
           </w:p>
         </w:tc>
       </w:tr>
@@ -5660,29 +2720,7 @@
                 <w:szCs w:val="24"/>
                 <w:lang w:eastAsia="en-ID"/>
               </w:rPr>
-              <w:t xml:space="preserve">RJ45 Cat6 </w:t>
-            </w:r>
-            <w:proofErr w:type="spellStart"/>
-            <w:r>
-              <w:rPr>
-                <w:rFonts w:ascii="Times New Roman" w:eastAsia="Times New Roman" w:hAnsi="Times New Roman" w:cs="Times New Roman"/>
-                <w:color w:val="000000"/>
-                <w:sz w:val="24"/>
-                <w:szCs w:val="24"/>
-                <w:lang w:eastAsia="en-ID"/>
-              </w:rPr>
-              <w:t>Commscope</w:t>
-            </w:r>
-            <w:proofErr w:type="spellEnd"/>
-            <w:r>
-              <w:rPr>
-                <w:rFonts w:ascii="Times New Roman" w:eastAsia="Times New Roman" w:hAnsi="Times New Roman" w:cs="Times New Roman"/>
-                <w:color w:val="000000"/>
-                <w:sz w:val="24"/>
-                <w:szCs w:val="24"/>
-                <w:lang w:eastAsia="en-ID"/>
-              </w:rPr>
-              <w:t xml:space="preserve"> UTP</w:t>
+              <w:t>RJ45 Cat6 Commscope UTP</w:t>
             </w:r>
           </w:p>
         </w:tc>
@@ -5710,7 +2748,6 @@
                 <w:lang w:eastAsia="en-ID"/>
               </w:rPr>
             </w:pPr>
-            <w:proofErr w:type="spellStart"/>
             <w:r>
               <w:rPr>
                 <w:rFonts w:ascii="Calibri" w:eastAsia="Times New Roman" w:hAnsi="Calibri" w:cs="Calibri"/>
@@ -5719,7 +2756,6 @@
               </w:rPr>
               <w:t>Sesuai</w:t>
             </w:r>
-            <w:proofErr w:type="spellEnd"/>
           </w:p>
         </w:tc>
       </w:tr>
@@ -5826,7 +2862,6 @@
                 <w:lang w:eastAsia="en-ID"/>
               </w:rPr>
             </w:pPr>
-            <w:proofErr w:type="spellStart"/>
             <w:r>
               <w:rPr>
                 <w:rFonts w:ascii="Calibri" w:eastAsia="Times New Roman" w:hAnsi="Calibri" w:cs="Calibri"/>
@@ -5835,7 +2870,6 @@
               </w:rPr>
               <w:t>Sesuai</w:t>
             </w:r>
-            <w:proofErr w:type="spellEnd"/>
           </w:p>
         </w:tc>
       </w:tr>
@@ -5941,7 +2975,6 @@
                 <w:lang w:eastAsia="en-ID"/>
               </w:rPr>
             </w:pPr>
-            <w:proofErr w:type="spellStart"/>
             <w:r>
               <w:rPr>
                 <w:rFonts w:ascii="Calibri" w:eastAsia="Times New Roman" w:hAnsi="Calibri" w:cs="Calibri"/>
@@ -5950,7 +2983,6 @@
               </w:rPr>
               <w:t>Sesuai</w:t>
             </w:r>
-            <w:proofErr w:type="spellEnd"/>
           </w:p>
         </w:tc>
       </w:tr>
@@ -6029,51 +3061,7 @@
                 <w:szCs w:val="24"/>
                 <w:lang w:eastAsia="en-ID"/>
               </w:rPr>
-              <w:t xml:space="preserve">Apar </w:t>
-            </w:r>
-            <w:proofErr w:type="spellStart"/>
-            <w:r>
-              <w:rPr>
-                <w:rFonts w:ascii="Times New Roman" w:eastAsia="Times New Roman" w:hAnsi="Times New Roman" w:cs="Times New Roman"/>
-                <w:color w:val="000000"/>
-                <w:sz w:val="24"/>
-                <w:szCs w:val="24"/>
-                <w:lang w:eastAsia="en-ID"/>
-              </w:rPr>
-              <w:t>Thermatic</w:t>
-            </w:r>
-            <w:proofErr w:type="spellEnd"/>
-            <w:r>
-              <w:rPr>
-                <w:rFonts w:ascii="Times New Roman" w:eastAsia="Times New Roman" w:hAnsi="Times New Roman" w:cs="Times New Roman"/>
-                <w:color w:val="000000"/>
-                <w:sz w:val="24"/>
-                <w:szCs w:val="24"/>
-                <w:lang w:eastAsia="en-ID"/>
-              </w:rPr>
-              <w:t xml:space="preserve"> 3kg </w:t>
-            </w:r>
-            <w:proofErr w:type="spellStart"/>
-            <w:r>
-              <w:rPr>
-                <w:rFonts w:ascii="Times New Roman" w:eastAsia="Times New Roman" w:hAnsi="Times New Roman" w:cs="Times New Roman"/>
-                <w:color w:val="000000"/>
-                <w:sz w:val="24"/>
-                <w:szCs w:val="24"/>
-                <w:lang w:eastAsia="en-ID"/>
-              </w:rPr>
-              <w:t>Celing</w:t>
-            </w:r>
-            <w:proofErr w:type="spellEnd"/>
-            <w:r>
-              <w:rPr>
-                <w:rFonts w:ascii="Times New Roman" w:eastAsia="Times New Roman" w:hAnsi="Times New Roman" w:cs="Times New Roman"/>
-                <w:color w:val="000000"/>
-                <w:sz w:val="24"/>
-                <w:szCs w:val="24"/>
-                <w:lang w:eastAsia="en-ID"/>
-              </w:rPr>
-              <w:t xml:space="preserve"> Mount</w:t>
+              <w:t>Apar Thermatic 3kg Celing Mount</w:t>
             </w:r>
           </w:p>
         </w:tc>
@@ -6101,7 +3089,6 @@
                 <w:lang w:eastAsia="en-ID"/>
               </w:rPr>
             </w:pPr>
-            <w:proofErr w:type="spellStart"/>
             <w:r>
               <w:rPr>
                 <w:rFonts w:ascii="Calibri" w:eastAsia="Times New Roman" w:hAnsi="Calibri" w:cs="Calibri"/>
@@ -6110,7 +3097,6 @@
               </w:rPr>
               <w:t>Sesuai</w:t>
             </w:r>
-            <w:proofErr w:type="spellEnd"/>
           </w:p>
         </w:tc>
       </w:tr>
@@ -6217,7 +3203,6 @@
                 <w:lang w:eastAsia="en-ID"/>
               </w:rPr>
             </w:pPr>
-            <w:proofErr w:type="spellStart"/>
             <w:r>
               <w:rPr>
                 <w:rFonts w:ascii="Calibri" w:eastAsia="Times New Roman" w:hAnsi="Calibri" w:cs="Calibri"/>
@@ -6226,7 +3211,6 @@
               </w:rPr>
               <w:t>Sesuai</w:t>
             </w:r>
-            <w:proofErr w:type="spellEnd"/>
           </w:p>
         </w:tc>
       </w:tr>
@@ -6333,7 +3317,6 @@
                 <w:lang w:eastAsia="en-ID"/>
               </w:rPr>
             </w:pPr>
-            <w:proofErr w:type="spellStart"/>
             <w:r>
               <w:rPr>
                 <w:rFonts w:ascii="Calibri" w:eastAsia="Times New Roman" w:hAnsi="Calibri" w:cs="Calibri"/>
@@ -6342,7 +3325,6 @@
               </w:rPr>
               <w:t>Sesuai</w:t>
             </w:r>
-            <w:proofErr w:type="spellEnd"/>
           </w:p>
         </w:tc>
       </w:tr>
@@ -6449,7 +3431,6 @@
                 <w:lang w:eastAsia="en-ID"/>
               </w:rPr>
             </w:pPr>
-            <w:proofErr w:type="spellStart"/>
             <w:r>
               <w:rPr>
                 <w:rFonts w:ascii="Calibri" w:eastAsia="Times New Roman" w:hAnsi="Calibri" w:cs="Calibri"/>
@@ -6458,7 +3439,6 @@
               </w:rPr>
               <w:t>Sesuai</w:t>
             </w:r>
-            <w:proofErr w:type="spellEnd"/>
           </w:p>
         </w:tc>
       </w:tr>
@@ -6565,7 +3545,6 @@
                 <w:lang w:eastAsia="en-ID"/>
               </w:rPr>
             </w:pPr>
-            <w:proofErr w:type="spellStart"/>
             <w:r>
               <w:rPr>
                 <w:rFonts w:ascii="Calibri" w:eastAsia="Times New Roman" w:hAnsi="Calibri" w:cs="Calibri"/>
@@ -6574,7 +3553,6 @@
               </w:rPr>
               <w:t>Sesuai</w:t>
             </w:r>
-            <w:proofErr w:type="spellEnd"/>
           </w:p>
         </w:tc>
       </w:tr>
@@ -6681,7 +3659,6 @@
                 <w:lang w:eastAsia="en-ID"/>
               </w:rPr>
             </w:pPr>
-            <w:proofErr w:type="spellStart"/>
             <w:r>
               <w:rPr>
                 <w:rFonts w:ascii="Calibri" w:eastAsia="Times New Roman" w:hAnsi="Calibri" w:cs="Calibri"/>
@@ -6690,7 +3667,6 @@
               </w:rPr>
               <w:t>Sesuai</w:t>
             </w:r>
-            <w:proofErr w:type="spellEnd"/>
           </w:p>
         </w:tc>
       </w:tr>
@@ -6769,29 +3745,7 @@
                 <w:szCs w:val="24"/>
                 <w:lang w:eastAsia="en-ID"/>
               </w:rPr>
-              <w:t xml:space="preserve">Outlet </w:t>
-            </w:r>
-            <w:proofErr w:type="spellStart"/>
-            <w:r>
-              <w:rPr>
-                <w:rFonts w:ascii="Times New Roman" w:eastAsia="Times New Roman" w:hAnsi="Times New Roman" w:cs="Times New Roman"/>
-                <w:color w:val="000000"/>
-                <w:sz w:val="24"/>
-                <w:szCs w:val="24"/>
-                <w:lang w:eastAsia="en-ID"/>
-              </w:rPr>
-              <w:t>panasonic</w:t>
-            </w:r>
-            <w:proofErr w:type="spellEnd"/>
-            <w:r>
-              <w:rPr>
-                <w:rFonts w:ascii="Times New Roman" w:eastAsia="Times New Roman" w:hAnsi="Times New Roman" w:cs="Times New Roman"/>
-                <w:color w:val="000000"/>
-                <w:sz w:val="24"/>
-                <w:szCs w:val="24"/>
-                <w:lang w:eastAsia="en-ID"/>
-              </w:rPr>
-              <w:t xml:space="preserve"> Cat6e Outside Wall Mounting</w:t>
+              <w:t>Outlet panasonic Cat6e Outside Wall Mounting</w:t>
             </w:r>
           </w:p>
         </w:tc>
@@ -6819,7 +3773,6 @@
                 <w:lang w:eastAsia="en-ID"/>
               </w:rPr>
             </w:pPr>
-            <w:proofErr w:type="spellStart"/>
             <w:r>
               <w:rPr>
                 <w:rFonts w:ascii="Calibri" w:eastAsia="Times New Roman" w:hAnsi="Calibri" w:cs="Calibri"/>
@@ -6828,7 +3781,6 @@
               </w:rPr>
               <w:t>Sesuai</w:t>
             </w:r>
-            <w:proofErr w:type="spellEnd"/>
           </w:p>
         </w:tc>
       </w:tr>
@@ -6907,29 +3859,7 @@
                 <w:szCs w:val="24"/>
                 <w:lang w:eastAsia="en-ID"/>
               </w:rPr>
-              <w:t xml:space="preserve">Access Point Outdoor </w:t>
-            </w:r>
-            <w:proofErr w:type="spellStart"/>
-            <w:r>
-              <w:rPr>
-                <w:rFonts w:ascii="Times New Roman" w:eastAsia="Times New Roman" w:hAnsi="Times New Roman" w:cs="Times New Roman"/>
-                <w:color w:val="000000"/>
-                <w:sz w:val="24"/>
-                <w:szCs w:val="24"/>
-                <w:lang w:eastAsia="en-ID"/>
-              </w:rPr>
-              <w:t>PowerBeam</w:t>
-            </w:r>
-            <w:proofErr w:type="spellEnd"/>
-            <w:r>
-              <w:rPr>
-                <w:rFonts w:ascii="Times New Roman" w:eastAsia="Times New Roman" w:hAnsi="Times New Roman" w:cs="Times New Roman"/>
-                <w:color w:val="000000"/>
-                <w:sz w:val="24"/>
-                <w:szCs w:val="24"/>
-                <w:lang w:eastAsia="en-ID"/>
-              </w:rPr>
-              <w:t xml:space="preserve"> AC Gen2</w:t>
+              <w:t>Access Point Outdoor PowerBeam AC Gen2</w:t>
             </w:r>
           </w:p>
         </w:tc>
@@ -6957,7 +3887,6 @@
                 <w:lang w:eastAsia="en-ID"/>
               </w:rPr>
             </w:pPr>
-            <w:proofErr w:type="spellStart"/>
             <w:r>
               <w:rPr>
                 <w:rFonts w:ascii="Calibri" w:eastAsia="Times New Roman" w:hAnsi="Calibri" w:cs="Calibri"/>
@@ -6966,7 +3895,6 @@
               </w:rPr>
               <w:t>Sesuai</w:t>
             </w:r>
-            <w:proofErr w:type="spellEnd"/>
           </w:p>
         </w:tc>
       </w:tr>
@@ -7073,7 +4001,6 @@
                 <w:lang w:eastAsia="en-ID"/>
               </w:rPr>
             </w:pPr>
-            <w:proofErr w:type="spellStart"/>
             <w:r>
               <w:rPr>
                 <w:rFonts w:ascii="Calibri" w:eastAsia="Times New Roman" w:hAnsi="Calibri" w:cs="Calibri"/>
@@ -7082,7 +4009,6 @@
               </w:rPr>
               <w:t>Sesuai</w:t>
             </w:r>
-            <w:proofErr w:type="spellEnd"/>
           </w:p>
         </w:tc>
       </w:tr>
@@ -7160,51 +4086,7 @@
                 <w:szCs w:val="24"/>
                 <w:lang w:eastAsia="en-ID"/>
               </w:rPr>
-              <w:t xml:space="preserve">Tower </w:t>
-            </w:r>
-            <w:proofErr w:type="spellStart"/>
-            <w:r>
-              <w:rPr>
-                <w:rFonts w:ascii="Times New Roman" w:eastAsia="Times New Roman" w:hAnsi="Times New Roman" w:cs="Times New Roman"/>
-                <w:color w:val="000000"/>
-                <w:sz w:val="24"/>
-                <w:szCs w:val="24"/>
-                <w:lang w:eastAsia="en-ID"/>
-              </w:rPr>
-              <w:t>Triagle</w:t>
-            </w:r>
-            <w:proofErr w:type="spellEnd"/>
-            <w:r>
-              <w:rPr>
-                <w:rFonts w:ascii="Times New Roman" w:eastAsia="Times New Roman" w:hAnsi="Times New Roman" w:cs="Times New Roman"/>
-                <w:color w:val="000000"/>
-                <w:sz w:val="24"/>
-                <w:szCs w:val="24"/>
-                <w:lang w:eastAsia="en-ID"/>
-              </w:rPr>
-              <w:t xml:space="preserve"> meter 30cm X 30cm X 30cm (include </w:t>
-            </w:r>
-            <w:proofErr w:type="spellStart"/>
-            <w:r>
-              <w:rPr>
-                <w:rFonts w:ascii="Times New Roman" w:eastAsia="Times New Roman" w:hAnsi="Times New Roman" w:cs="Times New Roman"/>
-                <w:color w:val="000000"/>
-                <w:sz w:val="24"/>
-                <w:szCs w:val="24"/>
-                <w:lang w:eastAsia="en-ID"/>
-              </w:rPr>
-              <w:t>Antipetir</w:t>
-            </w:r>
-            <w:proofErr w:type="spellEnd"/>
-            <w:r>
-              <w:rPr>
-                <w:rFonts w:ascii="Times New Roman" w:eastAsia="Times New Roman" w:hAnsi="Times New Roman" w:cs="Times New Roman"/>
-                <w:color w:val="000000"/>
-                <w:sz w:val="24"/>
-                <w:szCs w:val="24"/>
-                <w:lang w:eastAsia="en-ID"/>
-              </w:rPr>
-              <w:t>)</w:t>
+              <w:t>Tower Triagle meter 30cm X 30cm X 30cm (include Antipetir)</w:t>
             </w:r>
           </w:p>
         </w:tc>
@@ -7232,7 +4114,6 @@
                 <w:lang w:eastAsia="en-ID"/>
               </w:rPr>
             </w:pPr>
-            <w:proofErr w:type="spellStart"/>
             <w:r>
               <w:rPr>
                 <w:rFonts w:ascii="Calibri" w:eastAsia="Times New Roman" w:hAnsi="Calibri" w:cs="Calibri"/>
@@ -7241,7 +4122,6 @@
               </w:rPr>
               <w:t>Sesuai</w:t>
             </w:r>
-            <w:proofErr w:type="spellEnd"/>
           </w:p>
         </w:tc>
       </w:tr>
@@ -7348,7 +4228,6 @@
                 <w:lang w:eastAsia="en-ID"/>
               </w:rPr>
             </w:pPr>
-            <w:proofErr w:type="spellStart"/>
             <w:r>
               <w:rPr>
                 <w:rFonts w:ascii="Calibri" w:eastAsia="Times New Roman" w:hAnsi="Calibri" w:cs="Calibri"/>
@@ -7357,7 +4236,6 @@
               </w:rPr>
               <w:t>Sesuai</w:t>
             </w:r>
-            <w:proofErr w:type="spellEnd"/>
           </w:p>
         </w:tc>
       </w:tr>
@@ -7436,42 +4314,8 @@
                 <w:szCs w:val="24"/>
                 <w:lang w:eastAsia="en-ID"/>
               </w:rPr>
-              <w:t xml:space="preserve">Pipa Conduit </w:t>
-            </w:r>
-            <w:proofErr w:type="spellStart"/>
-            <w:r>
-              <w:rPr>
-                <w:rFonts w:ascii="Times New Roman" w:eastAsia="Times New Roman" w:hAnsi="Times New Roman" w:cs="Times New Roman"/>
-                <w:color w:val="000000"/>
-                <w:sz w:val="24"/>
-                <w:szCs w:val="24"/>
-                <w:lang w:eastAsia="en-ID"/>
-              </w:rPr>
-              <w:t>untuk</w:t>
-            </w:r>
-            <w:proofErr w:type="spellEnd"/>
-            <w:r>
-              <w:rPr>
-                <w:rFonts w:ascii="Times New Roman" w:eastAsia="Times New Roman" w:hAnsi="Times New Roman" w:cs="Times New Roman"/>
-                <w:color w:val="000000"/>
-                <w:sz w:val="24"/>
-                <w:szCs w:val="24"/>
-                <w:lang w:eastAsia="en-ID"/>
-              </w:rPr>
-              <w:t xml:space="preserve"> Kabel </w:t>
-            </w:r>
-            <w:proofErr w:type="spellStart"/>
-            <w:r>
-              <w:rPr>
-                <w:rFonts w:ascii="Times New Roman" w:eastAsia="Times New Roman" w:hAnsi="Times New Roman" w:cs="Times New Roman"/>
-                <w:color w:val="000000"/>
-                <w:sz w:val="24"/>
-                <w:szCs w:val="24"/>
-                <w:lang w:eastAsia="en-ID"/>
-              </w:rPr>
-              <w:t>Jaringan</w:t>
-            </w:r>
-            <w:proofErr w:type="spellEnd"/>
+              <w:t>Pipa Conduit untuk Kabel Jaringan</w:t>
+            </w:r>
           </w:p>
         </w:tc>
         <w:tc>
@@ -7498,7 +4342,6 @@
                 <w:lang w:eastAsia="en-ID"/>
               </w:rPr>
             </w:pPr>
-            <w:proofErr w:type="spellStart"/>
             <w:r>
               <w:rPr>
                 <w:rFonts w:ascii="Calibri" w:eastAsia="Times New Roman" w:hAnsi="Calibri" w:cs="Calibri"/>
@@ -7507,7 +4350,6 @@
               </w:rPr>
               <w:t>Sesuai</w:t>
             </w:r>
-            <w:proofErr w:type="spellEnd"/>
           </w:p>
         </w:tc>
       </w:tr>
@@ -7586,51 +4428,7 @@
                 <w:szCs w:val="24"/>
                 <w:lang w:eastAsia="en-ID"/>
               </w:rPr>
-              <w:t xml:space="preserve">Pipa </w:t>
-            </w:r>
-            <w:proofErr w:type="spellStart"/>
-            <w:r>
-              <w:rPr>
-                <w:rFonts w:ascii="Times New Roman" w:eastAsia="Times New Roman" w:hAnsi="Times New Roman" w:cs="Times New Roman"/>
-                <w:color w:val="000000"/>
-                <w:sz w:val="24"/>
-                <w:szCs w:val="24"/>
-                <w:lang w:eastAsia="en-ID"/>
-              </w:rPr>
-              <w:t>Sambung</w:t>
-            </w:r>
-            <w:proofErr w:type="spellEnd"/>
-            <w:r>
-              <w:rPr>
-                <w:rFonts w:ascii="Times New Roman" w:eastAsia="Times New Roman" w:hAnsi="Times New Roman" w:cs="Times New Roman"/>
-                <w:color w:val="000000"/>
-                <w:sz w:val="24"/>
-                <w:szCs w:val="24"/>
-                <w:lang w:eastAsia="en-ID"/>
-              </w:rPr>
-              <w:t xml:space="preserve"> L Conduit </w:t>
-            </w:r>
-            <w:proofErr w:type="spellStart"/>
-            <w:r>
-              <w:rPr>
-                <w:rFonts w:ascii="Times New Roman" w:eastAsia="Times New Roman" w:hAnsi="Times New Roman" w:cs="Times New Roman"/>
-                <w:color w:val="000000"/>
-                <w:sz w:val="24"/>
-                <w:szCs w:val="24"/>
-                <w:lang w:eastAsia="en-ID"/>
-              </w:rPr>
-              <w:t>kabel</w:t>
-            </w:r>
-            <w:proofErr w:type="spellEnd"/>
-            <w:r>
-              <w:rPr>
-                <w:rFonts w:ascii="Times New Roman" w:eastAsia="Times New Roman" w:hAnsi="Times New Roman" w:cs="Times New Roman"/>
-                <w:color w:val="000000"/>
-                <w:sz w:val="24"/>
-                <w:szCs w:val="24"/>
-                <w:lang w:eastAsia="en-ID"/>
-              </w:rPr>
-              <w:t xml:space="preserve"> LAN </w:t>
+              <w:t xml:space="preserve">Pipa Sambung L Conduit kabel LAN </w:t>
             </w:r>
           </w:p>
         </w:tc>
@@ -7658,7 +4456,6 @@
                 <w:lang w:eastAsia="en-ID"/>
               </w:rPr>
             </w:pPr>
-            <w:proofErr w:type="spellStart"/>
             <w:r>
               <w:rPr>
                 <w:rFonts w:ascii="Calibri" w:eastAsia="Times New Roman" w:hAnsi="Calibri" w:cs="Calibri"/>
@@ -7667,7 +4464,6 @@
               </w:rPr>
               <w:t>Sesuai</w:t>
             </w:r>
-            <w:proofErr w:type="spellEnd"/>
           </w:p>
         </w:tc>
       </w:tr>
@@ -7746,73 +4542,7 @@
                 <w:szCs w:val="24"/>
                 <w:lang w:eastAsia="en-ID"/>
               </w:rPr>
-              <w:t xml:space="preserve">Pipa </w:t>
-            </w:r>
-            <w:proofErr w:type="spellStart"/>
-            <w:r>
-              <w:rPr>
-                <w:rFonts w:ascii="Times New Roman" w:eastAsia="Times New Roman" w:hAnsi="Times New Roman" w:cs="Times New Roman"/>
-                <w:color w:val="000000"/>
-                <w:sz w:val="24"/>
-                <w:szCs w:val="24"/>
-                <w:lang w:eastAsia="en-ID"/>
-              </w:rPr>
-              <w:t>Sambung</w:t>
-            </w:r>
-            <w:proofErr w:type="spellEnd"/>
-            <w:r>
-              <w:rPr>
-                <w:rFonts w:ascii="Times New Roman" w:eastAsia="Times New Roman" w:hAnsi="Times New Roman" w:cs="Times New Roman"/>
-                <w:color w:val="000000"/>
-                <w:sz w:val="24"/>
-                <w:szCs w:val="24"/>
-                <w:lang w:eastAsia="en-ID"/>
-              </w:rPr>
-              <w:t xml:space="preserve"> </w:t>
-            </w:r>
-            <w:proofErr w:type="spellStart"/>
-            <w:r>
-              <w:rPr>
-                <w:rFonts w:ascii="Times New Roman" w:eastAsia="Times New Roman" w:hAnsi="Times New Roman" w:cs="Times New Roman"/>
-                <w:color w:val="000000"/>
-                <w:sz w:val="24"/>
-                <w:szCs w:val="24"/>
-                <w:lang w:eastAsia="en-ID"/>
-              </w:rPr>
-              <w:t>Lurus</w:t>
-            </w:r>
-            <w:proofErr w:type="spellEnd"/>
-            <w:r>
-              <w:rPr>
-                <w:rFonts w:ascii="Times New Roman" w:eastAsia="Times New Roman" w:hAnsi="Times New Roman" w:cs="Times New Roman"/>
-                <w:color w:val="000000"/>
-                <w:sz w:val="24"/>
-                <w:szCs w:val="24"/>
-                <w:lang w:eastAsia="en-ID"/>
-              </w:rPr>
-              <w:t xml:space="preserve"> Conduit </w:t>
-            </w:r>
-            <w:proofErr w:type="spellStart"/>
-            <w:r>
-              <w:rPr>
-                <w:rFonts w:ascii="Times New Roman" w:eastAsia="Times New Roman" w:hAnsi="Times New Roman" w:cs="Times New Roman"/>
-                <w:color w:val="000000"/>
-                <w:sz w:val="24"/>
-                <w:szCs w:val="24"/>
-                <w:lang w:eastAsia="en-ID"/>
-              </w:rPr>
-              <w:t>kabel</w:t>
-            </w:r>
-            <w:proofErr w:type="spellEnd"/>
-            <w:r>
-              <w:rPr>
-                <w:rFonts w:ascii="Times New Roman" w:eastAsia="Times New Roman" w:hAnsi="Times New Roman" w:cs="Times New Roman"/>
-                <w:color w:val="000000"/>
-                <w:sz w:val="24"/>
-                <w:szCs w:val="24"/>
-                <w:lang w:eastAsia="en-ID"/>
-              </w:rPr>
-              <w:t xml:space="preserve"> LAN </w:t>
+              <w:t xml:space="preserve">Pipa Sambung Lurus Conduit kabel LAN </w:t>
             </w:r>
           </w:p>
         </w:tc>
@@ -7840,7 +4570,6 @@
                 <w:lang w:eastAsia="en-ID"/>
               </w:rPr>
             </w:pPr>
-            <w:proofErr w:type="spellStart"/>
             <w:r>
               <w:rPr>
                 <w:rFonts w:ascii="Calibri" w:eastAsia="Times New Roman" w:hAnsi="Calibri" w:cs="Calibri"/>
@@ -7849,7 +4578,6 @@
               </w:rPr>
               <w:t>Sesuai</w:t>
             </w:r>
-            <w:proofErr w:type="spellEnd"/>
           </w:p>
         </w:tc>
       </w:tr>
@@ -7920,49 +4648,15 @@
                 <w:lang w:eastAsia="en-ID"/>
               </w:rPr>
             </w:pPr>
-            <w:proofErr w:type="spellStart"/>
-            <w:r>
-              <w:rPr>
-                <w:rFonts w:ascii="Times New Roman" w:eastAsia="Times New Roman" w:hAnsi="Times New Roman" w:cs="Times New Roman"/>
-                <w:color w:val="000000"/>
-                <w:sz w:val="24"/>
-                <w:szCs w:val="24"/>
-                <w:lang w:eastAsia="en-ID"/>
-              </w:rPr>
-              <w:t>Lem</w:t>
-            </w:r>
-            <w:proofErr w:type="spellEnd"/>
-            <w:r>
-              <w:rPr>
-                <w:rFonts w:ascii="Times New Roman" w:eastAsia="Times New Roman" w:hAnsi="Times New Roman" w:cs="Times New Roman"/>
-                <w:color w:val="000000"/>
-                <w:sz w:val="24"/>
-                <w:szCs w:val="24"/>
-                <w:lang w:eastAsia="en-ID"/>
-              </w:rPr>
-              <w:t xml:space="preserve"> Pipa PVC  </w:t>
-            </w:r>
-            <w:proofErr w:type="spellStart"/>
-            <w:r>
-              <w:rPr>
-                <w:rFonts w:ascii="Times New Roman" w:eastAsia="Times New Roman" w:hAnsi="Times New Roman" w:cs="Times New Roman"/>
-                <w:color w:val="000000"/>
-                <w:sz w:val="24"/>
-                <w:szCs w:val="24"/>
-                <w:lang w:eastAsia="en-ID"/>
-              </w:rPr>
-              <w:t>isarplas</w:t>
-            </w:r>
-            <w:proofErr w:type="spellEnd"/>
-            <w:r>
-              <w:rPr>
-                <w:rFonts w:ascii="Times New Roman" w:eastAsia="Times New Roman" w:hAnsi="Times New Roman" w:cs="Times New Roman"/>
-                <w:color w:val="000000"/>
-                <w:sz w:val="24"/>
-                <w:szCs w:val="24"/>
-                <w:lang w:eastAsia="en-ID"/>
-              </w:rPr>
-              <w:t xml:space="preserve"> 400 gram</w:t>
+            <w:r>
+              <w:rPr>
+                <w:rFonts w:ascii="Times New Roman" w:eastAsia="Times New Roman" w:hAnsi="Times New Roman" w:cs="Times New Roman"/>
+                <w:color w:val="000000"/>
+                <w:sz w:val="24"/>
+                <w:szCs w:val="24"/>
+                <w:lang w:eastAsia="en-ID"/>
+              </w:rPr>
+              <w:t>Lem Pipa PVC  isarplas 400 gram</w:t>
             </w:r>
           </w:p>
         </w:tc>
@@ -7990,7 +4684,6 @@
                 <w:lang w:eastAsia="en-ID"/>
               </w:rPr>
             </w:pPr>
-            <w:proofErr w:type="spellStart"/>
             <w:r>
               <w:rPr>
                 <w:rFonts w:ascii="Calibri" w:eastAsia="Times New Roman" w:hAnsi="Calibri" w:cs="Calibri"/>
@@ -7999,7 +4692,6 @@
               </w:rPr>
               <w:t>Sesuai</w:t>
             </w:r>
-            <w:proofErr w:type="spellEnd"/>
           </w:p>
         </w:tc>
       </w:tr>
@@ -8078,42 +4770,8 @@
                 <w:szCs w:val="24"/>
                 <w:lang w:eastAsia="en-ID"/>
               </w:rPr>
-              <w:t xml:space="preserve">Clam Pipa Conduit </w:t>
-            </w:r>
-            <w:proofErr w:type="spellStart"/>
-            <w:r>
-              <w:rPr>
-                <w:rFonts w:ascii="Times New Roman" w:eastAsia="Times New Roman" w:hAnsi="Times New Roman" w:cs="Times New Roman"/>
-                <w:color w:val="000000"/>
-                <w:sz w:val="24"/>
-                <w:szCs w:val="24"/>
-                <w:lang w:eastAsia="en-ID"/>
-              </w:rPr>
-              <w:t>untuk</w:t>
-            </w:r>
-            <w:proofErr w:type="spellEnd"/>
-            <w:r>
-              <w:rPr>
-                <w:rFonts w:ascii="Times New Roman" w:eastAsia="Times New Roman" w:hAnsi="Times New Roman" w:cs="Times New Roman"/>
-                <w:color w:val="000000"/>
-                <w:sz w:val="24"/>
-                <w:szCs w:val="24"/>
-                <w:lang w:eastAsia="en-ID"/>
-              </w:rPr>
-              <w:t xml:space="preserve"> Kabel </w:t>
-            </w:r>
-            <w:proofErr w:type="spellStart"/>
-            <w:r>
-              <w:rPr>
-                <w:rFonts w:ascii="Times New Roman" w:eastAsia="Times New Roman" w:hAnsi="Times New Roman" w:cs="Times New Roman"/>
-                <w:color w:val="000000"/>
-                <w:sz w:val="24"/>
-                <w:szCs w:val="24"/>
-                <w:lang w:eastAsia="en-ID"/>
-              </w:rPr>
-              <w:t>Jaringan</w:t>
-            </w:r>
-            <w:proofErr w:type="spellEnd"/>
+              <w:t>Clam Pipa Conduit untuk Kabel Jaringan</w:t>
+            </w:r>
           </w:p>
         </w:tc>
         <w:tc>
@@ -8140,7 +4798,6 @@
                 <w:lang w:eastAsia="en-ID"/>
               </w:rPr>
             </w:pPr>
-            <w:proofErr w:type="spellStart"/>
             <w:r>
               <w:rPr>
                 <w:rFonts w:ascii="Calibri" w:eastAsia="Times New Roman" w:hAnsi="Calibri" w:cs="Calibri"/>
@@ -8149,7 +4806,6 @@
               </w:rPr>
               <w:t>Sesuai</w:t>
             </w:r>
-            <w:proofErr w:type="spellEnd"/>
           </w:p>
         </w:tc>
       </w:tr>
@@ -8220,49 +4876,15 @@
                 <w:lang w:eastAsia="en-ID"/>
               </w:rPr>
             </w:pPr>
-            <w:proofErr w:type="spellStart"/>
-            <w:r>
-              <w:rPr>
-                <w:rFonts w:ascii="Times New Roman" w:eastAsia="Times New Roman" w:hAnsi="Times New Roman" w:cs="Times New Roman"/>
-                <w:color w:val="000000"/>
-                <w:sz w:val="24"/>
-                <w:szCs w:val="24"/>
-                <w:lang w:eastAsia="en-ID"/>
-              </w:rPr>
-              <w:t>kabel</w:t>
-            </w:r>
-            <w:proofErr w:type="spellEnd"/>
-            <w:r>
-              <w:rPr>
-                <w:rFonts w:ascii="Times New Roman" w:eastAsia="Times New Roman" w:hAnsi="Times New Roman" w:cs="Times New Roman"/>
-                <w:color w:val="000000"/>
-                <w:sz w:val="24"/>
-                <w:szCs w:val="24"/>
-                <w:lang w:eastAsia="en-ID"/>
-              </w:rPr>
-              <w:t xml:space="preserve"> Ties 15 cm </w:t>
-            </w:r>
-            <w:proofErr w:type="spellStart"/>
-            <w:r>
-              <w:rPr>
-                <w:rFonts w:ascii="Times New Roman" w:eastAsia="Times New Roman" w:hAnsi="Times New Roman" w:cs="Times New Roman"/>
-                <w:color w:val="000000"/>
-                <w:sz w:val="24"/>
-                <w:szCs w:val="24"/>
-                <w:lang w:eastAsia="en-ID"/>
-              </w:rPr>
-              <w:t>isi</w:t>
-            </w:r>
-            <w:proofErr w:type="spellEnd"/>
-            <w:r>
-              <w:rPr>
-                <w:rFonts w:ascii="Times New Roman" w:eastAsia="Times New Roman" w:hAnsi="Times New Roman" w:cs="Times New Roman"/>
-                <w:color w:val="000000"/>
-                <w:sz w:val="24"/>
-                <w:szCs w:val="24"/>
-                <w:lang w:eastAsia="en-ID"/>
-              </w:rPr>
-              <w:t xml:space="preserve"> 50</w:t>
+            <w:r>
+              <w:rPr>
+                <w:rFonts w:ascii="Times New Roman" w:eastAsia="Times New Roman" w:hAnsi="Times New Roman" w:cs="Times New Roman"/>
+                <w:color w:val="000000"/>
+                <w:sz w:val="24"/>
+                <w:szCs w:val="24"/>
+                <w:lang w:eastAsia="en-ID"/>
+              </w:rPr>
+              <w:t>kabel Ties 15 cm isi 50</w:t>
             </w:r>
           </w:p>
         </w:tc>
@@ -8290,7 +4912,6 @@
                 <w:lang w:eastAsia="en-ID"/>
               </w:rPr>
             </w:pPr>
-            <w:proofErr w:type="spellStart"/>
             <w:r>
               <w:rPr>
                 <w:rFonts w:ascii="Calibri" w:eastAsia="Times New Roman" w:hAnsi="Calibri" w:cs="Calibri"/>
@@ -8299,7 +4920,6 @@
               </w:rPr>
               <w:t>Sesuai</w:t>
             </w:r>
-            <w:proofErr w:type="spellEnd"/>
           </w:p>
         </w:tc>
       </w:tr>
@@ -8378,29 +4998,7 @@
                 <w:szCs w:val="24"/>
                 <w:lang w:eastAsia="en-ID"/>
               </w:rPr>
-              <w:t xml:space="preserve">Kabel Ties 30 cm </w:t>
-            </w:r>
-            <w:proofErr w:type="spellStart"/>
-            <w:r>
-              <w:rPr>
-                <w:rFonts w:ascii="Times New Roman" w:eastAsia="Times New Roman" w:hAnsi="Times New Roman" w:cs="Times New Roman"/>
-                <w:color w:val="000000"/>
-                <w:sz w:val="24"/>
-                <w:szCs w:val="24"/>
-                <w:lang w:eastAsia="en-ID"/>
-              </w:rPr>
-              <w:t>isi</w:t>
-            </w:r>
-            <w:proofErr w:type="spellEnd"/>
-            <w:r>
-              <w:rPr>
-                <w:rFonts w:ascii="Times New Roman" w:eastAsia="Times New Roman" w:hAnsi="Times New Roman" w:cs="Times New Roman"/>
-                <w:color w:val="000000"/>
-                <w:sz w:val="24"/>
-                <w:szCs w:val="24"/>
-                <w:lang w:eastAsia="en-ID"/>
-              </w:rPr>
-              <w:t xml:space="preserve"> 50</w:t>
+              <w:t>Kabel Ties 30 cm isi 50</w:t>
             </w:r>
           </w:p>
         </w:tc>
@@ -8428,7 +5026,6 @@
                 <w:lang w:eastAsia="en-ID"/>
               </w:rPr>
             </w:pPr>
-            <w:proofErr w:type="spellStart"/>
             <w:r>
               <w:rPr>
                 <w:rFonts w:ascii="Calibri" w:eastAsia="Times New Roman" w:hAnsi="Calibri" w:cs="Calibri"/>
@@ -8437,7 +5034,6 @@
               </w:rPr>
               <w:t>Sesuai</w:t>
             </w:r>
-            <w:proofErr w:type="spellEnd"/>
           </w:p>
         </w:tc>
       </w:tr>
@@ -8509,49 +5105,15 @@
                 <w:lang w:eastAsia="en-ID"/>
               </w:rPr>
             </w:pPr>
-            <w:proofErr w:type="spellStart"/>
-            <w:r>
-              <w:rPr>
-                <w:rFonts w:ascii="Times New Roman" w:eastAsia="Times New Roman" w:hAnsi="Times New Roman" w:cs="Times New Roman"/>
-                <w:color w:val="000000"/>
-                <w:sz w:val="24"/>
-                <w:szCs w:val="24"/>
-                <w:lang w:eastAsia="en-ID"/>
-              </w:rPr>
-              <w:t>Paku</w:t>
-            </w:r>
-            <w:proofErr w:type="spellEnd"/>
-            <w:r>
-              <w:rPr>
-                <w:rFonts w:ascii="Times New Roman" w:eastAsia="Times New Roman" w:hAnsi="Times New Roman" w:cs="Times New Roman"/>
-                <w:color w:val="000000"/>
-                <w:sz w:val="24"/>
-                <w:szCs w:val="24"/>
-                <w:lang w:eastAsia="en-ID"/>
-              </w:rPr>
-              <w:t xml:space="preserve"> </w:t>
-            </w:r>
-            <w:proofErr w:type="spellStart"/>
-            <w:r>
-              <w:rPr>
-                <w:rFonts w:ascii="Times New Roman" w:eastAsia="Times New Roman" w:hAnsi="Times New Roman" w:cs="Times New Roman"/>
-                <w:color w:val="000000"/>
-                <w:sz w:val="24"/>
-                <w:szCs w:val="24"/>
-                <w:lang w:eastAsia="en-ID"/>
-              </w:rPr>
-              <w:t>Sadel</w:t>
-            </w:r>
-            <w:proofErr w:type="spellEnd"/>
-            <w:r>
-              <w:rPr>
-                <w:rFonts w:ascii="Times New Roman" w:eastAsia="Times New Roman" w:hAnsi="Times New Roman" w:cs="Times New Roman"/>
-                <w:color w:val="000000"/>
-                <w:sz w:val="24"/>
-                <w:szCs w:val="24"/>
-                <w:lang w:eastAsia="en-ID"/>
-              </w:rPr>
-              <w:t xml:space="preserve"> No. 6</w:t>
+            <w:r>
+              <w:rPr>
+                <w:rFonts w:ascii="Times New Roman" w:eastAsia="Times New Roman" w:hAnsi="Times New Roman" w:cs="Times New Roman"/>
+                <w:color w:val="000000"/>
+                <w:sz w:val="24"/>
+                <w:szCs w:val="24"/>
+                <w:lang w:eastAsia="en-ID"/>
+              </w:rPr>
+              <w:t>Paku Sadel No. 6</w:t>
             </w:r>
           </w:p>
         </w:tc>
@@ -8579,7 +5141,6 @@
                 <w:lang w:eastAsia="en-ID"/>
               </w:rPr>
             </w:pPr>
-            <w:proofErr w:type="spellStart"/>
             <w:r>
               <w:rPr>
                 <w:rFonts w:ascii="Calibri" w:eastAsia="Times New Roman" w:hAnsi="Calibri" w:cs="Calibri"/>
@@ -8588,7 +5149,6 @@
               </w:rPr>
               <w:t>Sesuai</w:t>
             </w:r>
-            <w:proofErr w:type="spellEnd"/>
           </w:p>
         </w:tc>
       </w:tr>
@@ -8659,27 +5219,15 @@
                 <w:lang w:eastAsia="en-ID"/>
               </w:rPr>
             </w:pPr>
-            <w:proofErr w:type="spellStart"/>
-            <w:r>
-              <w:rPr>
-                <w:rFonts w:ascii="Times New Roman" w:eastAsia="Times New Roman" w:hAnsi="Times New Roman" w:cs="Times New Roman"/>
-                <w:color w:val="000000"/>
-                <w:sz w:val="24"/>
-                <w:szCs w:val="24"/>
-                <w:lang w:eastAsia="en-ID"/>
-              </w:rPr>
-              <w:t>Paku</w:t>
-            </w:r>
-            <w:proofErr w:type="spellEnd"/>
-            <w:r>
-              <w:rPr>
-                <w:rFonts w:ascii="Times New Roman" w:eastAsia="Times New Roman" w:hAnsi="Times New Roman" w:cs="Times New Roman"/>
-                <w:color w:val="000000"/>
-                <w:sz w:val="24"/>
-                <w:szCs w:val="24"/>
-                <w:lang w:eastAsia="en-ID"/>
-              </w:rPr>
-              <w:t xml:space="preserve"> Fischer 6 mm</w:t>
+            <w:r>
+              <w:rPr>
+                <w:rFonts w:ascii="Times New Roman" w:eastAsia="Times New Roman" w:hAnsi="Times New Roman" w:cs="Times New Roman"/>
+                <w:color w:val="000000"/>
+                <w:sz w:val="24"/>
+                <w:szCs w:val="24"/>
+                <w:lang w:eastAsia="en-ID"/>
+              </w:rPr>
+              <w:t>Paku Fischer 6 mm</w:t>
             </w:r>
           </w:p>
         </w:tc>
@@ -8707,7 +5255,6 @@
                 <w:lang w:eastAsia="en-ID"/>
               </w:rPr>
             </w:pPr>
-            <w:proofErr w:type="spellStart"/>
             <w:r>
               <w:rPr>
                 <w:rFonts w:ascii="Calibri" w:eastAsia="Times New Roman" w:hAnsi="Calibri" w:cs="Calibri"/>
@@ -8716,7 +5263,6 @@
               </w:rPr>
               <w:t>Sesuai</w:t>
             </w:r>
-            <w:proofErr w:type="spellEnd"/>
           </w:p>
         </w:tc>
       </w:tr>
@@ -8795,29 +5341,7 @@
                 <w:szCs w:val="24"/>
                 <w:lang w:eastAsia="en-ID"/>
               </w:rPr>
-              <w:t xml:space="preserve">Cable Ties Label Cable 4x200mm </w:t>
-            </w:r>
-            <w:proofErr w:type="spellStart"/>
-            <w:r>
-              <w:rPr>
-                <w:rFonts w:ascii="Times New Roman" w:eastAsia="Times New Roman" w:hAnsi="Times New Roman" w:cs="Times New Roman"/>
-                <w:color w:val="000000"/>
-                <w:sz w:val="24"/>
-                <w:szCs w:val="24"/>
-                <w:lang w:eastAsia="en-ID"/>
-              </w:rPr>
-              <w:t>isi</w:t>
-            </w:r>
-            <w:proofErr w:type="spellEnd"/>
-            <w:r>
-              <w:rPr>
-                <w:rFonts w:ascii="Times New Roman" w:eastAsia="Times New Roman" w:hAnsi="Times New Roman" w:cs="Times New Roman"/>
-                <w:color w:val="000000"/>
-                <w:sz w:val="24"/>
-                <w:szCs w:val="24"/>
-                <w:lang w:eastAsia="en-ID"/>
-              </w:rPr>
-              <w:t xml:space="preserve"> 50 pcs </w:t>
+              <w:t xml:space="preserve">Cable Ties Label Cable 4x200mm isi 50 pcs </w:t>
             </w:r>
           </w:p>
         </w:tc>
@@ -8845,7 +5369,6 @@
                 <w:lang w:eastAsia="en-ID"/>
               </w:rPr>
             </w:pPr>
-            <w:proofErr w:type="spellStart"/>
             <w:r>
               <w:rPr>
                 <w:rFonts w:ascii="Calibri" w:eastAsia="Times New Roman" w:hAnsi="Calibri" w:cs="Calibri"/>
@@ -8854,7 +5377,6 @@
               </w:rPr>
               <w:t>Sesuai</w:t>
             </w:r>
-            <w:proofErr w:type="spellEnd"/>
           </w:p>
         </w:tc>
       </w:tr>
@@ -8933,51 +5455,7 @@
                 <w:szCs w:val="24"/>
                 <w:lang w:eastAsia="en-ID"/>
               </w:rPr>
-              <w:t xml:space="preserve">Kabel </w:t>
-            </w:r>
-            <w:proofErr w:type="spellStart"/>
-            <w:r>
-              <w:rPr>
-                <w:rFonts w:ascii="Times New Roman" w:eastAsia="Times New Roman" w:hAnsi="Times New Roman" w:cs="Times New Roman"/>
-                <w:color w:val="000000"/>
-                <w:sz w:val="24"/>
-                <w:szCs w:val="24"/>
-                <w:lang w:eastAsia="en-ID"/>
-              </w:rPr>
-              <w:t>listrik</w:t>
-            </w:r>
-            <w:proofErr w:type="spellEnd"/>
-            <w:r>
-              <w:rPr>
-                <w:rFonts w:ascii="Times New Roman" w:eastAsia="Times New Roman" w:hAnsi="Times New Roman" w:cs="Times New Roman"/>
-                <w:color w:val="000000"/>
-                <w:sz w:val="24"/>
-                <w:szCs w:val="24"/>
-                <w:lang w:eastAsia="en-ID"/>
-              </w:rPr>
-              <w:t xml:space="preserve"> </w:t>
-            </w:r>
-            <w:proofErr w:type="spellStart"/>
-            <w:r>
-              <w:rPr>
-                <w:rFonts w:ascii="Times New Roman" w:eastAsia="Times New Roman" w:hAnsi="Times New Roman" w:cs="Times New Roman"/>
-                <w:color w:val="000000"/>
-                <w:sz w:val="24"/>
-                <w:szCs w:val="24"/>
-                <w:lang w:eastAsia="en-ID"/>
-              </w:rPr>
-              <w:t>eterna</w:t>
-            </w:r>
-            <w:proofErr w:type="spellEnd"/>
-            <w:r>
-              <w:rPr>
-                <w:rFonts w:ascii="Times New Roman" w:eastAsia="Times New Roman" w:hAnsi="Times New Roman" w:cs="Times New Roman"/>
-                <w:color w:val="000000"/>
-                <w:sz w:val="24"/>
-                <w:szCs w:val="24"/>
-                <w:lang w:eastAsia="en-ID"/>
-              </w:rPr>
-              <w:t xml:space="preserve"> 3x1.5 50 Meter</w:t>
+              <w:t>Kabel listrik eterna 3x1.5 50 Meter</w:t>
             </w:r>
           </w:p>
         </w:tc>
@@ -9005,7 +5483,6 @@
                 <w:lang w:eastAsia="en-ID"/>
               </w:rPr>
             </w:pPr>
-            <w:proofErr w:type="spellStart"/>
             <w:r>
               <w:rPr>
                 <w:rFonts w:ascii="Calibri" w:eastAsia="Times New Roman" w:hAnsi="Calibri" w:cs="Calibri"/>
@@ -9014,7 +5491,6 @@
               </w:rPr>
               <w:t>Sesuai</w:t>
             </w:r>
-            <w:proofErr w:type="spellEnd"/>
           </w:p>
         </w:tc>
       </w:tr>
@@ -9093,51 +5569,7 @@
                 <w:szCs w:val="24"/>
                 <w:lang w:eastAsia="en-ID"/>
               </w:rPr>
-              <w:t xml:space="preserve">Stop </w:t>
-            </w:r>
-            <w:proofErr w:type="spellStart"/>
-            <w:r>
-              <w:rPr>
-                <w:rFonts w:ascii="Times New Roman" w:eastAsia="Times New Roman" w:hAnsi="Times New Roman" w:cs="Times New Roman"/>
-                <w:color w:val="000000"/>
-                <w:sz w:val="24"/>
-                <w:szCs w:val="24"/>
-                <w:lang w:eastAsia="en-ID"/>
-              </w:rPr>
-              <w:t>Kontak</w:t>
-            </w:r>
-            <w:proofErr w:type="spellEnd"/>
-            <w:r>
-              <w:rPr>
-                <w:rFonts w:ascii="Times New Roman" w:eastAsia="Times New Roman" w:hAnsi="Times New Roman" w:cs="Times New Roman"/>
-                <w:color w:val="000000"/>
-                <w:sz w:val="24"/>
-                <w:szCs w:val="24"/>
-                <w:lang w:eastAsia="en-ID"/>
-              </w:rPr>
-              <w:t xml:space="preserve"> </w:t>
-            </w:r>
-            <w:proofErr w:type="spellStart"/>
-            <w:r>
-              <w:rPr>
-                <w:rFonts w:ascii="Times New Roman" w:eastAsia="Times New Roman" w:hAnsi="Times New Roman" w:cs="Times New Roman"/>
-                <w:color w:val="000000"/>
-                <w:sz w:val="24"/>
-                <w:szCs w:val="24"/>
-                <w:lang w:eastAsia="en-ID"/>
-              </w:rPr>
-              <w:t>Kuningan</w:t>
-            </w:r>
-            <w:proofErr w:type="spellEnd"/>
-            <w:r>
-              <w:rPr>
-                <w:rFonts w:ascii="Times New Roman" w:eastAsia="Times New Roman" w:hAnsi="Times New Roman" w:cs="Times New Roman"/>
-                <w:color w:val="000000"/>
-                <w:sz w:val="24"/>
-                <w:szCs w:val="24"/>
-                <w:lang w:eastAsia="en-ID"/>
-              </w:rPr>
-              <w:t xml:space="preserve"> 3 Mata</w:t>
+              <w:t>Stop Kontak Kuningan 3 Mata</w:t>
             </w:r>
           </w:p>
         </w:tc>
@@ -9165,7 +5597,6 @@
                 <w:lang w:eastAsia="en-ID"/>
               </w:rPr>
             </w:pPr>
-            <w:proofErr w:type="spellStart"/>
             <w:r>
               <w:rPr>
                 <w:rFonts w:ascii="Calibri" w:eastAsia="Times New Roman" w:hAnsi="Calibri" w:cs="Calibri"/>
@@ -9174,7 +5605,6 @@
               </w:rPr>
               <w:t>Sesuai</w:t>
             </w:r>
-            <w:proofErr w:type="spellEnd"/>
           </w:p>
         </w:tc>
       </w:tr>
@@ -9245,40 +5675,16 @@
                 <w:lang w:eastAsia="en-ID"/>
               </w:rPr>
             </w:pPr>
-            <w:proofErr w:type="spellStart"/>
-            <w:r>
-              <w:rPr>
-                <w:rFonts w:ascii="Times New Roman" w:eastAsia="Times New Roman" w:hAnsi="Times New Roman" w:cs="Times New Roman"/>
-                <w:color w:val="000000"/>
-                <w:sz w:val="24"/>
-                <w:szCs w:val="24"/>
-                <w:lang w:eastAsia="en-ID"/>
-              </w:rPr>
-              <w:t>Stakker</w:t>
-            </w:r>
-            <w:proofErr w:type="spellEnd"/>
-            <w:r>
-              <w:rPr>
-                <w:rFonts w:ascii="Times New Roman" w:eastAsia="Times New Roman" w:hAnsi="Times New Roman" w:cs="Times New Roman"/>
-                <w:color w:val="000000"/>
-                <w:sz w:val="24"/>
-                <w:szCs w:val="24"/>
-                <w:lang w:eastAsia="en-ID"/>
-              </w:rPr>
-              <w:t xml:space="preserve"> Listrik </w:t>
-            </w:r>
-            <w:proofErr w:type="spellStart"/>
-            <w:r>
-              <w:rPr>
-                <w:rFonts w:ascii="Times New Roman" w:eastAsia="Times New Roman" w:hAnsi="Times New Roman" w:cs="Times New Roman"/>
-                <w:color w:val="000000"/>
-                <w:sz w:val="24"/>
-                <w:szCs w:val="24"/>
-                <w:lang w:eastAsia="en-ID"/>
-              </w:rPr>
-              <w:t>Broco</w:t>
-            </w:r>
-            <w:proofErr w:type="spellEnd"/>
+            <w:r>
+              <w:rPr>
+                <w:rFonts w:ascii="Times New Roman" w:eastAsia="Times New Roman" w:hAnsi="Times New Roman" w:cs="Times New Roman"/>
+                <w:color w:val="000000"/>
+                <w:sz w:val="24"/>
+                <w:szCs w:val="24"/>
+                <w:lang w:eastAsia="en-ID"/>
+              </w:rPr>
+              <w:t>Stakker Listrik Broco</w:t>
+            </w:r>
           </w:p>
         </w:tc>
         <w:tc>
@@ -9305,7 +5711,6 @@
                 <w:lang w:eastAsia="en-ID"/>
               </w:rPr>
             </w:pPr>
-            <w:proofErr w:type="spellStart"/>
             <w:r>
               <w:rPr>
                 <w:rFonts w:ascii="Calibri" w:eastAsia="Times New Roman" w:hAnsi="Calibri" w:cs="Calibri"/>
@@ -9314,7 +5719,6 @@
               </w:rPr>
               <w:t>Sesuai</w:t>
             </w:r>
-            <w:proofErr w:type="spellEnd"/>
           </w:p>
         </w:tc>
       </w:tr>
@@ -9385,27 +5789,15 @@
                 <w:lang w:eastAsia="en-ID"/>
               </w:rPr>
             </w:pPr>
-            <w:proofErr w:type="spellStart"/>
-            <w:r>
-              <w:rPr>
-                <w:rFonts w:ascii="Times New Roman" w:eastAsia="Times New Roman" w:hAnsi="Times New Roman" w:cs="Times New Roman"/>
-                <w:color w:val="000000"/>
-                <w:sz w:val="24"/>
-                <w:szCs w:val="24"/>
-                <w:lang w:eastAsia="en-ID"/>
-              </w:rPr>
-              <w:t>Isolasi</w:t>
-            </w:r>
-            <w:proofErr w:type="spellEnd"/>
-            <w:r>
-              <w:rPr>
-                <w:rFonts w:ascii="Times New Roman" w:eastAsia="Times New Roman" w:hAnsi="Times New Roman" w:cs="Times New Roman"/>
-                <w:color w:val="000000"/>
-                <w:sz w:val="24"/>
-                <w:szCs w:val="24"/>
-                <w:lang w:eastAsia="en-ID"/>
-              </w:rPr>
-              <w:t xml:space="preserve"> Listrik National</w:t>
+            <w:r>
+              <w:rPr>
+                <w:rFonts w:ascii="Times New Roman" w:eastAsia="Times New Roman" w:hAnsi="Times New Roman" w:cs="Times New Roman"/>
+                <w:color w:val="000000"/>
+                <w:sz w:val="24"/>
+                <w:szCs w:val="24"/>
+                <w:lang w:eastAsia="en-ID"/>
+              </w:rPr>
+              <w:t>Isolasi Listrik National</w:t>
             </w:r>
           </w:p>
         </w:tc>
@@ -9433,7 +5825,6 @@
                 <w:lang w:eastAsia="en-ID"/>
               </w:rPr>
             </w:pPr>
-            <w:proofErr w:type="spellStart"/>
             <w:r>
               <w:rPr>
                 <w:rFonts w:ascii="Calibri" w:eastAsia="Times New Roman" w:hAnsi="Calibri" w:cs="Calibri"/>
@@ -9442,7 +5833,6 @@
               </w:rPr>
               <w:t>Sesuai</w:t>
             </w:r>
-            <w:proofErr w:type="spellEnd"/>
           </w:p>
         </w:tc>
       </w:tr>
@@ -9761,136 +6151,17 @@
         <w:ind w:left="1080"/>
         <w:jc w:val="both"/>
       </w:pPr>
-      <w:proofErr w:type="spellStart"/>
-      <w:r>
-        <w:t>Pengujian</w:t>
-      </w:r>
-      <w:proofErr w:type="spellEnd"/>
-      <w:r>
-        <w:t xml:space="preserve"> bandwidth </w:t>
-      </w:r>
-      <w:proofErr w:type="spellStart"/>
-      <w:r>
-        <w:t>dilakukan</w:t>
-      </w:r>
-      <w:proofErr w:type="spellEnd"/>
-      <w:r>
-        <w:t xml:space="preserve"> </w:t>
-      </w:r>
-      <w:proofErr w:type="spellStart"/>
-      <w:r>
-        <w:t>dengan</w:t>
-      </w:r>
-      <w:proofErr w:type="spellEnd"/>
-      <w:r>
-        <w:t xml:space="preserve"> </w:t>
-      </w:r>
-      <w:proofErr w:type="spellStart"/>
-      <w:r>
-        <w:t>menggunakan</w:t>
-      </w:r>
-      <w:proofErr w:type="spellEnd"/>
-      <w:r>
-        <w:t xml:space="preserve"> tool </w:t>
-      </w:r>
-      <w:proofErr w:type="spellStart"/>
-      <w:r>
-        <w:t>Badwidth</w:t>
-      </w:r>
-      <w:proofErr w:type="spellEnd"/>
-      <w:r>
-        <w:t xml:space="preserve"> Test pada router </w:t>
-      </w:r>
-      <w:proofErr w:type="spellStart"/>
-      <w:r>
-        <w:t>utama</w:t>
-      </w:r>
-      <w:proofErr w:type="spellEnd"/>
-      <w:r>
-        <w:t xml:space="preserve"> ITH </w:t>
-      </w:r>
-      <w:proofErr w:type="spellStart"/>
-      <w:r>
-        <w:t>ke</w:t>
-      </w:r>
-      <w:proofErr w:type="spellEnd"/>
-      <w:r>
-        <w:t xml:space="preserve"> Router </w:t>
-      </w:r>
-      <w:r>
-        <w:t xml:space="preserve">Lain yang </w:t>
-      </w:r>
-      <w:proofErr w:type="spellStart"/>
-      <w:r>
-        <w:t>ada</w:t>
-      </w:r>
-      <w:proofErr w:type="spellEnd"/>
-      <w:r>
-        <w:t xml:space="preserve"> di internet </w:t>
-      </w:r>
-      <w:proofErr w:type="spellStart"/>
-      <w:r>
-        <w:t>untuk</w:t>
-      </w:r>
-      <w:proofErr w:type="spellEnd"/>
-      <w:r>
-        <w:t xml:space="preserve"> </w:t>
-      </w:r>
-      <w:proofErr w:type="spellStart"/>
-      <w:r>
-        <w:t>mengetahui</w:t>
-      </w:r>
-      <w:proofErr w:type="spellEnd"/>
-      <w:r>
-        <w:t xml:space="preserve"> </w:t>
-      </w:r>
-      <w:proofErr w:type="spellStart"/>
-      <w:r>
-        <w:t>besaran</w:t>
-      </w:r>
-      <w:proofErr w:type="spellEnd"/>
-      <w:r>
-        <w:t xml:space="preserve"> total bandwidth Uplink dan Downlink yang </w:t>
-      </w:r>
-      <w:proofErr w:type="spellStart"/>
-      <w:r>
-        <w:t>bisa</w:t>
-      </w:r>
-      <w:proofErr w:type="spellEnd"/>
-      <w:r>
-        <w:t xml:space="preserve"> </w:t>
-      </w:r>
-      <w:proofErr w:type="spellStart"/>
-      <w:r>
-        <w:t>didapatkan</w:t>
-      </w:r>
-      <w:proofErr w:type="spellEnd"/>
-      <w:r>
-        <w:t xml:space="preserve"> pada </w:t>
-      </w:r>
-      <w:proofErr w:type="spellStart"/>
-      <w:r>
-        <w:t>jaringan</w:t>
-      </w:r>
-      <w:proofErr w:type="spellEnd"/>
-      <w:r>
-        <w:t xml:space="preserve"> ITH pada </w:t>
-      </w:r>
-      <w:proofErr w:type="spellStart"/>
-      <w:r>
-        <w:t>gambar</w:t>
-      </w:r>
-      <w:proofErr w:type="spellEnd"/>
-      <w:r>
-        <w:t xml:space="preserve"> 1.1 </w:t>
-      </w:r>
-      <w:proofErr w:type="spellStart"/>
-      <w:r>
-        <w:t>didapatkan</w:t>
-      </w:r>
-      <w:proofErr w:type="spellEnd"/>
-      <w:r>
-        <w:t xml:space="preserve"> total Upload 1</w:t>
+      <w:r>
+        <w:t xml:space="preserve">Pengujian bandwidth dilakukan dengan </w:t>
+      </w:r>
+      <w:r>
+        <w:t xml:space="preserve">menggunakan tool Badwidth Test pada router utama ITH ke Router </w:t>
+      </w:r>
+      <w:r>
+        <w:t xml:space="preserve">Lain yang ada di internet untuk mengetahui besaran total bandwidth Uplink dan Downlink yang bisa didapatkan pada jaringan ITH pada gambar 1.1 </w:t>
+      </w:r>
+      <w:r>
+        <w:t>didapatkan total Upload 1</w:t>
       </w:r>
       <w:r>
         <w:t>16</w:t>
@@ -10053,15 +6324,7 @@
         </w:r>
       </w:fldSimple>
       <w:r>
-        <w:t xml:space="preserve"> </w:t>
-      </w:r>
-      <w:proofErr w:type="spellStart"/>
-      <w:r>
-        <w:t>Pengujian</w:t>
-      </w:r>
-      <w:proofErr w:type="spellEnd"/>
-      <w:r>
-        <w:t xml:space="preserve"> Bandwidth</w:t>
+        <w:t xml:space="preserve"> Pengujian Bandwidth</w:t>
       </w:r>
     </w:p>
     <w:p/>
@@ -10201,51 +6464,17 @@
         <w:spacing w:line="360" w:lineRule="auto"/>
         <w:ind w:left="1080"/>
       </w:pPr>
-      <w:proofErr w:type="spellStart"/>
       <w:r>
         <w:t>Pengu</w:t>
       </w:r>
       <w:r>
-        <w:t>jian</w:t>
-      </w:r>
-      <w:proofErr w:type="spellEnd"/>
-      <w:r>
-        <w:t xml:space="preserve"> </w:t>
-      </w:r>
-      <w:proofErr w:type="spellStart"/>
-      <w:r>
-        <w:t>konektifitas</w:t>
-      </w:r>
-      <w:proofErr w:type="spellEnd"/>
+        <w:t>jian konektifitas</w:t>
+      </w:r>
       <w:r>
         <w:t xml:space="preserve"> ROUTER</w:t>
       </w:r>
       <w:r>
-        <w:t xml:space="preserve"> </w:t>
-      </w:r>
-      <w:proofErr w:type="spellStart"/>
-      <w:r>
-        <w:t>dengan</w:t>
-      </w:r>
-      <w:proofErr w:type="spellEnd"/>
-      <w:r>
-        <w:t xml:space="preserve"> </w:t>
-      </w:r>
-      <w:proofErr w:type="spellStart"/>
-      <w:r>
-        <w:t>melakukan</w:t>
-      </w:r>
-      <w:proofErr w:type="spellEnd"/>
-      <w:r>
-        <w:t xml:space="preserve"> PING </w:t>
-      </w:r>
-      <w:proofErr w:type="spellStart"/>
-      <w:r>
-        <w:t>ke</w:t>
-      </w:r>
-      <w:proofErr w:type="spellEnd"/>
-      <w:r>
-        <w:t xml:space="preserve"> server google</w:t>
+        <w:t xml:space="preserve"> dengan melakukan PING ke server google</w:t>
       </w:r>
       <w:r>
         <w:rPr>
@@ -10253,37 +6482,27 @@
         </w:rPr>
         <w:t xml:space="preserve">, </w:t>
       </w:r>
-      <w:proofErr w:type="spellStart"/>
       <w:r>
         <w:rPr>
           <w:rFonts w:cstheme="minorHAnsi"/>
         </w:rPr>
-        <w:t>guna</w:t>
-      </w:r>
-      <w:proofErr w:type="spellEnd"/>
-      <w:r>
-        <w:rPr>
-          <w:rFonts w:cstheme="minorHAnsi"/>
-        </w:rPr>
-        <w:t xml:space="preserve"> </w:t>
-      </w:r>
-      <w:proofErr w:type="spellStart"/>
+        <w:t xml:space="preserve">guna </w:t>
+      </w:r>
       <w:r>
         <w:rPr>
           <w:rFonts w:cstheme="minorHAnsi"/>
           <w:color w:val="202124"/>
           <w:shd w:val="clear" w:color="auto" w:fill="FFFFFF"/>
         </w:rPr>
-        <w:t>menguji</w:t>
-      </w:r>
-      <w:proofErr w:type="spellEnd"/>
+        <w:t xml:space="preserve">menguji </w:t>
+      </w:r>
       <w:r>
         <w:rPr>
           <w:rFonts w:cstheme="minorHAnsi"/>
           <w:color w:val="202124"/>
           <w:shd w:val="clear" w:color="auto" w:fill="FFFFFF"/>
         </w:rPr>
-        <w:t xml:space="preserve"> </w:t>
+        <w:t>resource</w:t>
       </w:r>
       <w:r>
         <w:rPr>
@@ -10291,7 +6510,7 @@
           <w:color w:val="202124"/>
           <w:shd w:val="clear" w:color="auto" w:fill="FFFFFF"/>
         </w:rPr>
-        <w:t>resource</w:t>
+        <w:t xml:space="preserve"> dalam mencapai atau menghubungi </w:t>
       </w:r>
       <w:r>
         <w:rPr>
@@ -10299,217 +6518,18 @@
           <w:color w:val="202124"/>
           <w:shd w:val="clear" w:color="auto" w:fill="FFFFFF"/>
         </w:rPr>
-        <w:t xml:space="preserve"> </w:t>
-      </w:r>
-      <w:proofErr w:type="spellStart"/>
+        <w:t xml:space="preserve">target </w:t>
+      </w:r>
       <w:r>
         <w:rPr>
           <w:rFonts w:cstheme="minorHAnsi"/>
           <w:color w:val="202124"/>
           <w:shd w:val="clear" w:color="auto" w:fill="FFFFFF"/>
         </w:rPr>
-        <w:t>dalam</w:t>
-      </w:r>
-      <w:proofErr w:type="spellEnd"/>
-      <w:r>
-        <w:rPr>
-          <w:rFonts w:cstheme="minorHAnsi"/>
-          <w:color w:val="202124"/>
-          <w:shd w:val="clear" w:color="auto" w:fill="FFFFFF"/>
-        </w:rPr>
-        <w:t xml:space="preserve"> </w:t>
-      </w:r>
-      <w:proofErr w:type="spellStart"/>
-      <w:r>
-        <w:rPr>
-          <w:rFonts w:cstheme="minorHAnsi"/>
-          <w:color w:val="202124"/>
-          <w:shd w:val="clear" w:color="auto" w:fill="FFFFFF"/>
-        </w:rPr>
-        <w:t>mencapai</w:t>
-      </w:r>
-      <w:proofErr w:type="spellEnd"/>
-      <w:r>
-        <w:rPr>
-          <w:rFonts w:cstheme="minorHAnsi"/>
-          <w:color w:val="202124"/>
-          <w:shd w:val="clear" w:color="auto" w:fill="FFFFFF"/>
-        </w:rPr>
-        <w:t xml:space="preserve"> </w:t>
-      </w:r>
-      <w:proofErr w:type="spellStart"/>
-      <w:r>
-        <w:rPr>
-          <w:rFonts w:cstheme="minorHAnsi"/>
-          <w:color w:val="202124"/>
-          <w:shd w:val="clear" w:color="auto" w:fill="FFFFFF"/>
-        </w:rPr>
-        <w:t>atau</w:t>
-      </w:r>
-      <w:proofErr w:type="spellEnd"/>
-      <w:r>
-        <w:rPr>
-          <w:rFonts w:cstheme="minorHAnsi"/>
-          <w:color w:val="202124"/>
-          <w:shd w:val="clear" w:color="auto" w:fill="FFFFFF"/>
-        </w:rPr>
-        <w:t xml:space="preserve"> </w:t>
-      </w:r>
-      <w:proofErr w:type="spellStart"/>
-      <w:r>
-        <w:rPr>
-          <w:rFonts w:cstheme="minorHAnsi"/>
-          <w:color w:val="202124"/>
-          <w:shd w:val="clear" w:color="auto" w:fill="FFFFFF"/>
-        </w:rPr>
-        <w:t>menghubungi</w:t>
-      </w:r>
-      <w:proofErr w:type="spellEnd"/>
-      <w:r>
-        <w:rPr>
-          <w:rFonts w:cstheme="minorHAnsi"/>
-          <w:color w:val="202124"/>
-          <w:shd w:val="clear" w:color="auto" w:fill="FFFFFF"/>
-        </w:rPr>
-        <w:t xml:space="preserve"> </w:t>
-      </w:r>
-      <w:r>
-        <w:rPr>
-          <w:rFonts w:cstheme="minorHAnsi"/>
-          <w:color w:val="202124"/>
-          <w:shd w:val="clear" w:color="auto" w:fill="FFFFFF"/>
-        </w:rPr>
-        <w:t xml:space="preserve">target </w:t>
-      </w:r>
-      <w:r>
-        <w:rPr>
-          <w:rFonts w:cstheme="minorHAnsi"/>
-          <w:color w:val="202124"/>
-          <w:shd w:val="clear" w:color="auto" w:fill="FFFFFF"/>
-        </w:rPr>
-        <w:t xml:space="preserve">yang </w:t>
-      </w:r>
-      <w:proofErr w:type="spellStart"/>
-      <w:r>
-        <w:rPr>
-          <w:rFonts w:cstheme="minorHAnsi"/>
-          <w:color w:val="202124"/>
-          <w:shd w:val="clear" w:color="auto" w:fill="FFFFFF"/>
-        </w:rPr>
-        <w:t>ditentukan</w:t>
-      </w:r>
-      <w:proofErr w:type="spellEnd"/>
-      <w:r>
-        <w:rPr>
-          <w:rFonts w:cstheme="minorHAnsi"/>
-          <w:color w:val="202124"/>
-          <w:shd w:val="clear" w:color="auto" w:fill="FFFFFF"/>
-        </w:rPr>
-        <w:t>.</w:t>
-      </w:r>
-      <w:r>
-        <w:t xml:space="preserve"> Pada </w:t>
-      </w:r>
-      <w:proofErr w:type="spellStart"/>
-      <w:r>
-        <w:t>gambar</w:t>
-      </w:r>
-      <w:proofErr w:type="spellEnd"/>
-      <w:r>
-        <w:t xml:space="preserve"> 2.1 </w:t>
-      </w:r>
-      <w:proofErr w:type="spellStart"/>
-      <w:r>
-        <w:t>menampilkan</w:t>
-      </w:r>
-      <w:proofErr w:type="spellEnd"/>
-      <w:r>
-        <w:t xml:space="preserve"> </w:t>
-      </w:r>
-      <w:proofErr w:type="spellStart"/>
-      <w:proofErr w:type="gramStart"/>
-      <w:r>
-        <w:t>informasi</w:t>
-      </w:r>
-      <w:proofErr w:type="spellEnd"/>
-      <w:r>
-        <w:t xml:space="preserve">  yang</w:t>
-      </w:r>
-      <w:proofErr w:type="gramEnd"/>
-      <w:r>
-        <w:t xml:space="preserve"> </w:t>
-      </w:r>
-      <w:proofErr w:type="spellStart"/>
-      <w:r>
-        <w:t>didapatkan</w:t>
-      </w:r>
-      <w:proofErr w:type="spellEnd"/>
-      <w:r>
-        <w:t xml:space="preserve"> </w:t>
-      </w:r>
-      <w:proofErr w:type="spellStart"/>
-      <w:r>
-        <w:t>dalam</w:t>
-      </w:r>
-      <w:proofErr w:type="spellEnd"/>
-      <w:r>
-        <w:t xml:space="preserve"> </w:t>
-      </w:r>
-      <w:proofErr w:type="spellStart"/>
-      <w:r>
-        <w:t>pengujian</w:t>
-      </w:r>
-      <w:proofErr w:type="spellEnd"/>
-      <w:r>
-        <w:t xml:space="preserve">, </w:t>
-      </w:r>
-      <w:proofErr w:type="spellStart"/>
-      <w:r>
-        <w:t>paket</w:t>
-      </w:r>
-      <w:proofErr w:type="spellEnd"/>
-      <w:r>
-        <w:t xml:space="preserve"> yang </w:t>
-      </w:r>
-      <w:proofErr w:type="spellStart"/>
-      <w:r>
-        <w:t>dikirim</w:t>
-      </w:r>
-      <w:proofErr w:type="spellEnd"/>
-      <w:r>
-        <w:t xml:space="preserve"> = 17, </w:t>
-      </w:r>
-      <w:proofErr w:type="spellStart"/>
-      <w:r>
-        <w:t>paket</w:t>
-      </w:r>
-      <w:proofErr w:type="spellEnd"/>
-      <w:r>
-        <w:t xml:space="preserve"> yang </w:t>
-      </w:r>
-      <w:proofErr w:type="spellStart"/>
-      <w:r>
-        <w:t>diterima</w:t>
-      </w:r>
-      <w:proofErr w:type="spellEnd"/>
-      <w:r>
-        <w:t xml:space="preserve"> = 17, </w:t>
-      </w:r>
-      <w:proofErr w:type="spellStart"/>
-      <w:r>
-        <w:t>persentase</w:t>
-      </w:r>
-      <w:proofErr w:type="spellEnd"/>
-      <w:r>
-        <w:t xml:space="preserve"> </w:t>
-      </w:r>
-      <w:proofErr w:type="spellStart"/>
-      <w:r>
-        <w:t>paket</w:t>
-      </w:r>
-      <w:proofErr w:type="spellEnd"/>
-      <w:r>
-        <w:t xml:space="preserve"> loss =0%.</w:t>
+        <w:t>yang ditentukan.</w:t>
+      </w:r>
+      <w:r>
+        <w:t xml:space="preserve"> Pada gambar 2.1 menampilkan informasi  yang didapatkan dalam pengujian, paket yang dikirim = 17, paket yang diterima = 17, persentase paket loss =0%.</w:t>
       </w:r>
     </w:p>
     <w:p>
@@ -10622,110 +6642,20 @@
         <w:ind w:left="1080"/>
         <w:jc w:val="both"/>
       </w:pPr>
-      <w:proofErr w:type="spellStart"/>
-      <w:r>
-        <w:t>Pengujian</w:t>
-      </w:r>
-      <w:proofErr w:type="spellEnd"/>
-      <w:r>
-        <w:t xml:space="preserve"> bandwidth </w:t>
-      </w:r>
-      <w:proofErr w:type="spellStart"/>
-      <w:r>
-        <w:t>dengan</w:t>
-      </w:r>
-      <w:proofErr w:type="spellEnd"/>
-      <w:r>
-        <w:t xml:space="preserve"> </w:t>
-      </w:r>
-      <w:proofErr w:type="spellStart"/>
-      <w:r>
-        <w:t>menggunakan</w:t>
-      </w:r>
-      <w:proofErr w:type="spellEnd"/>
-      <w:r>
-        <w:t xml:space="preserve"> tool </w:t>
-      </w:r>
-      <w:proofErr w:type="spellStart"/>
-      <w:r>
-        <w:t>Badwidth</w:t>
-      </w:r>
-      <w:proofErr w:type="spellEnd"/>
-      <w:r>
-        <w:t xml:space="preserve"> Test pada </w:t>
-      </w:r>
-      <w:proofErr w:type="spellStart"/>
-      <w:r>
-        <w:t>perangkat</w:t>
-      </w:r>
-      <w:proofErr w:type="spellEnd"/>
-      <w:r>
-        <w:t xml:space="preserve"> mobile</w:t>
-      </w:r>
-      <w:r>
-        <w:t xml:space="preserve"> </w:t>
-      </w:r>
-      <w:proofErr w:type="spellStart"/>
-      <w:r>
-        <w:t>untuk</w:t>
-      </w:r>
-      <w:proofErr w:type="spellEnd"/>
-      <w:r>
-        <w:t xml:space="preserve"> </w:t>
-      </w:r>
-      <w:proofErr w:type="spellStart"/>
-      <w:r>
-        <w:t>mengetahui</w:t>
-      </w:r>
-      <w:proofErr w:type="spellEnd"/>
-      <w:r>
-        <w:t xml:space="preserve"> </w:t>
-      </w:r>
-      <w:proofErr w:type="spellStart"/>
-      <w:r>
-        <w:t>besaran</w:t>
-      </w:r>
-      <w:proofErr w:type="spellEnd"/>
-      <w:r>
-        <w:t xml:space="preserve"> total bandwidth Uplink dan Downlink yang </w:t>
-      </w:r>
-      <w:proofErr w:type="spellStart"/>
-      <w:r>
-        <w:t>bisa</w:t>
-      </w:r>
-      <w:proofErr w:type="spellEnd"/>
-      <w:r>
-        <w:t xml:space="preserve"> </w:t>
-      </w:r>
-      <w:proofErr w:type="spellStart"/>
-      <w:r>
-        <w:t>didapatkan</w:t>
-      </w:r>
-      <w:proofErr w:type="spellEnd"/>
-      <w:r>
-        <w:t xml:space="preserve"> pada </w:t>
-      </w:r>
-      <w:proofErr w:type="spellStart"/>
-      <w:r>
-        <w:t>jaringan</w:t>
-      </w:r>
-      <w:proofErr w:type="spellEnd"/>
-      <w:r>
-        <w:t xml:space="preserve"> ITH</w:t>
+      <w:r>
+        <w:t xml:space="preserve">Pengujian bandwidth dengan menggunakan tool Badwidth Test pada </w:t>
+      </w:r>
+      <w:r>
+        <w:t>perangkat mobile</w:t>
+      </w:r>
+      <w:r>
+        <w:t xml:space="preserve"> untuk mengetahui besaran total bandwidth Uplink dan Downlink yang bisa didapatkan pada jaringan ITH</w:t>
       </w:r>
       <w:r>
         <w:t>,</w:t>
       </w:r>
       <w:r>
-        <w:t xml:space="preserve"> pada </w:t>
-      </w:r>
-      <w:proofErr w:type="spellStart"/>
-      <w:r>
-        <w:t>gambar</w:t>
-      </w:r>
-      <w:proofErr w:type="spellEnd"/>
-      <w:r>
-        <w:t xml:space="preserve"> </w:t>
+        <w:t xml:space="preserve"> pada gambar </w:t>
       </w:r>
       <w:r>
         <w:t>3</w:t>
@@ -10733,77 +6663,11 @@
       <w:r>
         <w:t xml:space="preserve">.1 </w:t>
       </w:r>
-      <w:proofErr w:type="spellStart"/>
-      <w:r>
-        <w:t>Menampilkan</w:t>
-      </w:r>
-      <w:proofErr w:type="spellEnd"/>
-      <w:r>
-        <w:t xml:space="preserve"> status </w:t>
-      </w:r>
-      <w:proofErr w:type="spellStart"/>
-      <w:r>
-        <w:t>konektifitas</w:t>
-      </w:r>
-      <w:proofErr w:type="spellEnd"/>
-      <w:r>
-        <w:t xml:space="preserve"> </w:t>
-      </w:r>
-      <w:proofErr w:type="spellStart"/>
-      <w:r>
-        <w:t>perangkat</w:t>
-      </w:r>
-      <w:proofErr w:type="spellEnd"/>
-      <w:r>
-        <w:t xml:space="preserve"> mobile </w:t>
-      </w:r>
-      <w:proofErr w:type="spellStart"/>
-      <w:r>
-        <w:t>ke</w:t>
-      </w:r>
-      <w:proofErr w:type="spellEnd"/>
-      <w:r>
-        <w:t xml:space="preserve"> salah </w:t>
-      </w:r>
-      <w:proofErr w:type="spellStart"/>
-      <w:r>
-        <w:t>satu</w:t>
-      </w:r>
-      <w:proofErr w:type="spellEnd"/>
-      <w:r>
-        <w:t xml:space="preserve"> Access Point, </w:t>
-      </w:r>
-      <w:proofErr w:type="spellStart"/>
-      <w:r>
-        <w:t>gambar</w:t>
-      </w:r>
-      <w:proofErr w:type="spellEnd"/>
-      <w:r>
-        <w:t xml:space="preserve"> 3.2 </w:t>
-      </w:r>
-      <w:proofErr w:type="spellStart"/>
-      <w:r>
-        <w:t>menampilkan</w:t>
-      </w:r>
-      <w:proofErr w:type="spellEnd"/>
-      <w:r>
-        <w:t xml:space="preserve"> </w:t>
-      </w:r>
-      <w:proofErr w:type="spellStart"/>
-      <w:r>
-        <w:t>nilai</w:t>
-      </w:r>
-      <w:proofErr w:type="spellEnd"/>
-      <w:r>
-        <w:t xml:space="preserve"> test yang </w:t>
-      </w:r>
-      <w:proofErr w:type="spellStart"/>
-      <w:r>
-        <w:t>didapatkan</w:t>
-      </w:r>
-      <w:proofErr w:type="spellEnd"/>
-      <w:r>
-        <w:t xml:space="preserve"> total Upload </w:t>
+      <w:r>
+        <w:t xml:space="preserve">Menampilkan status konektifitas perangkat mobile ke salah satu Access Point, gambar 3.2 menampilkan nilai test yang </w:t>
+      </w:r>
+      <w:r>
+        <w:t xml:space="preserve">didapatkan total Upload </w:t>
       </w:r>
       <w:r>
         <w:t>18.63</w:t>
@@ -11105,48 +6969,11 @@
         <w:ind w:left="1080"/>
         <w:jc w:val="both"/>
       </w:pPr>
-      <w:proofErr w:type="spellStart"/>
       <w:r>
         <w:t>Pengu</w:t>
       </w:r>
       <w:r>
-        <w:t>jian</w:t>
-      </w:r>
-      <w:proofErr w:type="spellEnd"/>
-      <w:r>
-        <w:t xml:space="preserve"> </w:t>
-      </w:r>
-      <w:proofErr w:type="spellStart"/>
-      <w:r>
-        <w:t>konektifitas</w:t>
-      </w:r>
-      <w:proofErr w:type="spellEnd"/>
-      <w:r>
-        <w:t xml:space="preserve"> SERVER </w:t>
-      </w:r>
-      <w:proofErr w:type="spellStart"/>
-      <w:r>
-        <w:t>dengan</w:t>
-      </w:r>
-      <w:proofErr w:type="spellEnd"/>
-      <w:r>
-        <w:t xml:space="preserve"> </w:t>
-      </w:r>
-      <w:proofErr w:type="spellStart"/>
-      <w:r>
-        <w:t>melakukan</w:t>
-      </w:r>
-      <w:proofErr w:type="spellEnd"/>
-      <w:r>
-        <w:t xml:space="preserve"> PING </w:t>
-      </w:r>
-      <w:proofErr w:type="spellStart"/>
-      <w:r>
-        <w:t>ke</w:t>
-      </w:r>
-      <w:proofErr w:type="spellEnd"/>
-      <w:r>
-        <w:t xml:space="preserve"> server google</w:t>
+        <w:t>jian konektifitas SERVER dengan melakukan PING ke server google</w:t>
       </w:r>
       <w:r>
         <w:rPr>
@@ -11154,37 +6981,27 @@
         </w:rPr>
         <w:t xml:space="preserve">, </w:t>
       </w:r>
-      <w:proofErr w:type="spellStart"/>
       <w:r>
         <w:rPr>
           <w:rFonts w:cstheme="minorHAnsi"/>
         </w:rPr>
-        <w:t>guna</w:t>
-      </w:r>
-      <w:proofErr w:type="spellEnd"/>
-      <w:r>
-        <w:rPr>
-          <w:rFonts w:cstheme="minorHAnsi"/>
-        </w:rPr>
-        <w:t xml:space="preserve"> </w:t>
-      </w:r>
-      <w:proofErr w:type="spellStart"/>
+        <w:t xml:space="preserve">guna </w:t>
+      </w:r>
       <w:r>
         <w:rPr>
           <w:rFonts w:cstheme="minorHAnsi"/>
           <w:color w:val="202124"/>
           <w:shd w:val="clear" w:color="auto" w:fill="FFFFFF"/>
         </w:rPr>
-        <w:t>menguji</w:t>
-      </w:r>
-      <w:proofErr w:type="spellEnd"/>
+        <w:t xml:space="preserve">menguji </w:t>
+      </w:r>
       <w:r>
         <w:rPr>
           <w:rFonts w:cstheme="minorHAnsi"/>
           <w:color w:val="202124"/>
           <w:shd w:val="clear" w:color="auto" w:fill="FFFFFF"/>
         </w:rPr>
-        <w:t xml:space="preserve"> </w:t>
+        <w:t>resource</w:t>
       </w:r>
       <w:r>
         <w:rPr>
@@ -11192,7 +7009,7 @@
           <w:color w:val="202124"/>
           <w:shd w:val="clear" w:color="auto" w:fill="FFFFFF"/>
         </w:rPr>
-        <w:t>resource</w:t>
+        <w:t xml:space="preserve"> dalam mencapai atau menghubungi </w:t>
       </w:r>
       <w:r>
         <w:rPr>
@@ -11200,308 +7017,18 @@
           <w:color w:val="202124"/>
           <w:shd w:val="clear" w:color="auto" w:fill="FFFFFF"/>
         </w:rPr>
-        <w:t xml:space="preserve"> </w:t>
-      </w:r>
-      <w:proofErr w:type="spellStart"/>
+        <w:t xml:space="preserve">target </w:t>
+      </w:r>
       <w:r>
         <w:rPr>
           <w:rFonts w:cstheme="minorHAnsi"/>
           <w:color w:val="202124"/>
           <w:shd w:val="clear" w:color="auto" w:fill="FFFFFF"/>
         </w:rPr>
-        <w:t>dalam</w:t>
-      </w:r>
-      <w:proofErr w:type="spellEnd"/>
-      <w:r>
-        <w:rPr>
-          <w:rFonts w:cstheme="minorHAnsi"/>
-          <w:color w:val="202124"/>
-          <w:shd w:val="clear" w:color="auto" w:fill="FFFFFF"/>
-        </w:rPr>
-        <w:t xml:space="preserve"> </w:t>
-      </w:r>
-      <w:proofErr w:type="spellStart"/>
-      <w:r>
-        <w:rPr>
-          <w:rFonts w:cstheme="minorHAnsi"/>
-          <w:color w:val="202124"/>
-          <w:shd w:val="clear" w:color="auto" w:fill="FFFFFF"/>
-        </w:rPr>
-        <w:t>mencapai</w:t>
-      </w:r>
-      <w:proofErr w:type="spellEnd"/>
-      <w:r>
-        <w:rPr>
-          <w:rFonts w:cstheme="minorHAnsi"/>
-          <w:color w:val="202124"/>
-          <w:shd w:val="clear" w:color="auto" w:fill="FFFFFF"/>
-        </w:rPr>
-        <w:t xml:space="preserve"> </w:t>
-      </w:r>
-      <w:proofErr w:type="spellStart"/>
-      <w:r>
-        <w:rPr>
-          <w:rFonts w:cstheme="minorHAnsi"/>
-          <w:color w:val="202124"/>
-          <w:shd w:val="clear" w:color="auto" w:fill="FFFFFF"/>
-        </w:rPr>
-        <w:t>atau</w:t>
-      </w:r>
-      <w:proofErr w:type="spellEnd"/>
-      <w:r>
-        <w:rPr>
-          <w:rFonts w:cstheme="minorHAnsi"/>
-          <w:color w:val="202124"/>
-          <w:shd w:val="clear" w:color="auto" w:fill="FFFFFF"/>
-        </w:rPr>
-        <w:t xml:space="preserve"> </w:t>
-      </w:r>
-      <w:proofErr w:type="spellStart"/>
-      <w:r>
-        <w:rPr>
-          <w:rFonts w:cstheme="minorHAnsi"/>
-          <w:color w:val="202124"/>
-          <w:shd w:val="clear" w:color="auto" w:fill="FFFFFF"/>
-        </w:rPr>
-        <w:t>menghubungi</w:t>
-      </w:r>
-      <w:proofErr w:type="spellEnd"/>
-      <w:r>
-        <w:rPr>
-          <w:rFonts w:cstheme="minorHAnsi"/>
-          <w:color w:val="202124"/>
-          <w:shd w:val="clear" w:color="auto" w:fill="FFFFFF"/>
-        </w:rPr>
-        <w:t xml:space="preserve"> </w:t>
-      </w:r>
-      <w:r>
-        <w:rPr>
-          <w:rFonts w:cstheme="minorHAnsi"/>
-          <w:color w:val="202124"/>
-          <w:shd w:val="clear" w:color="auto" w:fill="FFFFFF"/>
-        </w:rPr>
-        <w:t xml:space="preserve">target </w:t>
-      </w:r>
-      <w:r>
-        <w:rPr>
-          <w:rFonts w:cstheme="minorHAnsi"/>
-          <w:color w:val="202124"/>
-          <w:shd w:val="clear" w:color="auto" w:fill="FFFFFF"/>
-        </w:rPr>
-        <w:t xml:space="preserve">yang </w:t>
-      </w:r>
-      <w:proofErr w:type="spellStart"/>
-      <w:r>
-        <w:rPr>
-          <w:rFonts w:cstheme="minorHAnsi"/>
-          <w:color w:val="202124"/>
-          <w:shd w:val="clear" w:color="auto" w:fill="FFFFFF"/>
-        </w:rPr>
-        <w:t>ditentukan</w:t>
-      </w:r>
-      <w:proofErr w:type="spellEnd"/>
-      <w:r>
-        <w:rPr>
-          <w:rFonts w:cstheme="minorHAnsi"/>
-          <w:color w:val="202124"/>
-          <w:shd w:val="clear" w:color="auto" w:fill="FFFFFF"/>
-        </w:rPr>
-        <w:t>.</w:t>
-      </w:r>
-      <w:r>
-        <w:t xml:space="preserve"> Pada </w:t>
-      </w:r>
-      <w:proofErr w:type="spellStart"/>
-      <w:r>
-        <w:t>gambar</w:t>
-      </w:r>
-      <w:proofErr w:type="spellEnd"/>
-      <w:r>
-        <w:t xml:space="preserve"> 4.1 </w:t>
-      </w:r>
-      <w:proofErr w:type="spellStart"/>
-      <w:r>
-        <w:t>menampilkan</w:t>
-      </w:r>
-      <w:proofErr w:type="spellEnd"/>
-      <w:r>
-        <w:t xml:space="preserve"> </w:t>
-      </w:r>
-      <w:proofErr w:type="spellStart"/>
-      <w:r>
-        <w:t>informasi</w:t>
-      </w:r>
-      <w:proofErr w:type="spellEnd"/>
-      <w:r>
-        <w:t xml:space="preserve"> server farm1 yang </w:t>
-      </w:r>
-      <w:proofErr w:type="spellStart"/>
-      <w:r>
-        <w:t>didapatkan</w:t>
-      </w:r>
-      <w:proofErr w:type="spellEnd"/>
-      <w:r>
-        <w:t xml:space="preserve"> </w:t>
-      </w:r>
-      <w:proofErr w:type="spellStart"/>
-      <w:r>
-        <w:t>dalam</w:t>
-      </w:r>
-      <w:proofErr w:type="spellEnd"/>
-      <w:r>
-        <w:t xml:space="preserve"> </w:t>
-      </w:r>
-      <w:proofErr w:type="spellStart"/>
-      <w:r>
-        <w:t>pengujian</w:t>
-      </w:r>
-      <w:proofErr w:type="spellEnd"/>
-      <w:r>
-        <w:t xml:space="preserve">, </w:t>
-      </w:r>
-      <w:proofErr w:type="spellStart"/>
-      <w:r>
-        <w:t>paket</w:t>
-      </w:r>
-      <w:proofErr w:type="spellEnd"/>
-      <w:r>
-        <w:t xml:space="preserve"> yang </w:t>
-      </w:r>
-      <w:proofErr w:type="spellStart"/>
-      <w:r>
-        <w:t>dikirim</w:t>
-      </w:r>
-      <w:proofErr w:type="spellEnd"/>
-      <w:r>
-        <w:t xml:space="preserve"> = 9, </w:t>
-      </w:r>
-      <w:proofErr w:type="spellStart"/>
-      <w:r>
-        <w:t>paket</w:t>
-      </w:r>
-      <w:proofErr w:type="spellEnd"/>
-      <w:r>
-        <w:t xml:space="preserve"> yang </w:t>
-      </w:r>
-      <w:proofErr w:type="spellStart"/>
-      <w:r>
-        <w:t>diterima</w:t>
-      </w:r>
-      <w:proofErr w:type="spellEnd"/>
-      <w:r>
-        <w:t xml:space="preserve"> = 9, </w:t>
-      </w:r>
-      <w:proofErr w:type="spellStart"/>
-      <w:r>
-        <w:t>persentase</w:t>
-      </w:r>
-      <w:proofErr w:type="spellEnd"/>
-      <w:r>
-        <w:t xml:space="preserve"> </w:t>
-      </w:r>
-      <w:proofErr w:type="spellStart"/>
-      <w:r>
-        <w:t>paket</w:t>
-      </w:r>
-      <w:proofErr w:type="spellEnd"/>
-      <w:r>
-        <w:t xml:space="preserve"> loss =0%, </w:t>
-      </w:r>
-      <w:proofErr w:type="spellStart"/>
-      <w:r>
-        <w:t>gambar</w:t>
-      </w:r>
-      <w:proofErr w:type="spellEnd"/>
-      <w:r>
-        <w:t xml:space="preserve"> 4.2 </w:t>
-      </w:r>
-      <w:proofErr w:type="spellStart"/>
-      <w:r>
-        <w:t>menampilkan</w:t>
-      </w:r>
-      <w:proofErr w:type="spellEnd"/>
-      <w:r>
-        <w:t xml:space="preserve"> </w:t>
-      </w:r>
-      <w:proofErr w:type="spellStart"/>
-      <w:r>
-        <w:t>informasi</w:t>
-      </w:r>
-      <w:proofErr w:type="spellEnd"/>
-      <w:r>
-        <w:t xml:space="preserve"> server farm2 yang </w:t>
-      </w:r>
-      <w:proofErr w:type="spellStart"/>
-      <w:r>
-        <w:t>didapatkan</w:t>
-      </w:r>
-      <w:proofErr w:type="spellEnd"/>
-      <w:r>
-        <w:t xml:space="preserve"> </w:t>
-      </w:r>
-      <w:proofErr w:type="spellStart"/>
-      <w:r>
-        <w:t>dalam</w:t>
-      </w:r>
-      <w:proofErr w:type="spellEnd"/>
-      <w:r>
-        <w:t xml:space="preserve"> </w:t>
-      </w:r>
-      <w:proofErr w:type="spellStart"/>
-      <w:r>
-        <w:t>pengujian</w:t>
-      </w:r>
-      <w:proofErr w:type="spellEnd"/>
-      <w:r>
-        <w:t xml:space="preserve">, </w:t>
-      </w:r>
-      <w:proofErr w:type="spellStart"/>
-      <w:r>
-        <w:t>paket</w:t>
-      </w:r>
-      <w:proofErr w:type="spellEnd"/>
-      <w:r>
-        <w:t xml:space="preserve"> yang </w:t>
-      </w:r>
-      <w:proofErr w:type="spellStart"/>
-      <w:r>
-        <w:t>dikirim</w:t>
-      </w:r>
-      <w:proofErr w:type="spellEnd"/>
-      <w:r>
-        <w:t xml:space="preserve"> = 5, </w:t>
-      </w:r>
-      <w:proofErr w:type="spellStart"/>
-      <w:r>
-        <w:t>paket</w:t>
-      </w:r>
-      <w:proofErr w:type="spellEnd"/>
-      <w:r>
-        <w:t xml:space="preserve"> yang </w:t>
-      </w:r>
-      <w:proofErr w:type="spellStart"/>
-      <w:r>
-        <w:t>diterima</w:t>
-      </w:r>
-      <w:proofErr w:type="spellEnd"/>
-      <w:r>
-        <w:t xml:space="preserve"> = 5, </w:t>
-      </w:r>
-      <w:proofErr w:type="spellStart"/>
-      <w:r>
-        <w:t>persentase</w:t>
-      </w:r>
-      <w:proofErr w:type="spellEnd"/>
-      <w:r>
-        <w:t xml:space="preserve"> </w:t>
-      </w:r>
-      <w:proofErr w:type="spellStart"/>
-      <w:r>
-        <w:t>paket</w:t>
-      </w:r>
-      <w:proofErr w:type="spellEnd"/>
-      <w:r>
-        <w:t xml:space="preserve"> loss =0%.</w:t>
+        <w:t>yang ditentukan.</w:t>
+      </w:r>
+      <w:r>
+        <w:t xml:space="preserve"> Pada gambar 4.1 menampilkan informasi server farm1 yang didapatkan dalam pengujian, paket yang dikirim = 9, paket yang diterima = 9, persentase paket loss =0%, gambar 4.2 menampilkan informasi server farm2 yang didapatkan dalam pengujian, paket yang dikirim = 5, paket yang diterima = 5, persentase paket loss =0%.</w:t>
       </w:r>
     </w:p>
     <w:p>
@@ -12406,77 +7933,8 @@
         <w:spacing w:line="360" w:lineRule="auto"/>
         <w:ind w:left="1080"/>
       </w:pPr>
-      <w:proofErr w:type="spellStart"/>
-      <w:r>
-        <w:t>Menampilkan</w:t>
-      </w:r>
-      <w:proofErr w:type="spellEnd"/>
-      <w:r>
-        <w:t xml:space="preserve"> </w:t>
-      </w:r>
-      <w:proofErr w:type="spellStart"/>
-      <w:r>
-        <w:t>jumlah</w:t>
-      </w:r>
-      <w:proofErr w:type="spellEnd"/>
-      <w:r>
-        <w:t xml:space="preserve"> access point yang </w:t>
-      </w:r>
-      <w:proofErr w:type="spellStart"/>
-      <w:r>
-        <w:t>terkoneksi</w:t>
-      </w:r>
-      <w:proofErr w:type="spellEnd"/>
-      <w:r>
-        <w:t xml:space="preserve"> </w:t>
-      </w:r>
-      <w:proofErr w:type="spellStart"/>
-      <w:r>
-        <w:t>ke</w:t>
-      </w:r>
-      <w:proofErr w:type="spellEnd"/>
-      <w:r>
-        <w:t xml:space="preserve"> Aruba Central, </w:t>
-      </w:r>
-      <w:proofErr w:type="spellStart"/>
-      <w:r>
-        <w:t>menampilkan</w:t>
-      </w:r>
-      <w:proofErr w:type="spellEnd"/>
-      <w:r>
-        <w:t xml:space="preserve"> list device </w:t>
-      </w:r>
-      <w:proofErr w:type="spellStart"/>
-      <w:r>
-        <w:t>dengan</w:t>
-      </w:r>
-      <w:proofErr w:type="spellEnd"/>
-      <w:r>
-        <w:t xml:space="preserve"> </w:t>
-      </w:r>
-      <w:proofErr w:type="spellStart"/>
-      <w:r>
-        <w:t>informasi</w:t>
-      </w:r>
-      <w:proofErr w:type="spellEnd"/>
-      <w:r>
-        <w:t xml:space="preserve"> </w:t>
-      </w:r>
-      <w:proofErr w:type="spellStart"/>
-      <w:r>
-        <w:t>ip</w:t>
-      </w:r>
-      <w:proofErr w:type="spellEnd"/>
-      <w:r>
-        <w:t xml:space="preserve"> address dan status </w:t>
-      </w:r>
-      <w:proofErr w:type="spellStart"/>
-      <w:r>
-        <w:t>lainnya</w:t>
-      </w:r>
-      <w:proofErr w:type="spellEnd"/>
-      <w:r>
-        <w:t>.</w:t>
+      <w:r>
+        <w:t>Menampilkan jumlah access point yang terkoneksi ke Aruba Central, menampilkan list device dengan informasi ip address dan status lainnya.</w:t>
       </w:r>
     </w:p>
     <w:p>
@@ -12596,69 +8054,8 @@
         <w:spacing w:line="360" w:lineRule="auto"/>
         <w:ind w:left="1080"/>
       </w:pPr>
-      <w:proofErr w:type="spellStart"/>
-      <w:r>
-        <w:t>Menampilkan</w:t>
-      </w:r>
-      <w:proofErr w:type="spellEnd"/>
-      <w:r>
-        <w:t xml:space="preserve"> </w:t>
-      </w:r>
-      <w:proofErr w:type="spellStart"/>
-      <w:r>
-        <w:t>jumlah</w:t>
-      </w:r>
-      <w:proofErr w:type="spellEnd"/>
-      <w:r>
-        <w:t xml:space="preserve"> Switch yang </w:t>
-      </w:r>
-      <w:proofErr w:type="spellStart"/>
-      <w:r>
-        <w:t>terkoneksi</w:t>
-      </w:r>
-      <w:proofErr w:type="spellEnd"/>
-      <w:r>
-        <w:t xml:space="preserve"> </w:t>
-      </w:r>
-      <w:proofErr w:type="spellStart"/>
-      <w:r>
-        <w:t>ke</w:t>
-      </w:r>
-      <w:proofErr w:type="spellEnd"/>
-      <w:r>
-        <w:t xml:space="preserve"> Aruba Central, </w:t>
-      </w:r>
-      <w:proofErr w:type="spellStart"/>
-      <w:r>
-        <w:t>menampilkan</w:t>
-      </w:r>
-      <w:proofErr w:type="spellEnd"/>
-      <w:r>
-        <w:t xml:space="preserve"> list switch </w:t>
-      </w:r>
-      <w:proofErr w:type="spellStart"/>
-      <w:r>
-        <w:t>dengan</w:t>
-      </w:r>
-      <w:proofErr w:type="spellEnd"/>
-      <w:r>
-        <w:t xml:space="preserve"> </w:t>
-      </w:r>
-      <w:proofErr w:type="spellStart"/>
-      <w:r>
-        <w:t>informasi</w:t>
-      </w:r>
-      <w:proofErr w:type="spellEnd"/>
-      <w:r>
-        <w:t xml:space="preserve"> device dan status </w:t>
-      </w:r>
-      <w:proofErr w:type="spellStart"/>
-      <w:r>
-        <w:t>lainnya</w:t>
-      </w:r>
-      <w:proofErr w:type="spellEnd"/>
-      <w:r>
-        <w:t>.</w:t>
+      <w:r>
+        <w:t>Menampilkan jumlah Switch yang terkoneksi ke Aruba Central, menampilkan list switch dengan informasi device dan status lainnya.</w:t>
       </w:r>
     </w:p>
     <w:p>
@@ -12860,17 +8257,8 @@
           <w:bCs/>
         </w:rPr>
         <w:lastRenderedPageBreak/>
-        <w:t xml:space="preserve">Monitoring User </w:t>
-      </w:r>
-      <w:proofErr w:type="spellStart"/>
-      <w:r>
-        <w:rPr>
-          <w:b/>
-          <w:bCs/>
-        </w:rPr>
-        <w:t>Terkoneksi</w:t>
-      </w:r>
-      <w:proofErr w:type="spellEnd"/>
+        <w:t>Monitoring User Terkoneksi</w:t>
+      </w:r>
     </w:p>
     <w:p>
       <w:pPr>
@@ -12882,83 +8270,9 @@
           <w:bCs/>
         </w:rPr>
       </w:pPr>
-      <w:proofErr w:type="spellStart"/>
-      <w:r>
-        <w:t>Menampilkan</w:t>
-      </w:r>
-      <w:proofErr w:type="spellEnd"/>
-      <w:r>
-        <w:t xml:space="preserve"> </w:t>
-      </w:r>
-      <w:proofErr w:type="spellStart"/>
-      <w:r>
-        <w:t>jumlah</w:t>
-      </w:r>
-      <w:proofErr w:type="spellEnd"/>
-      <w:r>
-        <w:t xml:space="preserve"> User yang </w:t>
-      </w:r>
-      <w:proofErr w:type="spellStart"/>
-      <w:r>
-        <w:t>terkoneksi</w:t>
-      </w:r>
-      <w:proofErr w:type="spellEnd"/>
-      <w:r>
-        <w:t xml:space="preserve"> </w:t>
-      </w:r>
-      <w:proofErr w:type="spellStart"/>
-      <w:r>
-        <w:t>ke</w:t>
-      </w:r>
-      <w:proofErr w:type="spellEnd"/>
-      <w:r>
-        <w:t xml:space="preserve"> </w:t>
-      </w:r>
-      <w:proofErr w:type="spellStart"/>
-      <w:r>
-        <w:t>perangkan</w:t>
-      </w:r>
-      <w:proofErr w:type="spellEnd"/>
-      <w:r>
-        <w:t xml:space="preserve"> Access Point </w:t>
-      </w:r>
-      <w:proofErr w:type="spellStart"/>
-      <w:r>
-        <w:t>secara</w:t>
-      </w:r>
-      <w:proofErr w:type="spellEnd"/>
-      <w:r>
-        <w:t xml:space="preserve"> real time, </w:t>
-      </w:r>
-      <w:proofErr w:type="spellStart"/>
-      <w:r>
-        <w:t>menampilkan</w:t>
-      </w:r>
-      <w:proofErr w:type="spellEnd"/>
-      <w:r>
-        <w:t xml:space="preserve"> </w:t>
-      </w:r>
-      <w:proofErr w:type="spellStart"/>
-      <w:r>
-        <w:t>informasi</w:t>
-      </w:r>
-      <w:proofErr w:type="spellEnd"/>
-      <w:r>
-        <w:t xml:space="preserve"> </w:t>
-      </w:r>
-      <w:proofErr w:type="spellStart"/>
-      <w:r>
-        <w:t>perangkat</w:t>
-      </w:r>
-      <w:proofErr w:type="spellEnd"/>
-      <w:r>
-        <w:t xml:space="preserve"> user dan status </w:t>
-      </w:r>
-      <w:proofErr w:type="spellStart"/>
-      <w:r>
-        <w:t>lainnya</w:t>
-      </w:r>
-      <w:proofErr w:type="spellEnd"/>
+      <w:r>
+        <w:t>Menampilkan jumlah User yang terkoneksi ke perangkan Access Point secara real time, menampilkan informasi perangkat user dan status lainnya</w:t>
+      </w:r>
     </w:p>
     <w:p>
       <w:pPr>
@@ -13150,37 +8464,12 @@
           <w:bCs/>
         </w:rPr>
       </w:pPr>
-      <w:proofErr w:type="spellStart"/>
-      <w:r>
-        <w:rPr>
-          <w:b/>
-          <w:bCs/>
-        </w:rPr>
-        <w:t>Lisensi</w:t>
-      </w:r>
-      <w:proofErr w:type="spellEnd"/>
-      <w:r>
-        <w:rPr>
-          <w:b/>
-          <w:bCs/>
-        </w:rPr>
-        <w:t xml:space="preserve"> </w:t>
-      </w:r>
-      <w:proofErr w:type="spellStart"/>
-      <w:r>
-        <w:rPr>
-          <w:b/>
-          <w:bCs/>
-        </w:rPr>
-        <w:t>Perangkat</w:t>
-      </w:r>
-      <w:proofErr w:type="spellEnd"/>
-      <w:r>
-        <w:rPr>
-          <w:b/>
-          <w:bCs/>
-        </w:rPr>
-        <w:t xml:space="preserve"> Aruba</w:t>
+      <w:r>
+        <w:rPr>
+          <w:b/>
+          <w:bCs/>
+        </w:rPr>
+        <w:t>Lisensi Perangkat Aruba</w:t>
       </w:r>
     </w:p>
     <w:p>
@@ -13189,53 +8478,8 @@
         <w:spacing w:line="360" w:lineRule="auto"/>
         <w:ind w:left="1080"/>
       </w:pPr>
-      <w:proofErr w:type="spellStart"/>
-      <w:r>
-        <w:t>Menampilkan</w:t>
-      </w:r>
-      <w:proofErr w:type="spellEnd"/>
-      <w:r>
-        <w:t xml:space="preserve"> </w:t>
-      </w:r>
-      <w:proofErr w:type="spellStart"/>
-      <w:r>
-        <w:t>jumlah</w:t>
-      </w:r>
-      <w:proofErr w:type="spellEnd"/>
-      <w:r>
-        <w:t xml:space="preserve"> </w:t>
-      </w:r>
-      <w:proofErr w:type="spellStart"/>
-      <w:r>
-        <w:t>perangkat</w:t>
-      </w:r>
-      <w:proofErr w:type="spellEnd"/>
-      <w:r>
-        <w:t xml:space="preserve"> </w:t>
-      </w:r>
-      <w:proofErr w:type="spellStart"/>
-      <w:r>
-        <w:t>aksess</w:t>
-      </w:r>
-      <w:proofErr w:type="spellEnd"/>
-      <w:r>
-        <w:t xml:space="preserve"> point yang </w:t>
-      </w:r>
-      <w:proofErr w:type="spellStart"/>
-      <w:r>
-        <w:t>telah</w:t>
-      </w:r>
-      <w:proofErr w:type="spellEnd"/>
-      <w:r>
-        <w:t xml:space="preserve"> di </w:t>
-      </w:r>
-      <w:proofErr w:type="spellStart"/>
-      <w:r>
-        <w:t>lisensikan</w:t>
-      </w:r>
-      <w:proofErr w:type="spellEnd"/>
-      <w:r>
-        <w:t>.</w:t>
+      <w:r>
+        <w:t>Menampilkan jumlah perangkat aksess point yang telah di lisensikan.</w:t>
       </w:r>
     </w:p>
     <w:p>
@@ -13445,17 +8689,8 @@
           <w:bCs/>
         </w:rPr>
         <w:lastRenderedPageBreak/>
-        <w:t xml:space="preserve">CCTV </w:t>
-      </w:r>
-      <w:proofErr w:type="spellStart"/>
-      <w:r>
-        <w:rPr>
-          <w:b/>
-          <w:bCs/>
-        </w:rPr>
-        <w:t>Datacenter</w:t>
-      </w:r>
-      <w:proofErr w:type="spellEnd"/>
+        <w:t>CCTV Datacenter</w:t>
+      </w:r>
     </w:p>
     <w:p>
       <w:pPr>
@@ -13484,93 +8719,8 @@
         <w:spacing w:line="360" w:lineRule="auto"/>
         <w:ind w:left="1080"/>
       </w:pPr>
-      <w:proofErr w:type="spellStart"/>
-      <w:r>
-        <w:t>Menampilkan</w:t>
-      </w:r>
-      <w:proofErr w:type="spellEnd"/>
-      <w:r>
-        <w:t xml:space="preserve"> </w:t>
-      </w:r>
-      <w:proofErr w:type="spellStart"/>
-      <w:r>
-        <w:t>jumlah</w:t>
-      </w:r>
-      <w:proofErr w:type="spellEnd"/>
-      <w:r>
-        <w:t xml:space="preserve"> CCTV yang </w:t>
-      </w:r>
-      <w:proofErr w:type="spellStart"/>
-      <w:r>
-        <w:t>terkoneksi</w:t>
-      </w:r>
-      <w:proofErr w:type="spellEnd"/>
-      <w:r>
-        <w:t xml:space="preserve"> </w:t>
-      </w:r>
-      <w:proofErr w:type="spellStart"/>
-      <w:r>
-        <w:t>ke</w:t>
-      </w:r>
-      <w:proofErr w:type="spellEnd"/>
-      <w:r>
-        <w:t xml:space="preserve"> Unifi Cloud Controller, </w:t>
-      </w:r>
-      <w:proofErr w:type="spellStart"/>
-      <w:r>
-        <w:t>Memberikan</w:t>
-      </w:r>
-      <w:proofErr w:type="spellEnd"/>
-      <w:r>
-        <w:t xml:space="preserve"> </w:t>
-      </w:r>
-      <w:proofErr w:type="spellStart"/>
-      <w:r>
-        <w:t>informasi</w:t>
-      </w:r>
-      <w:proofErr w:type="spellEnd"/>
-      <w:r>
-        <w:t xml:space="preserve"> status, </w:t>
-      </w:r>
-      <w:proofErr w:type="spellStart"/>
-      <w:r>
-        <w:t>ip</w:t>
-      </w:r>
-      <w:proofErr w:type="spellEnd"/>
-      <w:r>
-        <w:t xml:space="preserve"> address dan </w:t>
-      </w:r>
-      <w:proofErr w:type="spellStart"/>
-      <w:r>
-        <w:t>informasi</w:t>
-      </w:r>
-      <w:proofErr w:type="spellEnd"/>
-      <w:r>
-        <w:t xml:space="preserve"> </w:t>
-      </w:r>
-      <w:proofErr w:type="spellStart"/>
-      <w:r>
-        <w:t>lainnya</w:t>
-      </w:r>
-      <w:proofErr w:type="spellEnd"/>
-      <w:r>
-        <w:t xml:space="preserve"> pada </w:t>
-      </w:r>
-      <w:proofErr w:type="spellStart"/>
-      <w:r>
-        <w:t>perangkat</w:t>
-      </w:r>
-      <w:proofErr w:type="spellEnd"/>
-      <w:r>
-        <w:t xml:space="preserve"> </w:t>
-      </w:r>
-      <w:proofErr w:type="spellStart"/>
-      <w:r>
-        <w:t>cctv</w:t>
-      </w:r>
-      <w:proofErr w:type="spellEnd"/>
-      <w:r>
-        <w:t>.</w:t>
+      <w:r>
+        <w:t>Menampilkan jumlah CCTV yang terkoneksi ke Unifi Cloud Controller, Memberikan informasi status, ip address dan informasi lainnya pada perangkat cctv.</w:t>
       </w:r>
     </w:p>
     <w:p>
@@ -13795,37 +8945,8 @@
         <w:spacing w:line="360" w:lineRule="auto"/>
         <w:ind w:left="1080"/>
       </w:pPr>
-      <w:proofErr w:type="spellStart"/>
-      <w:r>
-        <w:t>Menampilkan</w:t>
-      </w:r>
-      <w:proofErr w:type="spellEnd"/>
-      <w:r>
-        <w:t xml:space="preserve"> </w:t>
-      </w:r>
-      <w:proofErr w:type="spellStart"/>
-      <w:r>
-        <w:t>Tangkapan</w:t>
-      </w:r>
-      <w:proofErr w:type="spellEnd"/>
-      <w:r>
-        <w:t xml:space="preserve"> layer real time yang di </w:t>
-      </w:r>
-      <w:proofErr w:type="spellStart"/>
-      <w:r>
-        <w:t>rekam</w:t>
-      </w:r>
-      <w:proofErr w:type="spellEnd"/>
-      <w:r>
-        <w:t xml:space="preserve"> oleh </w:t>
-      </w:r>
-      <w:proofErr w:type="spellStart"/>
-      <w:r>
-        <w:t>cctv</w:t>
-      </w:r>
-      <w:proofErr w:type="spellEnd"/>
-      <w:r>
-        <w:t>.</w:t>
+      <w:r>
+        <w:t>Menampilkan Tangkapan layer real time yang di rekam oleh cctv.</w:t>
       </w:r>
     </w:p>
     <w:p>
@@ -14073,85 +9194,12 @@
           <w:bCs/>
         </w:rPr>
       </w:pPr>
-      <w:proofErr w:type="spellStart"/>
-      <w:r>
-        <w:rPr>
-          <w:b/>
-          <w:bCs/>
-        </w:rPr>
-        <w:t>Akses</w:t>
-      </w:r>
-      <w:proofErr w:type="spellEnd"/>
-      <w:r>
-        <w:rPr>
-          <w:b/>
-          <w:bCs/>
-        </w:rPr>
-        <w:t xml:space="preserve"> </w:t>
-      </w:r>
-      <w:proofErr w:type="spellStart"/>
-      <w:r>
-        <w:rPr>
-          <w:b/>
-          <w:bCs/>
-        </w:rPr>
-        <w:t>Konfigurasi</w:t>
-      </w:r>
-      <w:proofErr w:type="spellEnd"/>
-      <w:r>
-        <w:rPr>
-          <w:b/>
-          <w:bCs/>
-        </w:rPr>
-        <w:t xml:space="preserve"> AP outdoor </w:t>
-      </w:r>
-      <w:proofErr w:type="spellStart"/>
-      <w:r>
-        <w:rPr>
-          <w:b/>
-          <w:bCs/>
-        </w:rPr>
-        <w:t>penghubung</w:t>
-      </w:r>
-      <w:proofErr w:type="spellEnd"/>
-      <w:r>
-        <w:rPr>
-          <w:b/>
-          <w:bCs/>
-        </w:rPr>
-        <w:t xml:space="preserve"> </w:t>
-      </w:r>
-      <w:proofErr w:type="spellStart"/>
-      <w:r>
-        <w:rPr>
-          <w:b/>
-          <w:bCs/>
-        </w:rPr>
-        <w:t>antara</w:t>
-      </w:r>
-      <w:proofErr w:type="spellEnd"/>
-      <w:r>
-        <w:rPr>
-          <w:b/>
-          <w:bCs/>
-        </w:rPr>
-        <w:t xml:space="preserve"> Gedung 1 </w:t>
-      </w:r>
-      <w:proofErr w:type="spellStart"/>
-      <w:r>
-        <w:rPr>
-          <w:b/>
-          <w:bCs/>
-        </w:rPr>
-        <w:t>ke</w:t>
-      </w:r>
-      <w:proofErr w:type="spellEnd"/>
-      <w:r>
-        <w:rPr>
-          <w:b/>
-          <w:bCs/>
-        </w:rPr>
-        <w:t xml:space="preserve"> Gedung 2</w:t>
+      <w:r>
+        <w:rPr>
+          <w:b/>
+          <w:bCs/>
+        </w:rPr>
+        <w:t>Akses Konfigurasi AP outdoor penghubung antara Gedung 1 ke Gedung 2</w:t>
       </w:r>
     </w:p>
     <w:p>
@@ -14312,53 +9360,12 @@
           <w:bCs/>
         </w:rPr>
       </w:pPr>
-      <w:proofErr w:type="spellStart"/>
-      <w:r>
-        <w:rPr>
-          <w:b/>
-          <w:bCs/>
-        </w:rPr>
-        <w:t>Speedtest</w:t>
-      </w:r>
-      <w:proofErr w:type="spellEnd"/>
-      <w:r>
-        <w:rPr>
-          <w:b/>
-          <w:bCs/>
-        </w:rPr>
-        <w:t xml:space="preserve"> AP Outdoor </w:t>
-      </w:r>
-      <w:proofErr w:type="spellStart"/>
-      <w:r>
-        <w:rPr>
-          <w:b/>
-          <w:bCs/>
-        </w:rPr>
-        <w:t>dari</w:t>
-      </w:r>
-      <w:proofErr w:type="spellEnd"/>
-      <w:r>
-        <w:rPr>
-          <w:b/>
-          <w:bCs/>
-        </w:rPr>
-        <w:t xml:space="preserve"> Gedung 2 </w:t>
-      </w:r>
-      <w:proofErr w:type="spellStart"/>
-      <w:r>
-        <w:rPr>
-          <w:b/>
-          <w:bCs/>
-        </w:rPr>
-        <w:t>ke</w:t>
-      </w:r>
-      <w:proofErr w:type="spellEnd"/>
-      <w:r>
-        <w:rPr>
-          <w:b/>
-          <w:bCs/>
-        </w:rPr>
-        <w:t xml:space="preserve"> Gedung 1</w:t>
+      <w:r>
+        <w:rPr>
+          <w:b/>
+          <w:bCs/>
+        </w:rPr>
+        <w:t>Speedtest AP Outdoor dari Gedung 2 ke Gedung 1</w:t>
       </w:r>
     </w:p>
     <w:p>
@@ -14573,22 +9580,13 @@
           <w:bCs/>
         </w:rPr>
       </w:pPr>
-      <w:proofErr w:type="spellStart"/>
       <w:r>
         <w:rPr>
           <w:b/>
           <w:bCs/>
         </w:rPr>
         <w:lastRenderedPageBreak/>
-        <w:t>Catatan</w:t>
-      </w:r>
-      <w:proofErr w:type="spellEnd"/>
-      <w:r>
-        <w:rPr>
-          <w:b/>
-          <w:bCs/>
-        </w:rPr>
-        <w:t xml:space="preserve"> : </w:t>
+        <w:t xml:space="preserve">Catatan : </w:t>
       </w:r>
     </w:p>
     <w:p>
@@ -14600,91 +9598,9 @@
         </w:numPr>
         <w:spacing w:line="360" w:lineRule="auto"/>
       </w:pPr>
-      <w:proofErr w:type="spellStart"/>
-      <w:r>
-        <w:t>Perangkat</w:t>
-      </w:r>
-      <w:proofErr w:type="spellEnd"/>
-      <w:r>
-        <w:t xml:space="preserve"> Gedung 2 </w:t>
-      </w:r>
-      <w:proofErr w:type="spellStart"/>
-      <w:r>
-        <w:t>belum</w:t>
-      </w:r>
-      <w:proofErr w:type="spellEnd"/>
-      <w:r>
-        <w:t xml:space="preserve"> </w:t>
-      </w:r>
-      <w:proofErr w:type="spellStart"/>
-      <w:r>
-        <w:t>dinyalakan</w:t>
-      </w:r>
-      <w:proofErr w:type="spellEnd"/>
-      <w:r>
-        <w:t xml:space="preserve"> </w:t>
-      </w:r>
-      <w:proofErr w:type="spellStart"/>
-      <w:r>
-        <w:t>dikarenakan</w:t>
-      </w:r>
-      <w:proofErr w:type="spellEnd"/>
-      <w:r>
-        <w:t xml:space="preserve"> </w:t>
-      </w:r>
-      <w:proofErr w:type="spellStart"/>
-      <w:r>
-        <w:t>listrik</w:t>
-      </w:r>
-      <w:proofErr w:type="spellEnd"/>
-      <w:r>
-        <w:t xml:space="preserve"> yang </w:t>
-      </w:r>
-      <w:proofErr w:type="spellStart"/>
-      <w:r>
-        <w:t>belum</w:t>
-      </w:r>
-      <w:proofErr w:type="spellEnd"/>
-      <w:r>
-        <w:t xml:space="preserve"> </w:t>
-      </w:r>
-      <w:proofErr w:type="spellStart"/>
-      <w:r>
-        <w:t>stabil</w:t>
-      </w:r>
-      <w:proofErr w:type="spellEnd"/>
-      <w:r>
-        <w:t xml:space="preserve"> dan </w:t>
-      </w:r>
-      <w:proofErr w:type="spellStart"/>
-      <w:r>
-        <w:t>belum</w:t>
-      </w:r>
-      <w:proofErr w:type="spellEnd"/>
-      <w:r>
-        <w:t xml:space="preserve"> </w:t>
-      </w:r>
-      <w:proofErr w:type="spellStart"/>
-      <w:r>
-        <w:t>adanya</w:t>
-      </w:r>
-      <w:proofErr w:type="spellEnd"/>
-      <w:r>
-        <w:t xml:space="preserve"> </w:t>
-      </w:r>
-      <w:proofErr w:type="spellStart"/>
-      <w:r>
-        <w:t>pendingin</w:t>
-      </w:r>
-      <w:proofErr w:type="spellEnd"/>
-      <w:r>
-        <w:t xml:space="preserve"> </w:t>
-      </w:r>
-      <w:proofErr w:type="spellStart"/>
-      <w:r>
-        <w:t>ruangan</w:t>
-      </w:r>
-      <w:proofErr w:type="spellEnd"/>
+      <w:r>
+        <w:t>Perangkat Gedung 2 belum dinyalakan dikarenakan listrik yang belum stabil dan belum adanya pendingin ruangan</w:t>
+      </w:r>
     </w:p>
     <w:p>
       <w:pPr>
@@ -14696,55 +9612,7 @@
         <w:spacing w:line="360" w:lineRule="auto"/>
       </w:pPr>
       <w:r>
-        <w:t xml:space="preserve">Server backup </w:t>
-      </w:r>
-      <w:proofErr w:type="spellStart"/>
-      <w:r>
-        <w:t>dipindahkan</w:t>
-      </w:r>
-      <w:proofErr w:type="spellEnd"/>
-      <w:r>
-        <w:t xml:space="preserve"> </w:t>
-      </w:r>
-      <w:proofErr w:type="spellStart"/>
-      <w:r>
-        <w:t>ke</w:t>
-      </w:r>
-      <w:proofErr w:type="spellEnd"/>
-      <w:r>
-        <w:t xml:space="preserve"> </w:t>
-      </w:r>
-      <w:proofErr w:type="spellStart"/>
-      <w:r>
-        <w:t>gedung</w:t>
-      </w:r>
-      <w:proofErr w:type="spellEnd"/>
-      <w:r>
-        <w:t xml:space="preserve"> 1 </w:t>
-      </w:r>
-      <w:proofErr w:type="spellStart"/>
-      <w:r>
-        <w:t>karena</w:t>
-      </w:r>
-      <w:proofErr w:type="spellEnd"/>
-      <w:r>
-        <w:t xml:space="preserve"> </w:t>
-      </w:r>
-      <w:proofErr w:type="spellStart"/>
-      <w:r>
-        <w:t>faktor</w:t>
-      </w:r>
-      <w:proofErr w:type="spellEnd"/>
-      <w:r>
-        <w:t xml:space="preserve"> </w:t>
-      </w:r>
-      <w:proofErr w:type="spellStart"/>
-      <w:r>
-        <w:t>listrik</w:t>
-      </w:r>
-      <w:proofErr w:type="spellEnd"/>
-      <w:r>
-        <w:t xml:space="preserve"> </w:t>
+        <w:t xml:space="preserve">Server backup dipindahkan ke gedung 1 karena faktor listrik </w:t>
       </w:r>
     </w:p>
     <w:sectPr>

--- a/ith konsultan.docx
+++ b/ith konsultan.docx
@@ -1,6 +1,6 @@
 
 <file path=word/document.xml><?xml version="1.0" encoding="utf-8"?>
-<w:document xmlns:wpc="http://schemas.microsoft.com/office/word/2010/wordprocessingCanvas" xmlns:cx="http://schemas.microsoft.com/office/drawing/2014/chartex" xmlns:cx1="http://schemas.microsoft.com/office/drawing/2015/9/8/chartex" xmlns:cx2="http://schemas.microsoft.com/office/drawing/2015/10/21/chartex" xmlns:cx3="http://schemas.microsoft.com/office/drawing/2016/5/9/chartex" xmlns:cx4="http://schemas.microsoft.com/office/drawing/2016/5/10/chartex" xmlns:cx5="http://schemas.microsoft.com/office/drawing/2016/5/11/chartex" xmlns:cx6="http://schemas.microsoft.com/office/drawing/2016/5/12/chartex" xmlns:cx7="http://schemas.microsoft.com/office/drawing/2016/5/13/chartex" xmlns:cx8="http://schemas.microsoft.com/office/drawing/2016/5/14/chartex" xmlns:mc="http://schemas.openxmlformats.org/markup-compatibility/2006" xmlns:aink="http://schemas.microsoft.com/office/drawing/2016/ink" xmlns:am3d="http://schemas.microsoft.com/office/drawing/2017/model3d" xmlns:o="urn:schemas-microsoft-com:office:office" xmlns:oel="http://schemas.microsoft.com/office/2019/extlst" xmlns:r="http://schemas.openxmlformats.org/officeDocument/2006/relationships" xmlns:m="http://schemas.openxmlformats.org/officeDocument/2006/math" xmlns:v="urn:schemas-microsoft-com:vml" xmlns:wp14="http://schemas.microsoft.com/office/word/2010/wordprocessingDrawing" xmlns:wp="http://schemas.openxmlformats.org/drawingml/2006/wordprocessingDrawing" xmlns:w10="urn:schemas-microsoft-com:office:word" xmlns:w="http://schemas.openxmlformats.org/wordprocessingml/2006/main" xmlns:w14="http://schemas.microsoft.com/office/word/2010/wordml" xmlns:w15="http://schemas.microsoft.com/office/word/2012/wordml" xmlns:w16cex="http://schemas.microsoft.com/office/word/2018/wordml/cex" xmlns:w16cid="http://schemas.microsoft.com/office/word/2016/wordml/cid" xmlns:w16="http://schemas.microsoft.com/office/word/2018/wordml" xmlns:w16sdtdh="http://schemas.microsoft.com/office/word/2020/wordml/sdtdatahash" xmlns:w16se="http://schemas.microsoft.com/office/word/2015/wordml/symex" xmlns:wpg="http://schemas.microsoft.com/office/word/2010/wordprocessingGroup" xmlns:wpi="http://schemas.microsoft.com/office/word/2010/wordprocessingInk" xmlns:wne="http://schemas.microsoft.com/office/word/2006/wordml" xmlns:wps="http://schemas.microsoft.com/office/word/2010/wordprocessingShape" mc:Ignorable="w14 w15 w16se w16cid w16 w16cex w16sdtdh wp14">
+<w:document xmlns:wpc="http://schemas.microsoft.com/office/word/2010/wordprocessingCanvas" xmlns:cx="http://schemas.microsoft.com/office/drawing/2014/chartex" xmlns:cx1="http://schemas.microsoft.com/office/drawing/2015/9/8/chartex" xmlns:cx2="http://schemas.microsoft.com/office/drawing/2015/10/21/chartex" xmlns:cx3="http://schemas.microsoft.com/office/drawing/2016/5/9/chartex" xmlns:cx4="http://schemas.microsoft.com/office/drawing/2016/5/10/chartex" xmlns:cx5="http://schemas.microsoft.com/office/drawing/2016/5/11/chartex" xmlns:cx6="http://schemas.microsoft.com/office/drawing/2016/5/12/chartex" xmlns:cx7="http://schemas.microsoft.com/office/drawing/2016/5/13/chartex" xmlns:cx8="http://schemas.microsoft.com/office/drawing/2016/5/14/chartex" xmlns:mc="http://schemas.openxmlformats.org/markup-compatibility/2006" xmlns:aink="http://schemas.microsoft.com/office/drawing/2016/ink" xmlns:am3d="http://schemas.microsoft.com/office/drawing/2017/model3d" xmlns:o="urn:schemas-microsoft-com:office:office" xmlns:r="http://schemas.openxmlformats.org/officeDocument/2006/relationships" xmlns:m="http://schemas.openxmlformats.org/officeDocument/2006/math" xmlns:v="urn:schemas-microsoft-com:vml" xmlns:wp14="http://schemas.microsoft.com/office/word/2010/wordprocessingDrawing" xmlns:wp="http://schemas.openxmlformats.org/drawingml/2006/wordprocessingDrawing" xmlns:w10="urn:schemas-microsoft-com:office:word" xmlns:w="http://schemas.openxmlformats.org/wordprocessingml/2006/main" xmlns:w14="http://schemas.microsoft.com/office/word/2010/wordml" xmlns:w15="http://schemas.microsoft.com/office/word/2012/wordml" xmlns:w16cex="http://schemas.microsoft.com/office/word/2018/wordml/cex" xmlns:w16cid="http://schemas.microsoft.com/office/word/2016/wordml/cid" xmlns:w16="http://schemas.microsoft.com/office/word/2018/wordml" xmlns:w16sdtdh="http://schemas.microsoft.com/office/word/2020/wordml/sdtdatahash" xmlns:w16se="http://schemas.microsoft.com/office/word/2015/wordml/symex" xmlns:wpg="http://schemas.microsoft.com/office/word/2010/wordprocessingGroup" xmlns:wpi="http://schemas.microsoft.com/office/word/2010/wordprocessingInk" xmlns:wne="http://schemas.microsoft.com/office/word/2006/wordml" xmlns:wps="http://schemas.microsoft.com/office/word/2010/wordprocessingShape" mc:Ignorable="w14 w15 w16se w16cid w16 w16cex w16sdtdh wp14">
   <w:body>
     <w:p>
       <w:pPr>
@@ -152,7 +152,7 @@
                 <v:stroke joinstyle="miter"/>
                 <v:path gradientshapeok="t" o:connecttype="rect"/>
               </v:shapetype>
-              <v:shape id="Text Box 1" o:spid="_x0000_s1026" type="#_x0000_t202" style="position:absolute;margin-left:77.65pt;margin-top:149.3pt;width:2in;height:2in;z-index:251659264;visibility:visible;mso-wrap-style:none;mso-wrap-distance-left:9pt;mso-wrap-distance-top:0;mso-wrap-distance-right:9pt;mso-wrap-distance-bottom:0;mso-position-horizontal:absolute;mso-position-horizontal-relative:margin;mso-position-vertical:absolute;mso-position-vertical-relative:margin;v-text-anchor:top" o:gfxdata="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" filled="f" stroked="f">
+              <v:shape id="Text Box 1" o:spid="_x0000_s1026" type="#_x0000_t202" style="position:absolute;margin-left:77.65pt;margin-top:149.3pt;width:2in;height:2in;z-index:251659264;visibility:visible;mso-wrap-style:none;mso-wrap-distance-left:9pt;mso-wrap-distance-top:0;mso-wrap-distance-right:9pt;mso-wrap-distance-bottom:0;mso-position-horizontal:absolute;mso-position-horizontal-relative:margin;mso-position-vertical:absolute;mso-position-vertical-relative:margin;v-text-anchor:top" o:gfxdata="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" filled="f" stroked="f">
                 <v:textbox style="mso-fit-shape-to-text:t">
                   <w:txbxContent>
                     <w:p>
@@ -335,7 +335,7 @@
           </mc:Choice>
           <mc:Fallback>
             <w:pict>
-              <v:shape w14:anchorId="6415697B" id="Text Box 3" o:spid="_x0000_s1027" type="#_x0000_t202" style="position:absolute;margin-left:105.45pt;margin-top:197.2pt;width:2in;height:39.75pt;z-index:251663360;visibility:visible;mso-wrap-style:none;mso-height-percent:0;mso-wrap-distance-left:9pt;mso-wrap-distance-top:0;mso-wrap-distance-right:9pt;mso-wrap-distance-bottom:0;mso-position-horizontal:absolute;mso-position-horizontal-relative:margin;mso-position-vertical:absolute;mso-position-vertical-relative:margin;mso-height-percent:0;mso-height-relative:margin;v-text-anchor:top" o:gfxdata="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" filled="f" stroked="f">
+              <v:shape w14:anchorId="6415697B" id="Text Box 3" o:spid="_x0000_s1027" type="#_x0000_t202" style="position:absolute;margin-left:105.45pt;margin-top:197.2pt;width:2in;height:39.75pt;z-index:251663360;visibility:visible;mso-wrap-style:none;mso-height-percent:0;mso-wrap-distance-left:9pt;mso-wrap-distance-top:0;mso-wrap-distance-right:9pt;mso-wrap-distance-bottom:0;mso-position-horizontal:absolute;mso-position-horizontal-relative:margin;mso-position-vertical:absolute;mso-position-vertical-relative:margin;mso-height-percent:0;mso-height-relative:margin;v-text-anchor:top" o:gfxdata="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" filled="f" stroked="f">
                 <v:textbox>
                   <w:txbxContent>
                     <w:p>
@@ -480,7 +480,7 @@
           </mc:Choice>
           <mc:Fallback>
             <w:pict>
-              <v:shape w14:anchorId="387892E5" id="Text Box 2" o:spid="_x0000_s1028" type="#_x0000_t202" style="position:absolute;margin-left:40.45pt;margin-top:231.65pt;width:2in;height:2in;z-index:251661312;visibility:visible;mso-wrap-style:none;mso-wrap-distance-left:9pt;mso-wrap-distance-top:0;mso-wrap-distance-right:9pt;mso-wrap-distance-bottom:0;mso-position-horizontal:absolute;mso-position-horizontal-relative:margin;mso-position-vertical:absolute;mso-position-vertical-relative:margin;v-text-anchor:top" o:gfxdata="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" filled="f" stroked="f">
+              <v:shape w14:anchorId="387892E5" id="Text Box 2" o:spid="_x0000_s1028" type="#_x0000_t202" style="position:absolute;margin-left:40.45pt;margin-top:231.65pt;width:2in;height:2in;z-index:251661312;visibility:visible;mso-wrap-style:none;mso-wrap-distance-left:9pt;mso-wrap-distance-top:0;mso-wrap-distance-right:9pt;mso-wrap-distance-bottom:0;mso-position-horizontal:absolute;mso-position-horizontal-relative:margin;mso-position-vertical:absolute;mso-position-vertical-relative:margin;v-text-anchor:top" o:gfxdata="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" filled="f" stroked="f">
                 <v:textbox style="mso-fit-shape-to-text:t">
                   <w:txbxContent>
                     <w:p>
@@ -619,15 +619,6 @@
         </w:rPr>
         <w:lastRenderedPageBreak/>
         <w:t>PENDAHULUAN</w:t>
-      </w:r>
-      <w:r>
-        <w:rPr>
-          <w:b/>
-          <w:bCs/>
-          <w:sz w:val="24"/>
-          <w:szCs w:val="24"/>
-        </w:rPr>
-        <w:t>s</w:t>
       </w:r>
     </w:p>
     <w:p>
@@ -6315,14 +6306,27 @@
       <w:r>
         <w:t xml:space="preserve">Gambar 1. </w:t>
       </w:r>
-      <w:fldSimple w:instr=" SEQ Gambar_1. \* ARABIC ">
-        <w:r>
-          <w:rPr>
-            <w:noProof/>
-          </w:rPr>
-          <w:t>1</w:t>
-        </w:r>
-      </w:fldSimple>
+      <w:r>
+        <w:fldChar w:fldCharType="begin"/>
+      </w:r>
+      <w:r>
+        <w:instrText xml:space="preserve"> SEQ Gambar_1. \* ARABIC </w:instrText>
+      </w:r>
+      <w:r>
+        <w:fldChar w:fldCharType="separate"/>
+      </w:r>
+      <w:r>
+        <w:rPr>
+          <w:noProof/>
+        </w:rPr>
+        <w:t>1</w:t>
+      </w:r>
+      <w:r>
+        <w:rPr>
+          <w:noProof/>
+        </w:rPr>
+        <w:fldChar w:fldCharType="end"/>
+      </w:r>
       <w:r>
         <w:t xml:space="preserve"> Pengujian Bandwidth</w:t>
       </w:r>
@@ -6424,14 +6428,27 @@
       <w:r>
         <w:t xml:space="preserve">Gambar 1. </w:t>
       </w:r>
-      <w:fldSimple w:instr=" SEQ Gambar_1. \* ARABIC ">
-        <w:r>
-          <w:rPr>
-            <w:noProof/>
-          </w:rPr>
-          <w:t>2</w:t>
-        </w:r>
-      </w:fldSimple>
+      <w:r>
+        <w:fldChar w:fldCharType="begin"/>
+      </w:r>
+      <w:r>
+        <w:instrText xml:space="preserve"> SEQ Gambar_1. \* ARABIC </w:instrText>
+      </w:r>
+      <w:r>
+        <w:fldChar w:fldCharType="separate"/>
+      </w:r>
+      <w:r>
+        <w:rPr>
+          <w:noProof/>
+        </w:rPr>
+        <w:t>2</w:t>
+      </w:r>
+      <w:r>
+        <w:rPr>
+          <w:noProof/>
+        </w:rPr>
+        <w:fldChar w:fldCharType="end"/>
+      </w:r>
       <w:r>
         <w:t xml:space="preserve"> Status Bandwidth Interface Internet</w:t>
       </w:r>
@@ -6598,14 +6615,27 @@
       <w:r>
         <w:t xml:space="preserve">Gambar </w:t>
       </w:r>
-      <w:fldSimple w:instr=" SEQ Gambar_1. \* ARABIC ">
-        <w:r>
-          <w:rPr>
-            <w:noProof/>
-          </w:rPr>
-          <w:t>3</w:t>
-        </w:r>
-      </w:fldSimple>
+      <w:r>
+        <w:fldChar w:fldCharType="begin"/>
+      </w:r>
+      <w:r>
+        <w:instrText xml:space="preserve"> SEQ Gambar_1. \* ARABIC </w:instrText>
+      </w:r>
+      <w:r>
+        <w:fldChar w:fldCharType="separate"/>
+      </w:r>
+      <w:r>
+        <w:rPr>
+          <w:noProof/>
+        </w:rPr>
+        <w:t>3</w:t>
+      </w:r>
+      <w:r>
+        <w:rPr>
+          <w:noProof/>
+        </w:rPr>
+        <w:fldChar w:fldCharType="end"/>
+      </w:r>
       <w:r>
         <w:rPr>
           <w:noProof/>
@@ -7343,14 +7373,27 @@
       <w:r>
         <w:t>4.</w:t>
       </w:r>
-      <w:fldSimple w:instr=" SEQ Gambar_1. \* ARABIC ">
-        <w:r>
-          <w:rPr>
-            <w:noProof/>
-          </w:rPr>
-          <w:t>4</w:t>
-        </w:r>
-      </w:fldSimple>
+      <w:r>
+        <w:fldChar w:fldCharType="begin"/>
+      </w:r>
+      <w:r>
+        <w:instrText xml:space="preserve"> SEQ Gambar_1. \* ARABIC </w:instrText>
+      </w:r>
+      <w:r>
+        <w:fldChar w:fldCharType="separate"/>
+      </w:r>
+      <w:r>
+        <w:rPr>
+          <w:noProof/>
+        </w:rPr>
+        <w:t>4</w:t>
+      </w:r>
+      <w:r>
+        <w:rPr>
+          <w:noProof/>
+        </w:rPr>
+        <w:fldChar w:fldCharType="end"/>
+      </w:r>
       <w:r>
         <w:rPr>
           <w:noProof/>
@@ -9626,7 +9669,7 @@
 </file>
 
 <file path=word/numbering.xml><?xml version="1.0" encoding="utf-8"?>
-<w:numbering xmlns:wpc="http://schemas.microsoft.com/office/word/2010/wordprocessingCanvas" xmlns:cx="http://schemas.microsoft.com/office/drawing/2014/chartex" xmlns:cx1="http://schemas.microsoft.com/office/drawing/2015/9/8/chartex" xmlns:cx2="http://schemas.microsoft.com/office/drawing/2015/10/21/chartex" xmlns:cx3="http://schemas.microsoft.com/office/drawing/2016/5/9/chartex" xmlns:cx4="http://schemas.microsoft.com/office/drawing/2016/5/10/chartex" xmlns:cx5="http://schemas.microsoft.com/office/drawing/2016/5/11/chartex" xmlns:cx6="http://schemas.microsoft.com/office/drawing/2016/5/12/chartex" xmlns:cx7="http://schemas.microsoft.com/office/drawing/2016/5/13/chartex" xmlns:cx8="http://schemas.microsoft.com/office/drawing/2016/5/14/chartex" xmlns:mc="http://schemas.openxmlformats.org/markup-compatibility/2006" xmlns:aink="http://schemas.microsoft.com/office/drawing/2016/ink" xmlns:am3d="http://schemas.microsoft.com/office/drawing/2017/model3d" xmlns:o="urn:schemas-microsoft-com:office:office" xmlns:oel="http://schemas.microsoft.com/office/2019/extlst" xmlns:r="http://schemas.openxmlformats.org/officeDocument/2006/relationships" xmlns:m="http://schemas.openxmlformats.org/officeDocument/2006/math" xmlns:v="urn:schemas-microsoft-com:vml" xmlns:wp14="http://schemas.microsoft.com/office/word/2010/wordprocessingDrawing" xmlns:wp="http://schemas.openxmlformats.org/drawingml/2006/wordprocessingDrawing" xmlns:w10="urn:schemas-microsoft-com:office:word" xmlns:w="http://schemas.openxmlformats.org/wordprocessingml/2006/main" xmlns:w14="http://schemas.microsoft.com/office/word/2010/wordml" xmlns:w15="http://schemas.microsoft.com/office/word/2012/wordml" xmlns:w16cex="http://schemas.microsoft.com/office/word/2018/wordml/cex" xmlns:w16cid="http://schemas.microsoft.com/office/word/2016/wordml/cid" xmlns:w16="http://schemas.microsoft.com/office/word/2018/wordml" xmlns:w16sdtdh="http://schemas.microsoft.com/office/word/2020/wordml/sdtdatahash" xmlns:w16se="http://schemas.microsoft.com/office/word/2015/wordml/symex" xmlns:wpg="http://schemas.microsoft.com/office/word/2010/wordprocessingGroup" xmlns:wpi="http://schemas.microsoft.com/office/word/2010/wordprocessingInk" xmlns:wne="http://schemas.microsoft.com/office/word/2006/wordml" xmlns:wps="http://schemas.microsoft.com/office/word/2010/wordprocessingShape" mc:Ignorable="w14 w15 w16se w16cid w16 w16cex w16sdtdh wp14">
+<w:numbering xmlns:wpc="http://schemas.microsoft.com/office/word/2010/wordprocessingCanvas" xmlns:cx="http://schemas.microsoft.com/office/drawing/2014/chartex" xmlns:cx1="http://schemas.microsoft.com/office/drawing/2015/9/8/chartex" xmlns:cx2="http://schemas.microsoft.com/office/drawing/2015/10/21/chartex" xmlns:cx3="http://schemas.microsoft.com/office/drawing/2016/5/9/chartex" xmlns:cx4="http://schemas.microsoft.com/office/drawing/2016/5/10/chartex" xmlns:cx5="http://schemas.microsoft.com/office/drawing/2016/5/11/chartex" xmlns:cx6="http://schemas.microsoft.com/office/drawing/2016/5/12/chartex" xmlns:cx7="http://schemas.microsoft.com/office/drawing/2016/5/13/chartex" xmlns:cx8="http://schemas.microsoft.com/office/drawing/2016/5/14/chartex" xmlns:mc="http://schemas.openxmlformats.org/markup-compatibility/2006" xmlns:aink="http://schemas.microsoft.com/office/drawing/2016/ink" xmlns:am3d="http://schemas.microsoft.com/office/drawing/2017/model3d" xmlns:o="urn:schemas-microsoft-com:office:office" xmlns:r="http://schemas.openxmlformats.org/officeDocument/2006/relationships" xmlns:m="http://schemas.openxmlformats.org/officeDocument/2006/math" xmlns:v="urn:schemas-microsoft-com:vml" xmlns:wp14="http://schemas.microsoft.com/office/word/2010/wordprocessingDrawing" xmlns:wp="http://schemas.openxmlformats.org/drawingml/2006/wordprocessingDrawing" xmlns:w10="urn:schemas-microsoft-com:office:word" xmlns:w="http://schemas.openxmlformats.org/wordprocessingml/2006/main" xmlns:w14="http://schemas.microsoft.com/office/word/2010/wordml" xmlns:w15="http://schemas.microsoft.com/office/word/2012/wordml" xmlns:w16cex="http://schemas.microsoft.com/office/word/2018/wordml/cex" xmlns:w16cid="http://schemas.microsoft.com/office/word/2016/wordml/cid" xmlns:w16="http://schemas.microsoft.com/office/word/2018/wordml" xmlns:w16sdtdh="http://schemas.microsoft.com/office/word/2020/wordml/sdtdatahash" xmlns:w16se="http://schemas.microsoft.com/office/word/2015/wordml/symex" xmlns:wpg="http://schemas.microsoft.com/office/word/2010/wordprocessingGroup" xmlns:wpi="http://schemas.microsoft.com/office/word/2010/wordprocessingInk" xmlns:wne="http://schemas.microsoft.com/office/word/2006/wordml" xmlns:wps="http://schemas.microsoft.com/office/word/2010/wordprocessingShape" mc:Ignorable="w14 w15 w16se w16cid w16 w16cex w16sdtdh wp14">
   <w:abstractNum w:abstractNumId="0" w15:restartNumberingAfterBreak="0">
     <w:nsid w:val="03B85E2C"/>
     <w:multiLevelType w:val="hybridMultilevel"/>
@@ -10603,37 +10646,37 @@
       </w:pPr>
     </w:lvl>
   </w:abstractNum>
-  <w:num w:numId="1" w16cid:durableId="890271198">
+  <w:num w:numId="1">
     <w:abstractNumId w:val="10"/>
   </w:num>
-  <w:num w:numId="2" w16cid:durableId="1198277266">
+  <w:num w:numId="2">
     <w:abstractNumId w:val="8"/>
   </w:num>
-  <w:num w:numId="3" w16cid:durableId="8485159">
+  <w:num w:numId="3">
     <w:abstractNumId w:val="9"/>
   </w:num>
-  <w:num w:numId="4" w16cid:durableId="1886407060">
+  <w:num w:numId="4">
     <w:abstractNumId w:val="7"/>
   </w:num>
-  <w:num w:numId="5" w16cid:durableId="282077231">
+  <w:num w:numId="5">
     <w:abstractNumId w:val="4"/>
   </w:num>
-  <w:num w:numId="6" w16cid:durableId="247160479">
+  <w:num w:numId="6">
     <w:abstractNumId w:val="5"/>
   </w:num>
-  <w:num w:numId="7" w16cid:durableId="2017883127">
+  <w:num w:numId="7">
     <w:abstractNumId w:val="0"/>
   </w:num>
-  <w:num w:numId="8" w16cid:durableId="1172988788">
+  <w:num w:numId="8">
     <w:abstractNumId w:val="6"/>
   </w:num>
-  <w:num w:numId="9" w16cid:durableId="1469202553">
+  <w:num w:numId="9">
     <w:abstractNumId w:val="3"/>
   </w:num>
-  <w:num w:numId="10" w16cid:durableId="871383845">
+  <w:num w:numId="10">
     <w:abstractNumId w:val="1"/>
   </w:num>
-  <w:num w:numId="11" w16cid:durableId="1230266919">
+  <w:num w:numId="11">
     <w:abstractNumId w:val="2"/>
   </w:num>
 </w:numbering>

--- a/ith konsultan.docx
+++ b/ith konsultan.docx
@@ -1,6 +1,6 @@
 
 <file path=word/document.xml><?xml version="1.0" encoding="utf-8"?>
-<w:document xmlns:wpc="http://schemas.microsoft.com/office/word/2010/wordprocessingCanvas" xmlns:cx="http://schemas.microsoft.com/office/drawing/2014/chartex" xmlns:cx1="http://schemas.microsoft.com/office/drawing/2015/9/8/chartex" xmlns:cx2="http://schemas.microsoft.com/office/drawing/2015/10/21/chartex" xmlns:cx3="http://schemas.microsoft.com/office/drawing/2016/5/9/chartex" xmlns:cx4="http://schemas.microsoft.com/office/drawing/2016/5/10/chartex" xmlns:cx5="http://schemas.microsoft.com/office/drawing/2016/5/11/chartex" xmlns:cx6="http://schemas.microsoft.com/office/drawing/2016/5/12/chartex" xmlns:cx7="http://schemas.microsoft.com/office/drawing/2016/5/13/chartex" xmlns:cx8="http://schemas.microsoft.com/office/drawing/2016/5/14/chartex" xmlns:mc="http://schemas.openxmlformats.org/markup-compatibility/2006" xmlns:aink="http://schemas.microsoft.com/office/drawing/2016/ink" xmlns:am3d="http://schemas.microsoft.com/office/drawing/2017/model3d" xmlns:o="urn:schemas-microsoft-com:office:office" xmlns:r="http://schemas.openxmlformats.org/officeDocument/2006/relationships" xmlns:m="http://schemas.openxmlformats.org/officeDocument/2006/math" xmlns:v="urn:schemas-microsoft-com:vml" xmlns:wp14="http://schemas.microsoft.com/office/word/2010/wordprocessingDrawing" xmlns:wp="http://schemas.openxmlformats.org/drawingml/2006/wordprocessingDrawing" xmlns:w10="urn:schemas-microsoft-com:office:word" xmlns:w="http://schemas.openxmlformats.org/wordprocessingml/2006/main" xmlns:w14="http://schemas.microsoft.com/office/word/2010/wordml" xmlns:w15="http://schemas.microsoft.com/office/word/2012/wordml" xmlns:w16cex="http://schemas.microsoft.com/office/word/2018/wordml/cex" xmlns:w16cid="http://schemas.microsoft.com/office/word/2016/wordml/cid" xmlns:w16="http://schemas.microsoft.com/office/word/2018/wordml" xmlns:w16sdtdh="http://schemas.microsoft.com/office/word/2020/wordml/sdtdatahash" xmlns:w16se="http://schemas.microsoft.com/office/word/2015/wordml/symex" xmlns:wpg="http://schemas.microsoft.com/office/word/2010/wordprocessingGroup" xmlns:wpi="http://schemas.microsoft.com/office/word/2010/wordprocessingInk" xmlns:wne="http://schemas.microsoft.com/office/word/2006/wordml" xmlns:wps="http://schemas.microsoft.com/office/word/2010/wordprocessingShape" mc:Ignorable="w14 w15 w16se w16cid w16 w16cex w16sdtdh wp14">
+<w:document xmlns:wpc="http://schemas.microsoft.com/office/word/2010/wordprocessingCanvas" xmlns:cx="http://schemas.microsoft.com/office/drawing/2014/chartex" xmlns:cx1="http://schemas.microsoft.com/office/drawing/2015/9/8/chartex" xmlns:cx2="http://schemas.microsoft.com/office/drawing/2015/10/21/chartex" xmlns:cx3="http://schemas.microsoft.com/office/drawing/2016/5/9/chartex" xmlns:cx4="http://schemas.microsoft.com/office/drawing/2016/5/10/chartex" xmlns:cx5="http://schemas.microsoft.com/office/drawing/2016/5/11/chartex" xmlns:cx6="http://schemas.microsoft.com/office/drawing/2016/5/12/chartex" xmlns:cx7="http://schemas.microsoft.com/office/drawing/2016/5/13/chartex" xmlns:cx8="http://schemas.microsoft.com/office/drawing/2016/5/14/chartex" xmlns:mc="http://schemas.openxmlformats.org/markup-compatibility/2006" xmlns:aink="http://schemas.microsoft.com/office/drawing/2016/ink" xmlns:am3d="http://schemas.microsoft.com/office/drawing/2017/model3d" xmlns:o="urn:schemas-microsoft-com:office:office" xmlns:oel="http://schemas.microsoft.com/office/2019/extlst" xmlns:r="http://schemas.openxmlformats.org/officeDocument/2006/relationships" xmlns:m="http://schemas.openxmlformats.org/officeDocument/2006/math" xmlns:v="urn:schemas-microsoft-com:vml" xmlns:wp14="http://schemas.microsoft.com/office/word/2010/wordprocessingDrawing" xmlns:wp="http://schemas.openxmlformats.org/drawingml/2006/wordprocessingDrawing" xmlns:w10="urn:schemas-microsoft-com:office:word" xmlns:w="http://schemas.openxmlformats.org/wordprocessingml/2006/main" xmlns:w14="http://schemas.microsoft.com/office/word/2010/wordml" xmlns:w15="http://schemas.microsoft.com/office/word/2012/wordml" xmlns:w16cex="http://schemas.microsoft.com/office/word/2018/wordml/cex" xmlns:w16cid="http://schemas.microsoft.com/office/word/2016/wordml/cid" xmlns:w16="http://schemas.microsoft.com/office/word/2018/wordml" xmlns:w16sdtdh="http://schemas.microsoft.com/office/word/2020/wordml/sdtdatahash" xmlns:w16se="http://schemas.microsoft.com/office/word/2015/wordml/symex" xmlns:wpg="http://schemas.microsoft.com/office/word/2010/wordprocessingGroup" xmlns:wpi="http://schemas.microsoft.com/office/word/2010/wordprocessingInk" xmlns:wne="http://schemas.microsoft.com/office/word/2006/wordml" xmlns:wps="http://schemas.microsoft.com/office/word/2010/wordprocessingShape" mc:Ignorable="w14 w15 w16se w16cid w16 w16cex w16sdtdh wp14">
   <w:body>
     <w:p>
       <w:pPr>
@@ -152,7 +152,7 @@
                 <v:stroke joinstyle="miter"/>
                 <v:path gradientshapeok="t" o:connecttype="rect"/>
               </v:shapetype>
-              <v:shape id="Text Box 1" o:spid="_x0000_s1026" type="#_x0000_t202" style="position:absolute;margin-left:77.65pt;margin-top:149.3pt;width:2in;height:2in;z-index:251659264;visibility:visible;mso-wrap-style:none;mso-wrap-distance-left:9pt;mso-wrap-distance-top:0;mso-wrap-distance-right:9pt;mso-wrap-distance-bottom:0;mso-position-horizontal:absolute;mso-position-horizontal-relative:margin;mso-position-vertical:absolute;mso-position-vertical-relative:margin;v-text-anchor:top" o:gfxdata="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" filled="f" stroked="f">
+              <v:shape id="Text Box 1" o:spid="_x0000_s1026" type="#_x0000_t202" style="position:absolute;margin-left:77.65pt;margin-top:149.3pt;width:2in;height:2in;z-index:251659264;visibility:visible;mso-wrap-style:none;mso-wrap-distance-left:9pt;mso-wrap-distance-top:0;mso-wrap-distance-right:9pt;mso-wrap-distance-bottom:0;mso-position-horizontal:absolute;mso-position-horizontal-relative:margin;mso-position-vertical:absolute;mso-position-vertical-relative:margin;v-text-anchor:top" o:gfxdata="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" filled="f" stroked="f">
                 <v:textbox style="mso-fit-shape-to-text:t">
                   <w:txbxContent>
                     <w:p>
@@ -335,7 +335,7 @@
           </mc:Choice>
           <mc:Fallback>
             <w:pict>
-              <v:shape w14:anchorId="6415697B" id="Text Box 3" o:spid="_x0000_s1027" type="#_x0000_t202" style="position:absolute;margin-left:105.45pt;margin-top:197.2pt;width:2in;height:39.75pt;z-index:251663360;visibility:visible;mso-wrap-style:none;mso-height-percent:0;mso-wrap-distance-left:9pt;mso-wrap-distance-top:0;mso-wrap-distance-right:9pt;mso-wrap-distance-bottom:0;mso-position-horizontal:absolute;mso-position-horizontal-relative:margin;mso-position-vertical:absolute;mso-position-vertical-relative:margin;mso-height-percent:0;mso-height-relative:margin;v-text-anchor:top" o:gfxdata="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" filled="f" stroked="f">
+              <v:shape w14:anchorId="6415697B" id="Text Box 3" o:spid="_x0000_s1027" type="#_x0000_t202" style="position:absolute;margin-left:105.45pt;margin-top:197.2pt;width:2in;height:39.75pt;z-index:251663360;visibility:visible;mso-wrap-style:none;mso-height-percent:0;mso-wrap-distance-left:9pt;mso-wrap-distance-top:0;mso-wrap-distance-right:9pt;mso-wrap-distance-bottom:0;mso-position-horizontal:absolute;mso-position-horizontal-relative:margin;mso-position-vertical:absolute;mso-position-vertical-relative:margin;mso-height-percent:0;mso-height-relative:margin;v-text-anchor:top" o:gfxdata="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" filled="f" stroked="f">
                 <v:textbox>
                   <w:txbxContent>
                     <w:p>
@@ -480,7 +480,7 @@
           </mc:Choice>
           <mc:Fallback>
             <w:pict>
-              <v:shape w14:anchorId="387892E5" id="Text Box 2" o:spid="_x0000_s1028" type="#_x0000_t202" style="position:absolute;margin-left:40.45pt;margin-top:231.65pt;width:2in;height:2in;z-index:251661312;visibility:visible;mso-wrap-style:none;mso-wrap-distance-left:9pt;mso-wrap-distance-top:0;mso-wrap-distance-right:9pt;mso-wrap-distance-bottom:0;mso-position-horizontal:absolute;mso-position-horizontal-relative:margin;mso-position-vertical:absolute;mso-position-vertical-relative:margin;v-text-anchor:top" o:gfxdata="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" filled="f" stroked="f">
+              <v:shape w14:anchorId="387892E5" id="Text Box 2" o:spid="_x0000_s1028" type="#_x0000_t202" style="position:absolute;margin-left:40.45pt;margin-top:231.65pt;width:2in;height:2in;z-index:251661312;visibility:visible;mso-wrap-style:none;mso-wrap-distance-left:9pt;mso-wrap-distance-top:0;mso-wrap-distance-right:9pt;mso-wrap-distance-bottom:0;mso-position-horizontal:absolute;mso-position-horizontal-relative:margin;mso-position-vertical:absolute;mso-position-vertical-relative:margin;v-text-anchor:top" o:gfxdata="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" filled="f" stroked="f">
                 <v:textbox style="mso-fit-shape-to-text:t">
                   <w:txbxContent>
                     <w:p>
@@ -625,6 +625,19 @@
       <w:pPr>
         <w:pStyle w:val="ListParagraph"/>
         <w:spacing w:line="360" w:lineRule="auto"/>
+        <w:ind w:left="426"/>
+        <w:rPr>
+          <w:b/>
+          <w:bCs/>
+          <w:sz w:val="24"/>
+          <w:szCs w:val="24"/>
+        </w:rPr>
+      </w:pPr>
+    </w:p>
+    <w:p>
+      <w:pPr>
+        <w:pStyle w:val="ListParagraph"/>
+        <w:spacing w:line="360" w:lineRule="auto"/>
         <w:ind w:left="426" w:firstLine="294"/>
         <w:jc w:val="both"/>
         <w:rPr>
@@ -1065,31 +1078,504 @@
           <w:rFonts w:cstheme="minorHAnsi"/>
           <w:sz w:val="24"/>
           <w:szCs w:val="24"/>
-          <w:shd w:val="clear" w:color="auto" w:fill="FFFFFF"/>
-        </w:rPr>
-      </w:pPr>
-    </w:p>
-    <w:p>
-      <w:pPr>
-        <w:pStyle w:val="ListParagraph"/>
-        <w:spacing w:line="360" w:lineRule="auto"/>
-        <w:ind w:left="426" w:firstLine="294"/>
-        <w:jc w:val="both"/>
-        <w:rPr>
-          <w:rFonts w:cstheme="minorHAnsi"/>
+        </w:rPr>
+      </w:pPr>
+    </w:p>
+    <w:p>
+      <w:pPr>
+        <w:pStyle w:val="ListParagraph"/>
+        <w:spacing w:line="360" w:lineRule="auto"/>
+        <w:ind w:left="426"/>
+        <w:rPr>
+          <w:b/>
+          <w:bCs/>
+        </w:rPr>
+      </w:pPr>
+    </w:p>
+    <w:p>
+      <w:pPr>
+        <w:pStyle w:val="ListParagraph"/>
+        <w:numPr>
+          <w:ilvl w:val="0"/>
+          <w:numId w:val="2"/>
+        </w:numPr>
+        <w:spacing w:line="360" w:lineRule="auto"/>
+        <w:ind w:left="426" w:hanging="426"/>
+        <w:rPr>
+          <w:b/>
+          <w:bCs/>
           <w:sz w:val="24"/>
           <w:szCs w:val="24"/>
         </w:rPr>
       </w:pPr>
+      <w:r>
+        <w:rPr>
+          <w:b/>
+          <w:bCs/>
+          <w:sz w:val="24"/>
+          <w:szCs w:val="24"/>
+        </w:rPr>
+        <w:lastRenderedPageBreak/>
+        <w:t>METODE PENGECEKAN</w:t>
+      </w:r>
     </w:p>
     <w:p>
       <w:pPr>
         <w:pStyle w:val="ListParagraph"/>
         <w:spacing w:line="360" w:lineRule="auto"/>
         <w:ind w:left="426"/>
-        <w:rPr>
-          <w:b/>
-          <w:bCs/>
+        <w:jc w:val="both"/>
+        <w:rPr>
+          <w:sz w:val="24"/>
+          <w:szCs w:val="24"/>
+        </w:rPr>
+      </w:pPr>
+      <w:r>
+        <w:rPr>
+          <w:sz w:val="24"/>
+          <w:szCs w:val="24"/>
+        </w:rPr>
+        <w:t>Pengecekan</w:t>
+      </w:r>
+      <w:r>
+        <w:rPr>
+          <w:sz w:val="24"/>
+          <w:szCs w:val="24"/>
+        </w:rPr>
+        <w:t xml:space="preserve"> instalasi jaringan dan server dapat </w:t>
+      </w:r>
+      <w:r>
+        <w:rPr>
+          <w:sz w:val="24"/>
+          <w:szCs w:val="24"/>
+        </w:rPr>
+        <w:t xml:space="preserve"> dilakukan dengan menggunakan 3 metode, yakni :</w:t>
+      </w:r>
+    </w:p>
+    <w:p>
+      <w:pPr>
+        <w:pStyle w:val="ListParagraph"/>
+        <w:numPr>
+          <w:ilvl w:val="0"/>
+          <w:numId w:val="12"/>
+        </w:numPr>
+        <w:spacing w:line="360" w:lineRule="auto"/>
+        <w:jc w:val="both"/>
+        <w:rPr>
+          <w:sz w:val="24"/>
+          <w:szCs w:val="24"/>
+        </w:rPr>
+      </w:pPr>
+      <w:r>
+        <w:rPr>
+          <w:sz w:val="24"/>
+          <w:szCs w:val="24"/>
+        </w:rPr>
+        <w:t>Pengecekan Hardware</w:t>
+      </w:r>
+    </w:p>
+    <w:p>
+      <w:pPr>
+        <w:pStyle w:val="ListParagraph"/>
+        <w:spacing w:line="360" w:lineRule="auto"/>
+        <w:ind w:left="786"/>
+        <w:jc w:val="both"/>
+        <w:rPr>
+          <w:sz w:val="24"/>
+          <w:szCs w:val="24"/>
+        </w:rPr>
+      </w:pPr>
+      <w:r>
+        <w:rPr>
+          <w:sz w:val="24"/>
+          <w:szCs w:val="24"/>
+        </w:rPr>
+        <w:t>Pengecekan Hardware yakni</w:t>
+      </w:r>
+      <w:r>
+        <w:rPr>
+          <w:sz w:val="24"/>
+          <w:szCs w:val="24"/>
+        </w:rPr>
+        <w:t xml:space="preserve"> meliputi pengecekan spesifikasi</w:t>
+      </w:r>
+      <w:r>
+        <w:rPr>
+          <w:sz w:val="24"/>
+          <w:szCs w:val="24"/>
+        </w:rPr>
+        <w:t xml:space="preserve"> dari perangkat</w:t>
+      </w:r>
+      <w:r>
+        <w:rPr>
+          <w:sz w:val="24"/>
+          <w:szCs w:val="24"/>
+        </w:rPr>
+        <w:t xml:space="preserve">, dan pengecekan </w:t>
+      </w:r>
+      <w:r>
+        <w:rPr>
+          <w:sz w:val="24"/>
+          <w:szCs w:val="24"/>
+        </w:rPr>
+        <w:t>lokasi</w:t>
+      </w:r>
+      <w:r>
+        <w:rPr>
+          <w:sz w:val="24"/>
+          <w:szCs w:val="24"/>
+        </w:rPr>
+        <w:t xml:space="preserve"> pemasangan perangkat ( router, switch, dan server ), pengecekan titik-titik end point ( Access Point )</w:t>
+      </w:r>
+      <w:r>
+        <w:rPr>
+          <w:sz w:val="24"/>
+          <w:szCs w:val="24"/>
+        </w:rPr>
+        <w:t>, serta pengecekan pemasanagn kabel dan rak server</w:t>
+      </w:r>
+      <w:r>
+        <w:rPr>
+          <w:sz w:val="24"/>
+          <w:szCs w:val="24"/>
+        </w:rPr>
+        <w:t>.</w:t>
+      </w:r>
+    </w:p>
+    <w:p>
+      <w:pPr>
+        <w:pStyle w:val="ListParagraph"/>
+        <w:spacing w:line="360" w:lineRule="auto"/>
+        <w:ind w:left="786"/>
+        <w:rPr>
+          <w:sz w:val="24"/>
+          <w:szCs w:val="24"/>
+        </w:rPr>
+      </w:pPr>
+    </w:p>
+    <w:p>
+      <w:pPr>
+        <w:pStyle w:val="ListParagraph"/>
+        <w:numPr>
+          <w:ilvl w:val="0"/>
+          <w:numId w:val="12"/>
+        </w:numPr>
+        <w:spacing w:line="360" w:lineRule="auto"/>
+        <w:jc w:val="both"/>
+        <w:rPr>
+          <w:sz w:val="24"/>
+          <w:szCs w:val="24"/>
+        </w:rPr>
+      </w:pPr>
+      <w:r>
+        <w:rPr>
+          <w:sz w:val="24"/>
+          <w:szCs w:val="24"/>
+        </w:rPr>
+        <w:t>Pengecekan Software</w:t>
+      </w:r>
+    </w:p>
+    <w:p>
+      <w:pPr>
+        <w:pStyle w:val="ListParagraph"/>
+        <w:spacing w:line="360" w:lineRule="auto"/>
+        <w:ind w:left="786"/>
+        <w:jc w:val="both"/>
+        <w:rPr>
+          <w:sz w:val="24"/>
+          <w:szCs w:val="24"/>
+        </w:rPr>
+      </w:pPr>
+      <w:r>
+        <w:rPr>
+          <w:sz w:val="24"/>
+          <w:szCs w:val="24"/>
+        </w:rPr>
+        <w:t xml:space="preserve">Pengecekan Sofware </w:t>
+      </w:r>
+      <w:r>
+        <w:rPr>
+          <w:sz w:val="24"/>
+          <w:szCs w:val="24"/>
+        </w:rPr>
+        <w:t xml:space="preserve">yakni </w:t>
+      </w:r>
+      <w:r>
+        <w:rPr>
+          <w:sz w:val="24"/>
+          <w:szCs w:val="24"/>
+        </w:rPr>
+        <w:t>meliputi pengecekan</w:t>
+      </w:r>
+      <w:r>
+        <w:rPr>
+          <w:sz w:val="24"/>
+          <w:szCs w:val="24"/>
+        </w:rPr>
+        <w:t xml:space="preserve"> pada</w:t>
+      </w:r>
+      <w:r>
+        <w:rPr>
+          <w:sz w:val="24"/>
+          <w:szCs w:val="24"/>
+        </w:rPr>
+        <w:t xml:space="preserve"> </w:t>
+      </w:r>
+      <w:r>
+        <w:rPr>
+          <w:sz w:val="24"/>
+          <w:szCs w:val="24"/>
+        </w:rPr>
+        <w:t>aplikasi management virtualisasi</w:t>
+      </w:r>
+      <w:r>
+        <w:rPr>
+          <w:sz w:val="24"/>
+          <w:szCs w:val="24"/>
+        </w:rPr>
+        <w:t xml:space="preserve"> server dan backup server</w:t>
+      </w:r>
+      <w:r>
+        <w:rPr>
+          <w:sz w:val="24"/>
+          <w:szCs w:val="24"/>
+        </w:rPr>
+        <w:t xml:space="preserve"> ( proxmox ) </w:t>
+      </w:r>
+      <w:r>
+        <w:rPr>
+          <w:sz w:val="24"/>
+          <w:szCs w:val="24"/>
+        </w:rPr>
+        <w:t>yang digunakan</w:t>
+      </w:r>
+      <w:r>
+        <w:rPr>
+          <w:sz w:val="24"/>
+          <w:szCs w:val="24"/>
+        </w:rPr>
+        <w:t xml:space="preserve"> yang terdiri dari pengecekan summary ditiap-tipa server</w:t>
+      </w:r>
+      <w:r>
+        <w:rPr>
+          <w:sz w:val="24"/>
+          <w:szCs w:val="24"/>
+        </w:rPr>
+        <w:t>,</w:t>
+      </w:r>
+      <w:r>
+        <w:rPr>
+          <w:sz w:val="24"/>
+          <w:szCs w:val="24"/>
+        </w:rPr>
+        <w:t xml:space="preserve"> pengecekan controller ARUBA</w:t>
+      </w:r>
+      <w:r>
+        <w:rPr>
+          <w:sz w:val="24"/>
+          <w:szCs w:val="24"/>
+        </w:rPr>
+        <w:t xml:space="preserve"> sebagai admin panel untuk managemen perangkat</w:t>
+      </w:r>
+      <w:r>
+        <w:rPr>
+          <w:sz w:val="24"/>
+          <w:szCs w:val="24"/>
+        </w:rPr>
+        <w:t xml:space="preserve"> switch, dan access point, pengecekan controller UNIFI</w:t>
+      </w:r>
+      <w:r>
+        <w:rPr>
+          <w:sz w:val="24"/>
+          <w:szCs w:val="24"/>
+        </w:rPr>
+        <w:t xml:space="preserve"> sebagai admin panel untuk managemen perangkat</w:t>
+      </w:r>
+      <w:r>
+        <w:rPr>
+          <w:sz w:val="24"/>
+          <w:szCs w:val="24"/>
+        </w:rPr>
+        <w:t xml:space="preserve">  Radio Outdor dan CCTV.</w:t>
+      </w:r>
+    </w:p>
+    <w:p>
+      <w:pPr>
+        <w:pStyle w:val="ListParagraph"/>
+        <w:rPr>
+          <w:sz w:val="24"/>
+          <w:szCs w:val="24"/>
+        </w:rPr>
+      </w:pPr>
+    </w:p>
+    <w:p>
+      <w:pPr>
+        <w:pStyle w:val="ListParagraph"/>
+        <w:numPr>
+          <w:ilvl w:val="0"/>
+          <w:numId w:val="12"/>
+        </w:numPr>
+        <w:spacing w:line="360" w:lineRule="auto"/>
+        <w:jc w:val="both"/>
+        <w:rPr>
+          <w:sz w:val="24"/>
+          <w:szCs w:val="24"/>
+        </w:rPr>
+      </w:pPr>
+      <w:r>
+        <w:rPr>
+          <w:sz w:val="24"/>
+          <w:szCs w:val="24"/>
+        </w:rPr>
+        <w:t>Pengecekan System</w:t>
+      </w:r>
+    </w:p>
+    <w:p>
+      <w:pPr>
+        <w:pStyle w:val="ListParagraph"/>
+        <w:spacing w:line="360" w:lineRule="auto"/>
+        <w:ind w:left="786"/>
+        <w:jc w:val="both"/>
+        <w:rPr>
+          <w:sz w:val="24"/>
+          <w:szCs w:val="24"/>
+        </w:rPr>
+      </w:pPr>
+      <w:r>
+        <w:rPr>
+          <w:sz w:val="24"/>
+          <w:szCs w:val="24"/>
+        </w:rPr>
+        <w:t>Pengecekan System</w:t>
+      </w:r>
+      <w:r>
+        <w:rPr>
+          <w:sz w:val="24"/>
+          <w:szCs w:val="24"/>
+        </w:rPr>
+        <w:t xml:space="preserve"> yakni meliputi pengecekan system penyimpanan yang digunakan</w:t>
+      </w:r>
+      <w:r>
+        <w:rPr>
+          <w:sz w:val="24"/>
+          <w:szCs w:val="24"/>
+        </w:rPr>
+        <w:t xml:space="preserve"> (</w:t>
+      </w:r>
+      <w:r>
+        <w:rPr>
+          <w:rFonts w:ascii="Nunito Sans" w:hAnsi="Nunito Sans"/>
+          <w:color w:val="7F879E"/>
+          <w:shd w:val="clear" w:color="auto" w:fill="FFFFFF"/>
+        </w:rPr>
+        <w:t> </w:t>
+      </w:r>
+      <w:r>
+        <w:rPr>
+          <w:rFonts w:cstheme="minorHAnsi"/>
+          <w:shd w:val="clear" w:color="auto" w:fill="FFFFFF"/>
+        </w:rPr>
+        <w:t>Redurent Array of Independent Disk</w:t>
+      </w:r>
+      <w:r>
+        <w:rPr>
+          <w:rFonts w:cstheme="minorHAnsi"/>
+          <w:shd w:val="clear" w:color="auto" w:fill="FFFFFF"/>
+        </w:rPr>
+        <w:t xml:space="preserve"> atau dikenal dengan</w:t>
+      </w:r>
+      <w:r>
+        <w:rPr>
+          <w:rFonts w:ascii="Nunito Sans" w:hAnsi="Nunito Sans"/>
+          <w:shd w:val="clear" w:color="auto" w:fill="FFFFFF"/>
+        </w:rPr>
+        <w:t xml:space="preserve"> </w:t>
+      </w:r>
+      <w:r>
+        <w:rPr>
+          <w:sz w:val="24"/>
+          <w:szCs w:val="24"/>
+        </w:rPr>
+        <w:t xml:space="preserve">RAID ), system manageman IP Address, system managemen Vlans, system backup server, dan pengecekan </w:t>
+      </w:r>
+      <w:r>
+        <w:rPr>
+          <w:sz w:val="24"/>
+          <w:szCs w:val="24"/>
+        </w:rPr>
+        <w:t>konekstifitas antar perangkat menggunakan metode PING</w:t>
+      </w:r>
+      <w:r>
+        <w:rPr>
+          <w:sz w:val="24"/>
+          <w:szCs w:val="24"/>
+        </w:rPr>
+        <w:t xml:space="preserve">. </w:t>
+      </w:r>
+    </w:p>
+    <w:p>
+      <w:pPr>
+        <w:pStyle w:val="ListParagraph"/>
+        <w:spacing w:line="360" w:lineRule="auto"/>
+        <w:ind w:left="786"/>
+        <w:rPr>
+          <w:sz w:val="24"/>
+          <w:szCs w:val="24"/>
+        </w:rPr>
+      </w:pPr>
+    </w:p>
+    <w:p>
+      <w:pPr>
+        <w:spacing w:line="360" w:lineRule="auto"/>
+        <w:rPr>
+          <w:b/>
+          <w:bCs/>
+          <w:sz w:val="24"/>
+          <w:szCs w:val="24"/>
+        </w:rPr>
+      </w:pPr>
+    </w:p>
+    <w:p>
+      <w:pPr>
+        <w:spacing w:line="360" w:lineRule="auto"/>
+        <w:rPr>
+          <w:b/>
+          <w:bCs/>
+          <w:sz w:val="24"/>
+          <w:szCs w:val="24"/>
+        </w:rPr>
+      </w:pPr>
+    </w:p>
+    <w:p>
+      <w:pPr>
+        <w:spacing w:line="360" w:lineRule="auto"/>
+        <w:rPr>
+          <w:b/>
+          <w:bCs/>
+          <w:sz w:val="24"/>
+          <w:szCs w:val="24"/>
+        </w:rPr>
+      </w:pPr>
+    </w:p>
+    <w:p>
+      <w:pPr>
+        <w:spacing w:line="360" w:lineRule="auto"/>
+        <w:rPr>
+          <w:b/>
+          <w:bCs/>
+          <w:sz w:val="24"/>
+          <w:szCs w:val="24"/>
+        </w:rPr>
+      </w:pPr>
+    </w:p>
+    <w:p>
+      <w:pPr>
+        <w:spacing w:line="360" w:lineRule="auto"/>
+        <w:rPr>
+          <w:b/>
+          <w:bCs/>
+          <w:sz w:val="24"/>
+          <w:szCs w:val="24"/>
         </w:rPr>
       </w:pPr>
     </w:p>
@@ -9669,7 +10155,7 @@
 </file>
 
 <file path=word/numbering.xml><?xml version="1.0" encoding="utf-8"?>
-<w:numbering xmlns:wpc="http://schemas.microsoft.com/office/word/2010/wordprocessingCanvas" xmlns:cx="http://schemas.microsoft.com/office/drawing/2014/chartex" xmlns:cx1="http://schemas.microsoft.com/office/drawing/2015/9/8/chartex" xmlns:cx2="http://schemas.microsoft.com/office/drawing/2015/10/21/chartex" xmlns:cx3="http://schemas.microsoft.com/office/drawing/2016/5/9/chartex" xmlns:cx4="http://schemas.microsoft.com/office/drawing/2016/5/10/chartex" xmlns:cx5="http://schemas.microsoft.com/office/drawing/2016/5/11/chartex" xmlns:cx6="http://schemas.microsoft.com/office/drawing/2016/5/12/chartex" xmlns:cx7="http://schemas.microsoft.com/office/drawing/2016/5/13/chartex" xmlns:cx8="http://schemas.microsoft.com/office/drawing/2016/5/14/chartex" xmlns:mc="http://schemas.openxmlformats.org/markup-compatibility/2006" xmlns:aink="http://schemas.microsoft.com/office/drawing/2016/ink" xmlns:am3d="http://schemas.microsoft.com/office/drawing/2017/model3d" xmlns:o="urn:schemas-microsoft-com:office:office" xmlns:r="http://schemas.openxmlformats.org/officeDocument/2006/relationships" xmlns:m="http://schemas.openxmlformats.org/officeDocument/2006/math" xmlns:v="urn:schemas-microsoft-com:vml" xmlns:wp14="http://schemas.microsoft.com/office/word/2010/wordprocessingDrawing" xmlns:wp="http://schemas.openxmlformats.org/drawingml/2006/wordprocessingDrawing" xmlns:w10="urn:schemas-microsoft-com:office:word" xmlns:w="http://schemas.openxmlformats.org/wordprocessingml/2006/main" xmlns:w14="http://schemas.microsoft.com/office/word/2010/wordml" xmlns:w15="http://schemas.microsoft.com/office/word/2012/wordml" xmlns:w16cex="http://schemas.microsoft.com/office/word/2018/wordml/cex" xmlns:w16cid="http://schemas.microsoft.com/office/word/2016/wordml/cid" xmlns:w16="http://schemas.microsoft.com/office/word/2018/wordml" xmlns:w16sdtdh="http://schemas.microsoft.com/office/word/2020/wordml/sdtdatahash" xmlns:w16se="http://schemas.microsoft.com/office/word/2015/wordml/symex" xmlns:wpg="http://schemas.microsoft.com/office/word/2010/wordprocessingGroup" xmlns:wpi="http://schemas.microsoft.com/office/word/2010/wordprocessingInk" xmlns:wne="http://schemas.microsoft.com/office/word/2006/wordml" xmlns:wps="http://schemas.microsoft.com/office/word/2010/wordprocessingShape" mc:Ignorable="w14 w15 w16se w16cid w16 w16cex w16sdtdh wp14">
+<w:numbering xmlns:wpc="http://schemas.microsoft.com/office/word/2010/wordprocessingCanvas" xmlns:cx="http://schemas.microsoft.com/office/drawing/2014/chartex" xmlns:cx1="http://schemas.microsoft.com/office/drawing/2015/9/8/chartex" xmlns:cx2="http://schemas.microsoft.com/office/drawing/2015/10/21/chartex" xmlns:cx3="http://schemas.microsoft.com/office/drawing/2016/5/9/chartex" xmlns:cx4="http://schemas.microsoft.com/office/drawing/2016/5/10/chartex" xmlns:cx5="http://schemas.microsoft.com/office/drawing/2016/5/11/chartex" xmlns:cx6="http://schemas.microsoft.com/office/drawing/2016/5/12/chartex" xmlns:cx7="http://schemas.microsoft.com/office/drawing/2016/5/13/chartex" xmlns:cx8="http://schemas.microsoft.com/office/drawing/2016/5/14/chartex" xmlns:mc="http://schemas.openxmlformats.org/markup-compatibility/2006" xmlns:aink="http://schemas.microsoft.com/office/drawing/2016/ink" xmlns:am3d="http://schemas.microsoft.com/office/drawing/2017/model3d" xmlns:o="urn:schemas-microsoft-com:office:office" xmlns:oel="http://schemas.microsoft.com/office/2019/extlst" xmlns:r="http://schemas.openxmlformats.org/officeDocument/2006/relationships" xmlns:m="http://schemas.openxmlformats.org/officeDocument/2006/math" xmlns:v="urn:schemas-microsoft-com:vml" xmlns:wp14="http://schemas.microsoft.com/office/word/2010/wordprocessingDrawing" xmlns:wp="http://schemas.openxmlformats.org/drawingml/2006/wordprocessingDrawing" xmlns:w10="urn:schemas-microsoft-com:office:word" xmlns:w="http://schemas.openxmlformats.org/wordprocessingml/2006/main" xmlns:w14="http://schemas.microsoft.com/office/word/2010/wordml" xmlns:w15="http://schemas.microsoft.com/office/word/2012/wordml" xmlns:w16cex="http://schemas.microsoft.com/office/word/2018/wordml/cex" xmlns:w16cid="http://schemas.microsoft.com/office/word/2016/wordml/cid" xmlns:w16="http://schemas.microsoft.com/office/word/2018/wordml" xmlns:w16sdtdh="http://schemas.microsoft.com/office/word/2020/wordml/sdtdatahash" xmlns:w16se="http://schemas.microsoft.com/office/word/2015/wordml/symex" xmlns:wpg="http://schemas.microsoft.com/office/word/2010/wordprocessingGroup" xmlns:wpi="http://schemas.microsoft.com/office/word/2010/wordprocessingInk" xmlns:wne="http://schemas.microsoft.com/office/word/2006/wordml" xmlns:wps="http://schemas.microsoft.com/office/word/2010/wordprocessingShape" mc:Ignorable="w14 w15 w16se w16cid w16 w16cex w16sdtdh wp14">
   <w:abstractNum w:abstractNumId="0" w15:restartNumberingAfterBreak="0">
     <w:nsid w:val="03B85E2C"/>
     <w:multiLevelType w:val="hybridMultilevel"/>
@@ -9938,16 +10424,16 @@
     </w:lvl>
   </w:abstractNum>
   <w:abstractNum w:abstractNumId="3" w15:restartNumberingAfterBreak="0">
-    <w:nsid w:val="1F0D6AAD"/>
+    <w:nsid w:val="1D4B6E7D"/>
     <w:multiLevelType w:val="hybridMultilevel"/>
-    <w:tmpl w:val="339A1406"/>
-    <w:lvl w:ilvl="0" w:tplc="04090015">
+    <w:tmpl w:val="8526AD08"/>
+    <w:lvl w:ilvl="0" w:tplc="8A3A4AA2">
       <w:start w:val="1"/>
-      <w:numFmt w:val="upperLetter"/>
+      <w:numFmt w:val="decimal"/>
       <w:lvlText w:val="%1."/>
       <w:lvlJc w:val="left"/>
       <w:pPr>
-        <w:ind w:left="720" w:hanging="360"/>
+        <w:ind w:left="786" w:hanging="360"/>
       </w:pPr>
       <w:rPr>
         <w:rFonts w:hint="default"/>
@@ -9959,7 +10445,7 @@
       <w:lvlText w:val="%2."/>
       <w:lvlJc w:val="left"/>
       <w:pPr>
-        <w:ind w:left="1440" w:hanging="360"/>
+        <w:ind w:left="1506" w:hanging="360"/>
       </w:pPr>
     </w:lvl>
     <w:lvl w:ilvl="2" w:tplc="0409001B" w:tentative="1">
@@ -9968,7 +10454,7 @@
       <w:lvlText w:val="%3."/>
       <w:lvlJc w:val="right"/>
       <w:pPr>
-        <w:ind w:left="2160" w:hanging="180"/>
+        <w:ind w:left="2226" w:hanging="180"/>
       </w:pPr>
     </w:lvl>
     <w:lvl w:ilvl="3" w:tplc="0409000F" w:tentative="1">
@@ -9977,7 +10463,7 @@
       <w:lvlText w:val="%4."/>
       <w:lvlJc w:val="left"/>
       <w:pPr>
-        <w:ind w:left="2880" w:hanging="360"/>
+        <w:ind w:left="2946" w:hanging="360"/>
       </w:pPr>
     </w:lvl>
     <w:lvl w:ilvl="4" w:tplc="04090019" w:tentative="1">
@@ -9986,7 +10472,7 @@
       <w:lvlText w:val="%5."/>
       <w:lvlJc w:val="left"/>
       <w:pPr>
-        <w:ind w:left="3600" w:hanging="360"/>
+        <w:ind w:left="3666" w:hanging="360"/>
       </w:pPr>
     </w:lvl>
     <w:lvl w:ilvl="5" w:tplc="0409001B" w:tentative="1">
@@ -9995,7 +10481,7 @@
       <w:lvlText w:val="%6."/>
       <w:lvlJc w:val="right"/>
       <w:pPr>
-        <w:ind w:left="4320" w:hanging="180"/>
+        <w:ind w:left="4386" w:hanging="180"/>
       </w:pPr>
     </w:lvl>
     <w:lvl w:ilvl="6" w:tplc="0409000F" w:tentative="1">
@@ -10004,7 +10490,7 @@
       <w:lvlText w:val="%7."/>
       <w:lvlJc w:val="left"/>
       <w:pPr>
-        <w:ind w:left="5040" w:hanging="360"/>
+        <w:ind w:left="5106" w:hanging="360"/>
       </w:pPr>
     </w:lvl>
     <w:lvl w:ilvl="7" w:tplc="04090019" w:tentative="1">
@@ -10013,7 +10499,7 @@
       <w:lvlText w:val="%8."/>
       <w:lvlJc w:val="left"/>
       <w:pPr>
-        <w:ind w:left="5760" w:hanging="360"/>
+        <w:ind w:left="5826" w:hanging="360"/>
       </w:pPr>
     </w:lvl>
     <w:lvl w:ilvl="8" w:tplc="0409001B" w:tentative="1">
@@ -10022,11 +10508,100 @@
       <w:lvlText w:val="%9."/>
       <w:lvlJc w:val="right"/>
       <w:pPr>
-        <w:ind w:left="6480" w:hanging="180"/>
+        <w:ind w:left="6546" w:hanging="180"/>
       </w:pPr>
     </w:lvl>
   </w:abstractNum>
   <w:abstractNum w:abstractNumId="4" w15:restartNumberingAfterBreak="0">
+    <w:nsid w:val="1F0D6AAD"/>
+    <w:multiLevelType w:val="hybridMultilevel"/>
+    <w:tmpl w:val="339A1406"/>
+    <w:lvl w:ilvl="0" w:tplc="04090015">
+      <w:start w:val="1"/>
+      <w:numFmt w:val="upperLetter"/>
+      <w:lvlText w:val="%1."/>
+      <w:lvlJc w:val="left"/>
+      <w:pPr>
+        <w:ind w:left="720" w:hanging="360"/>
+      </w:pPr>
+      <w:rPr>
+        <w:rFonts w:hint="default"/>
+      </w:rPr>
+    </w:lvl>
+    <w:lvl w:ilvl="1" w:tplc="04090019" w:tentative="1">
+      <w:start w:val="1"/>
+      <w:numFmt w:val="lowerLetter"/>
+      <w:lvlText w:val="%2."/>
+      <w:lvlJc w:val="left"/>
+      <w:pPr>
+        <w:ind w:left="1440" w:hanging="360"/>
+      </w:pPr>
+    </w:lvl>
+    <w:lvl w:ilvl="2" w:tplc="0409001B" w:tentative="1">
+      <w:start w:val="1"/>
+      <w:numFmt w:val="lowerRoman"/>
+      <w:lvlText w:val="%3."/>
+      <w:lvlJc w:val="right"/>
+      <w:pPr>
+        <w:ind w:left="2160" w:hanging="180"/>
+      </w:pPr>
+    </w:lvl>
+    <w:lvl w:ilvl="3" w:tplc="0409000F" w:tentative="1">
+      <w:start w:val="1"/>
+      <w:numFmt w:val="decimal"/>
+      <w:lvlText w:val="%4."/>
+      <w:lvlJc w:val="left"/>
+      <w:pPr>
+        <w:ind w:left="2880" w:hanging="360"/>
+      </w:pPr>
+    </w:lvl>
+    <w:lvl w:ilvl="4" w:tplc="04090019" w:tentative="1">
+      <w:start w:val="1"/>
+      <w:numFmt w:val="lowerLetter"/>
+      <w:lvlText w:val="%5."/>
+      <w:lvlJc w:val="left"/>
+      <w:pPr>
+        <w:ind w:left="3600" w:hanging="360"/>
+      </w:pPr>
+    </w:lvl>
+    <w:lvl w:ilvl="5" w:tplc="0409001B" w:tentative="1">
+      <w:start w:val="1"/>
+      <w:numFmt w:val="lowerRoman"/>
+      <w:lvlText w:val="%6."/>
+      <w:lvlJc w:val="right"/>
+      <w:pPr>
+        <w:ind w:left="4320" w:hanging="180"/>
+      </w:pPr>
+    </w:lvl>
+    <w:lvl w:ilvl="6" w:tplc="0409000F" w:tentative="1">
+      <w:start w:val="1"/>
+      <w:numFmt w:val="decimal"/>
+      <w:lvlText w:val="%7."/>
+      <w:lvlJc w:val="left"/>
+      <w:pPr>
+        <w:ind w:left="5040" w:hanging="360"/>
+      </w:pPr>
+    </w:lvl>
+    <w:lvl w:ilvl="7" w:tplc="04090019" w:tentative="1">
+      <w:start w:val="1"/>
+      <w:numFmt w:val="lowerLetter"/>
+      <w:lvlText w:val="%8."/>
+      <w:lvlJc w:val="left"/>
+      <w:pPr>
+        <w:ind w:left="5760" w:hanging="360"/>
+      </w:pPr>
+    </w:lvl>
+    <w:lvl w:ilvl="8" w:tplc="0409001B" w:tentative="1">
+      <w:start w:val="1"/>
+      <w:numFmt w:val="lowerRoman"/>
+      <w:lvlText w:val="%9."/>
+      <w:lvlJc w:val="right"/>
+      <w:pPr>
+        <w:ind w:left="6480" w:hanging="180"/>
+      </w:pPr>
+    </w:lvl>
+  </w:abstractNum>
+  <w:abstractNum w:abstractNumId="5" w15:restartNumberingAfterBreak="0">
     <w:nsid w:val="231B6B10"/>
     <w:multiLevelType w:val="hybridMultilevel"/>
     <w:tmpl w:val="78A49FC8"/>
@@ -10115,7 +10690,7 @@
       </w:pPr>
     </w:lvl>
   </w:abstractNum>
-  <w:abstractNum w:abstractNumId="5" w15:restartNumberingAfterBreak="0">
+  <w:abstractNum w:abstractNumId="6" w15:restartNumberingAfterBreak="0">
     <w:nsid w:val="354145A9"/>
     <w:multiLevelType w:val="hybridMultilevel"/>
     <w:tmpl w:val="B9707376"/>
@@ -10204,7 +10779,7 @@
       </w:pPr>
     </w:lvl>
   </w:abstractNum>
-  <w:abstractNum w:abstractNumId="6" w15:restartNumberingAfterBreak="0">
+  <w:abstractNum w:abstractNumId="7" w15:restartNumberingAfterBreak="0">
     <w:nsid w:val="36DC630B"/>
     <w:multiLevelType w:val="hybridMultilevel"/>
     <w:tmpl w:val="B6E63BD2"/>
@@ -10290,7 +10865,7 @@
       </w:pPr>
     </w:lvl>
   </w:abstractNum>
-  <w:abstractNum w:abstractNumId="7" w15:restartNumberingAfterBreak="0">
+  <w:abstractNum w:abstractNumId="8" w15:restartNumberingAfterBreak="0">
     <w:nsid w:val="4FBF0809"/>
     <w:multiLevelType w:val="hybridMultilevel"/>
     <w:tmpl w:val="384AF200"/>
@@ -10379,7 +10954,7 @@
       </w:pPr>
     </w:lvl>
   </w:abstractNum>
-  <w:abstractNum w:abstractNumId="8" w15:restartNumberingAfterBreak="0">
+  <w:abstractNum w:abstractNumId="9" w15:restartNumberingAfterBreak="0">
     <w:nsid w:val="64F5660B"/>
     <w:multiLevelType w:val="hybridMultilevel"/>
     <w:tmpl w:val="7B307692"/>
@@ -10468,7 +11043,7 @@
       </w:pPr>
     </w:lvl>
   </w:abstractNum>
-  <w:abstractNum w:abstractNumId="9" w15:restartNumberingAfterBreak="0">
+  <w:abstractNum w:abstractNumId="10" w15:restartNumberingAfterBreak="0">
     <w:nsid w:val="709432FD"/>
     <w:multiLevelType w:val="hybridMultilevel"/>
     <w:tmpl w:val="9E1079E2"/>
@@ -10557,7 +11132,7 @@
       </w:pPr>
     </w:lvl>
   </w:abstractNum>
-  <w:abstractNum w:abstractNumId="10" w15:restartNumberingAfterBreak="0">
+  <w:abstractNum w:abstractNumId="11" w15:restartNumberingAfterBreak="0">
     <w:nsid w:val="79C267AD"/>
     <w:multiLevelType w:val="hybridMultilevel"/>
     <w:tmpl w:val="2B769F06"/>
@@ -10646,38 +11221,41 @@
       </w:pPr>
     </w:lvl>
   </w:abstractNum>
-  <w:num w:numId="1">
+  <w:num w:numId="1" w16cid:durableId="1852721239">
+    <w:abstractNumId w:val="11"/>
+  </w:num>
+  <w:num w:numId="2" w16cid:durableId="481821853">
+    <w:abstractNumId w:val="9"/>
+  </w:num>
+  <w:num w:numId="3" w16cid:durableId="1098675852">
     <w:abstractNumId w:val="10"/>
   </w:num>
-  <w:num w:numId="2">
+  <w:num w:numId="4" w16cid:durableId="927425473">
     <w:abstractNumId w:val="8"/>
   </w:num>
-  <w:num w:numId="3">
-    <w:abstractNumId w:val="9"/>
+  <w:num w:numId="5" w16cid:durableId="677196902">
+    <w:abstractNumId w:val="5"/>
   </w:num>
-  <w:num w:numId="4">
+  <w:num w:numId="6" w16cid:durableId="1368140231">
+    <w:abstractNumId w:val="6"/>
+  </w:num>
+  <w:num w:numId="7" w16cid:durableId="1977369775">
+    <w:abstractNumId w:val="0"/>
+  </w:num>
+  <w:num w:numId="8" w16cid:durableId="1018703608">
     <w:abstractNumId w:val="7"/>
   </w:num>
-  <w:num w:numId="5">
+  <w:num w:numId="9" w16cid:durableId="1831215777">
     <w:abstractNumId w:val="4"/>
   </w:num>
-  <w:num w:numId="6">
-    <w:abstractNumId w:val="5"/>
-  </w:num>
-  <w:num w:numId="7">
-    <w:abstractNumId w:val="0"/>
-  </w:num>
-  <w:num w:numId="8">
-    <w:abstractNumId w:val="6"/>
-  </w:num>
-  <w:num w:numId="9">
-    <w:abstractNumId w:val="3"/>
-  </w:num>
-  <w:num w:numId="10">
+  <w:num w:numId="10" w16cid:durableId="1900826538">
     <w:abstractNumId w:val="1"/>
   </w:num>
-  <w:num w:numId="11">
+  <w:num w:numId="11" w16cid:durableId="385682165">
     <w:abstractNumId w:val="2"/>
+  </w:num>
+  <w:num w:numId="12" w16cid:durableId="2105615146">
+    <w:abstractNumId w:val="3"/>
   </w:num>
 </w:numbering>
 </file>
